--- a/UCI_MUST/proposal.docx
+++ b/UCI_MUST/proposal.docx
@@ -21,6 +21,11 @@
     </w:p>
     <w:p>
       <w:pPr>
+        <w:pStyle w:val="ListParagraph"/>
+        <w:numPr>
+          <w:ilvl w:val="0"/>
+          <w:numId w:val="2"/>
+        </w:numPr>
         <w:rPr>
           <w:sz w:val="24"/>
           <w:szCs w:val="24"/>
@@ -52,47 +57,414 @@
           <w:lang w:val="en-US"/>
         </w:rPr>
         <w:br/>
-        <w:t>Taxonomy:</w:t>
-      </w:r>
-      <w:r>
-        <w:rPr>
-          <w:sz w:val="24"/>
-          <w:szCs w:val="24"/>
-          <w:lang w:val="en-US"/>
+      </w:r>
+      <w:r>
+        <w:rPr>
+          <w:rFonts w:cstheme="minorHAnsi"/>
+          <w:sz w:val="24"/>
+          <w:szCs w:val="24"/>
+          <w:lang w:val="en-US"/>
+        </w:rPr>
+        <w:t>Procrastination is widespread a</w:t>
+      </w:r>
+      <w:proofErr w:type="spellStart"/>
+      <w:r>
+        <w:rPr>
+          <w:rFonts w:cstheme="minorHAnsi"/>
+          <w:sz w:val="24"/>
+          <w:szCs w:val="24"/>
+        </w:rPr>
+        <w:t>ffecting</w:t>
+      </w:r>
+      <w:proofErr w:type="spellEnd"/>
+      <w:r>
+        <w:rPr>
+          <w:rFonts w:cstheme="minorHAnsi"/>
+          <w:sz w:val="24"/>
+          <w:szCs w:val="24"/>
+        </w:rPr>
+        <w:t xml:space="preserve"> some 80% of students and 20% of adults (Steel, 2007).</w:t>
+      </w:r>
+      <w:r>
+        <w:rPr>
+          <w:rFonts w:cstheme="minorHAnsi"/>
+          <w:sz w:val="24"/>
+          <w:szCs w:val="24"/>
+          <w:lang w:val="en-US"/>
+        </w:rPr>
+        <w:t xml:space="preserve"> </w:t>
+      </w:r>
+      <w:r>
+        <w:rPr>
+          <w:rFonts w:cstheme="minorHAnsi"/>
+          <w:sz w:val="24"/>
+          <w:szCs w:val="24"/>
+        </w:rPr>
+        <w:t>Many suffer effects on their health (Sirois, 2007) and finances</w:t>
+      </w:r>
+      <w:r>
+        <w:rPr>
+          <w:rFonts w:cstheme="minorHAnsi"/>
+          <w:sz w:val="24"/>
+          <w:szCs w:val="24"/>
         </w:rPr>
         <w:br/>
-        <w:t>Are there many types in reality?</w:t>
-      </w:r>
-      <w:r>
-        <w:rPr>
-          <w:sz w:val="24"/>
-          <w:szCs w:val="24"/>
-          <w:lang w:val="en-US"/>
+        <w:t>(</w:t>
+      </w:r>
+      <w:proofErr w:type="spellStart"/>
+      <w:r>
+        <w:rPr>
+          <w:rFonts w:cstheme="minorHAnsi"/>
+          <w:sz w:val="24"/>
+          <w:szCs w:val="24"/>
+        </w:rPr>
+        <w:t>O’Donoghue</w:t>
+      </w:r>
+      <w:proofErr w:type="spellEnd"/>
+      <w:r>
+        <w:rPr>
+          <w:rFonts w:cstheme="minorHAnsi"/>
+          <w:sz w:val="24"/>
+          <w:szCs w:val="24"/>
+        </w:rPr>
+        <w:t xml:space="preserve"> &amp; Rabin, 1998), and most procrastinators wish</w:t>
+      </w:r>
+      <w:r>
+        <w:rPr>
+          <w:rFonts w:cstheme="minorHAnsi"/>
+          <w:sz w:val="24"/>
+          <w:szCs w:val="24"/>
+          <w:lang w:val="en-US"/>
+        </w:rPr>
+        <w:t xml:space="preserve"> </w:t>
+      </w:r>
+      <w:r>
+        <w:rPr>
+          <w:rFonts w:cstheme="minorHAnsi"/>
+          <w:sz w:val="24"/>
+          <w:szCs w:val="24"/>
+        </w:rPr>
+        <w:t>to reduce it (O’Brien, 2002).</w:t>
+      </w:r>
+      <w:r>
+        <w:rPr>
+          <w:rFonts w:cstheme="minorHAnsi"/>
+          <w:sz w:val="24"/>
+          <w:szCs w:val="24"/>
+          <w:lang w:val="en-US"/>
+        </w:rPr>
+        <w:t xml:space="preserve"> </w:t>
+      </w:r>
+      <w:r>
+        <w:rPr>
+          <w:rFonts w:cstheme="minorHAnsi"/>
+          <w:sz w:val="24"/>
+          <w:szCs w:val="24"/>
+        </w:rPr>
+        <w:t>There is no single agreed definition of procrastination,</w:t>
+      </w:r>
+      <w:r>
+        <w:rPr>
+          <w:rFonts w:cstheme="minorHAnsi"/>
+          <w:sz w:val="24"/>
+          <w:szCs w:val="24"/>
+          <w:lang w:val="en-US"/>
+        </w:rPr>
+        <w:t xml:space="preserve"> </w:t>
+      </w:r>
+      <w:r>
+        <w:rPr>
+          <w:rFonts w:cstheme="minorHAnsi"/>
+          <w:sz w:val="24"/>
+          <w:szCs w:val="24"/>
+        </w:rPr>
+        <w:t>but the myriad procrastination questionnaires include at least</w:t>
+      </w:r>
+      <w:r>
+        <w:rPr>
+          <w:rFonts w:cstheme="minorHAnsi"/>
+          <w:sz w:val="24"/>
+          <w:szCs w:val="24"/>
+          <w:lang w:val="en-US"/>
+        </w:rPr>
+        <w:t xml:space="preserve"> </w:t>
+      </w:r>
+      <w:r>
+        <w:rPr>
+          <w:rFonts w:cstheme="minorHAnsi"/>
+          <w:sz w:val="24"/>
+          <w:szCs w:val="24"/>
+        </w:rPr>
+        <w:t>some of the following factors: delay of actions and work, unnecessary or unreasonable delays, delaying in spite of intending differently, irrationality in the sense of failing to maximise utility, suffering consequences like missing deadlines</w:t>
+      </w:r>
+      <w:r>
+        <w:rPr>
+          <w:rFonts w:cstheme="minorHAnsi"/>
+          <w:sz w:val="24"/>
+          <w:szCs w:val="24"/>
+          <w:lang w:val="en-US"/>
+        </w:rPr>
+        <w:t xml:space="preserve"> </w:t>
+      </w:r>
+      <w:r>
+        <w:rPr>
+          <w:rFonts w:cstheme="minorHAnsi"/>
+          <w:sz w:val="24"/>
+          <w:szCs w:val="24"/>
+        </w:rPr>
+        <w:t xml:space="preserve">or stress due to </w:t>
+      </w:r>
+      <w:proofErr w:type="spellStart"/>
+      <w:r>
+        <w:rPr>
+          <w:rFonts w:cstheme="minorHAnsi"/>
+          <w:sz w:val="24"/>
+          <w:szCs w:val="24"/>
+        </w:rPr>
+        <w:t>rushin</w:t>
+      </w:r>
+      <w:proofErr w:type="spellEnd"/>
+      <w:r>
+        <w:rPr>
+          <w:rFonts w:cstheme="minorHAnsi"/>
+          <w:sz w:val="24"/>
+          <w:szCs w:val="24"/>
+          <w:lang w:val="en-US"/>
+        </w:rPr>
+        <w:t>g</w:t>
+      </w:r>
+      <w:r>
+        <w:rPr>
+          <w:rFonts w:cstheme="minorHAnsi"/>
+          <w:sz w:val="24"/>
+          <w:szCs w:val="24"/>
+          <w:lang w:val="en-US"/>
+        </w:rPr>
+        <w:t xml:space="preserve">. Similarly, </w:t>
+      </w:r>
+      <w:r>
+        <w:rPr>
+          <w:rFonts w:cstheme="minorHAnsi"/>
+          <w:sz w:val="24"/>
+          <w:szCs w:val="24"/>
+          <w:lang w:val="en-US"/>
+        </w:rPr>
+        <w:t xml:space="preserve">a search for mechanisms of procrastination reveals a variety of personality trait correlates like lack of conscientiousness facets such as self-control, achievement motivation, discipline </w:t>
+      </w:r>
+      <w:proofErr w:type="spellStart"/>
+      <w:r>
+        <w:rPr>
+          <w:rFonts w:cstheme="minorHAnsi"/>
+          <w:sz w:val="24"/>
+          <w:szCs w:val="24"/>
+          <w:lang w:val="en-US"/>
+        </w:rPr>
+        <w:t>etc</w:t>
+      </w:r>
+      <w:proofErr w:type="spellEnd"/>
+      <w:r>
+        <w:rPr>
+          <w:rFonts w:cstheme="minorHAnsi"/>
+          <w:sz w:val="24"/>
+          <w:szCs w:val="24"/>
+          <w:lang w:val="en-US"/>
+        </w:rPr>
+        <w:t xml:space="preserve"> and neuroticism facets such as impulsiveness, fear of failure low self-esteem etc. In a similar vein, </w:t>
+      </w:r>
+      <w:r>
+        <w:rPr>
+          <w:rFonts w:cstheme="minorHAnsi"/>
+          <w:sz w:val="24"/>
+          <w:szCs w:val="24"/>
+          <w:lang w:val="en-US"/>
+        </w:rPr>
+        <w:t xml:space="preserve">people procrastinate in tasks with a diverse structures and </w:t>
+      </w:r>
+      <w:r>
+        <w:rPr>
+          <w:rFonts w:cstheme="minorHAnsi"/>
+          <w:sz w:val="24"/>
+          <w:szCs w:val="24"/>
+          <w:lang w:val="en-US"/>
+        </w:rPr>
+        <w:t xml:space="preserve">characteristics: </w:t>
+      </w:r>
+      <w:r>
+        <w:rPr>
+          <w:rFonts w:cstheme="minorHAnsi"/>
+          <w:sz w:val="24"/>
+          <w:szCs w:val="24"/>
+        </w:rPr>
+        <w:t>when rewards for work are delivered immediately or after a</w:t>
+      </w:r>
+      <w:r>
+        <w:rPr>
+          <w:rFonts w:cstheme="minorHAnsi"/>
+          <w:sz w:val="24"/>
+          <w:szCs w:val="24"/>
         </w:rPr>
         <w:br/>
-        <w:t xml:space="preserve">Work with </w:t>
-      </w:r>
-      <w:proofErr w:type="spellStart"/>
-      <w:r>
-        <w:rPr>
-          <w:sz w:val="24"/>
-          <w:szCs w:val="24"/>
-          <w:lang w:val="en-US"/>
-        </w:rPr>
-        <w:t>Peipei’s</w:t>
-      </w:r>
-      <w:proofErr w:type="spellEnd"/>
-      <w:r>
-        <w:rPr>
-          <w:sz w:val="24"/>
-          <w:szCs w:val="24"/>
-          <w:lang w:val="en-US"/>
-        </w:rPr>
-        <w:t xml:space="preserve"> data</w:t>
+        <w:t>delay tasks with and without deadlines, in the presence or absence</w:t>
+      </w:r>
+      <w:r>
+        <w:rPr>
+          <w:rFonts w:cstheme="minorHAnsi"/>
+          <w:sz w:val="24"/>
+          <w:szCs w:val="24"/>
+          <w:lang w:val="en-US"/>
+        </w:rPr>
+        <w:t xml:space="preserve"> </w:t>
+      </w:r>
+      <w:r>
+        <w:rPr>
+          <w:rFonts w:cstheme="minorHAnsi"/>
+          <w:sz w:val="24"/>
+          <w:szCs w:val="24"/>
+        </w:rPr>
+        <w:t>of uncertainty about aspects of the task like reward or effort</w:t>
+      </w:r>
+      <w:r>
+        <w:rPr>
+          <w:rFonts w:cstheme="minorHAnsi"/>
+          <w:sz w:val="24"/>
+          <w:szCs w:val="24"/>
+          <w:lang w:val="en-US"/>
+        </w:rPr>
+        <w:t xml:space="preserve"> </w:t>
+      </w:r>
+      <w:r>
+        <w:rPr>
+          <w:rFonts w:cstheme="minorHAnsi"/>
+          <w:sz w:val="24"/>
+          <w:szCs w:val="24"/>
+        </w:rPr>
+        <w:t>timing or magnitude</w:t>
+      </w:r>
+      <w:r>
+        <w:rPr>
+          <w:rFonts w:cstheme="minorHAnsi"/>
+          <w:sz w:val="24"/>
+          <w:szCs w:val="24"/>
+          <w:lang w:val="en-US"/>
+        </w:rPr>
+        <w:t>,</w:t>
+      </w:r>
+      <w:r>
+        <w:rPr>
+          <w:rFonts w:cstheme="minorHAnsi"/>
+          <w:sz w:val="24"/>
+          <w:szCs w:val="24"/>
+        </w:rPr>
+        <w:t xml:space="preserve"> and typically tasks that</w:t>
+      </w:r>
+      <w:r>
+        <w:rPr>
+          <w:rFonts w:cstheme="minorHAnsi"/>
+          <w:sz w:val="24"/>
+          <w:szCs w:val="24"/>
+          <w:lang w:val="en-US"/>
+        </w:rPr>
+        <w:t xml:space="preserve"> </w:t>
+      </w:r>
+      <w:r>
+        <w:rPr>
+          <w:rFonts w:cstheme="minorHAnsi"/>
+          <w:sz w:val="24"/>
+          <w:szCs w:val="24"/>
+        </w:rPr>
+        <w:t>are considered aversive, stressful or boring</w:t>
+      </w:r>
+      <w:r>
+        <w:rPr>
+          <w:rFonts w:cstheme="minorHAnsi"/>
+          <w:sz w:val="24"/>
+          <w:szCs w:val="24"/>
+          <w:lang w:val="en-US"/>
+        </w:rPr>
+        <w:t>.</w:t>
+      </w:r>
+      <w:r>
+        <w:rPr>
+          <w:rFonts w:cstheme="minorHAnsi"/>
+          <w:sz w:val="24"/>
+          <w:szCs w:val="24"/>
+          <w:lang w:val="en-US"/>
+        </w:rPr>
+        <w:br/>
       </w:r>
     </w:p>
     <w:p>
       <w:pPr>
+        <w:pStyle w:val="ListParagraph"/>
+        <w:numPr>
+          <w:ilvl w:val="0"/>
+          <w:numId w:val="2"/>
+        </w:numPr>
+        <w:rPr>
+          <w:sz w:val="24"/>
+          <w:szCs w:val="24"/>
+          <w:lang w:val="en-US"/>
+        </w:rPr>
+      </w:pPr>
+      <w:r>
+        <w:rPr>
+          <w:sz w:val="24"/>
+          <w:szCs w:val="24"/>
+          <w:lang w:val="en-US"/>
+        </w:rPr>
+        <w:t>Taxonomy:</w:t>
+      </w:r>
+      <w:r>
+        <w:rPr>
+          <w:sz w:val="24"/>
+          <w:szCs w:val="24"/>
+          <w:lang w:val="en-US"/>
+        </w:rPr>
+        <w:br/>
+      </w:r>
+      <w:r>
+        <w:rPr>
+          <w:sz w:val="24"/>
+          <w:szCs w:val="24"/>
+          <w:lang w:val="en-US"/>
+        </w:rPr>
+        <w:br/>
+      </w:r>
+    </w:p>
+    <w:p>
+      <w:pPr>
+        <w:pStyle w:val="ListParagraph"/>
+        <w:numPr>
+          <w:ilvl w:val="0"/>
+          <w:numId w:val="2"/>
+        </w:numPr>
+        <w:rPr>
+          <w:sz w:val="24"/>
+          <w:szCs w:val="24"/>
+          <w:lang w:val="en-US"/>
+        </w:rPr>
+      </w:pPr>
+      <w:r>
+        <w:rPr>
+          <w:sz w:val="24"/>
+          <w:szCs w:val="24"/>
+          <w:lang w:val="en-US"/>
+        </w:rPr>
+        <w:t>Evidence:</w:t>
+      </w:r>
+      <w:bookmarkStart w:id="0" w:name="_GoBack"/>
+      <w:bookmarkEnd w:id="0"/>
+      <w:r>
+        <w:rPr>
+          <w:sz w:val="24"/>
+          <w:szCs w:val="24"/>
+          <w:lang w:val="en-US"/>
+        </w:rPr>
+        <w:br/>
+      </w:r>
+    </w:p>
+    <w:p>
+      <w:pPr>
         <w:rPr>
           <w:sz w:val="28"/>
           <w:szCs w:val="28"/>
@@ -113,7 +485,23 @@
           <w:szCs w:val="28"/>
           <w:lang w:val="en-US"/>
         </w:rPr>
-        <w:t xml:space="preserve"> and hypothesis</w:t>
+        <w:t xml:space="preserve"> and hypothes</w:t>
+      </w:r>
+      <w:r>
+        <w:rPr>
+          <w:sz w:val="28"/>
+          <w:szCs w:val="28"/>
+          <w:lang w:val="en-US"/>
+        </w:rPr>
+        <w:t>e</w:t>
+      </w:r>
+      <w:r>
+        <w:rPr>
+          <w:sz w:val="28"/>
+          <w:szCs w:val="28"/>
+          <w:lang w:val="en-US"/>
+        </w:rPr>
+        <w:t>s</w:t>
       </w:r>
     </w:p>
     <w:p>
@@ -143,6 +531,14 @@
           <w:szCs w:val="24"/>
           <w:lang w:val="en-US"/>
         </w:rPr>
+        <w:t xml:space="preserve"> </w:t>
+      </w:r>
+      <w:r>
+        <w:rPr>
+          <w:sz w:val="24"/>
+          <w:szCs w:val="24"/>
+          <w:lang w:val="en-US"/>
+        </w:rPr>
         <w:br/>
       </w:r>
       <w:r>
@@ -167,7 +563,127 @@
           <w:szCs w:val="24"/>
           <w:lang w:val="en-US"/>
         </w:rPr>
-        <w:t xml:space="preserve">-MUST project is especially relevant for the goals of this project. </w:t>
+        <w:t xml:space="preserve">-MUST project is especially relevant </w:t>
+      </w:r>
+      <w:r>
+        <w:rPr>
+          <w:sz w:val="24"/>
+          <w:szCs w:val="24"/>
+          <w:lang w:val="en-US"/>
+        </w:rPr>
+        <w:t>to</w:t>
+      </w:r>
+      <w:r>
+        <w:rPr>
+          <w:sz w:val="24"/>
+          <w:szCs w:val="24"/>
+          <w:lang w:val="en-US"/>
+        </w:rPr>
+        <w:t xml:space="preserve"> the goals of this project.</w:t>
+      </w:r>
+      <w:r>
+        <w:rPr>
+          <w:sz w:val="24"/>
+          <w:szCs w:val="24"/>
+          <w:lang w:val="en-US"/>
+        </w:rPr>
+        <w:t xml:space="preserve"> Information about </w:t>
+      </w:r>
+      <w:r>
+        <w:rPr>
+          <w:sz w:val="24"/>
+          <w:szCs w:val="24"/>
+          <w:lang w:val="en-US"/>
+        </w:rPr>
+        <w:t xml:space="preserve">when student access course-related material, when they work on and submit their assignments coupled with information about course context </w:t>
+      </w:r>
+      <w:r>
+        <w:rPr>
+          <w:sz w:val="24"/>
+          <w:szCs w:val="24"/>
+          <w:lang w:val="en-US"/>
+        </w:rPr>
+        <w:t>like the deadlines and time available for each assignment</w:t>
+      </w:r>
+      <w:r>
+        <w:rPr>
+          <w:sz w:val="24"/>
+          <w:szCs w:val="24"/>
+          <w:lang w:val="en-US"/>
+        </w:rPr>
+        <w:t xml:space="preserve"> </w:t>
+      </w:r>
+      <w:r>
+        <w:rPr>
+          <w:sz w:val="24"/>
+          <w:szCs w:val="24"/>
+          <w:lang w:val="en-US"/>
+        </w:rPr>
+        <w:t xml:space="preserve">can </w:t>
+      </w:r>
+      <w:r>
+        <w:rPr>
+          <w:sz w:val="24"/>
+          <w:szCs w:val="24"/>
+          <w:lang w:val="en-US"/>
+        </w:rPr>
+        <w:t>together</w:t>
+      </w:r>
+      <w:r>
+        <w:rPr>
+          <w:sz w:val="24"/>
+          <w:szCs w:val="24"/>
+          <w:lang w:val="en-US"/>
+        </w:rPr>
+        <w:t xml:space="preserve"> inform how </w:t>
+      </w:r>
+      <w:r>
+        <w:rPr>
+          <w:sz w:val="24"/>
+          <w:szCs w:val="24"/>
+          <w:lang w:val="en-US"/>
+        </w:rPr>
+        <w:t>students</w:t>
+      </w:r>
+      <w:r>
+        <w:rPr>
+          <w:sz w:val="24"/>
+          <w:szCs w:val="24"/>
+          <w:lang w:val="en-US"/>
+        </w:rPr>
+        <w:t xml:space="preserve"> distribute their efforts </w:t>
+      </w:r>
+      <w:r>
+        <w:rPr>
+          <w:sz w:val="24"/>
+          <w:szCs w:val="24"/>
+          <w:lang w:val="en-US"/>
+        </w:rPr>
+        <w:t xml:space="preserve">in time towards a deadline. </w:t>
+      </w:r>
+      <w:r>
+        <w:rPr>
+          <w:sz w:val="24"/>
+          <w:szCs w:val="24"/>
+          <w:lang w:val="en-US"/>
+        </w:rPr>
+        <w:t xml:space="preserve">Hence, </w:t>
+      </w:r>
+      <w:r>
+        <w:rPr>
+          <w:sz w:val="24"/>
+          <w:szCs w:val="24"/>
+          <w:lang w:val="en-US"/>
+        </w:rPr>
+        <w:t xml:space="preserve">data from chemistry and biology courses CHM …, CHM …, BIO …  </w:t>
+      </w:r>
+      <w:r>
+        <w:rPr>
+          <w:sz w:val="24"/>
+          <w:szCs w:val="24"/>
+          <w:lang w:val="en-US"/>
+        </w:rPr>
+        <w:t xml:space="preserve">where clicks have been annotated and information about course deadlines is present is of specific interest to us in terms of modelling. </w:t>
       </w:r>
       <w:r>
         <w:rPr>
@@ -197,7 +713,257 @@
           <w:szCs w:val="24"/>
           <w:lang w:val="en-US"/>
         </w:rPr>
-        <w:t>What do I want to do with the data?</w:t>
+        <w:t>What do I want to do with it?</w:t>
+      </w:r>
+      <w:r>
+        <w:rPr>
+          <w:sz w:val="24"/>
+          <w:szCs w:val="24"/>
+          <w:lang w:val="en-US"/>
+        </w:rPr>
+        <w:t xml:space="preserve"> Research questions?</w:t>
+      </w:r>
+      <w:r>
+        <w:rPr>
+          <w:sz w:val="24"/>
+          <w:szCs w:val="24"/>
+          <w:lang w:val="en-US"/>
+        </w:rPr>
+        <w:br/>
+        <w:t xml:space="preserve">As a first step, we </w:t>
+      </w:r>
+      <w:r>
+        <w:rPr>
+          <w:sz w:val="24"/>
+          <w:szCs w:val="24"/>
+          <w:lang w:val="en-US"/>
+        </w:rPr>
+        <w:t xml:space="preserve">propose </w:t>
+      </w:r>
+      <w:r>
+        <w:rPr>
+          <w:sz w:val="24"/>
+          <w:szCs w:val="24"/>
+          <w:lang w:val="en-US"/>
+        </w:rPr>
+        <w:t xml:space="preserve">to conduct a model-agnostic analysis of </w:t>
+      </w:r>
+      <w:r>
+        <w:rPr>
+          <w:sz w:val="24"/>
+          <w:szCs w:val="24"/>
+          <w:lang w:val="en-US"/>
+        </w:rPr>
+        <w:t xml:space="preserve">how students have allocated efforts </w:t>
+      </w:r>
+      <w:r>
+        <w:rPr>
+          <w:sz w:val="24"/>
+          <w:szCs w:val="24"/>
+          <w:lang w:val="en-US"/>
+        </w:rPr>
+        <w:t>towards a task, like an assignment or a quiz</w:t>
+      </w:r>
+      <w:r>
+        <w:rPr>
+          <w:sz w:val="24"/>
+          <w:szCs w:val="24"/>
+          <w:lang w:val="en-US"/>
+        </w:rPr>
+        <w:t xml:space="preserve">. </w:t>
+      </w:r>
+      <w:r>
+        <w:rPr>
+          <w:sz w:val="24"/>
+          <w:szCs w:val="24"/>
+          <w:lang w:val="en-US"/>
+        </w:rPr>
+        <w:t xml:space="preserve">If an assignment is done online on Canvas, then </w:t>
+      </w:r>
+      <w:r>
+        <w:rPr>
+          <w:sz w:val="24"/>
+          <w:szCs w:val="24"/>
+          <w:lang w:val="en-US"/>
+        </w:rPr>
+        <w:t xml:space="preserve">it might be possible to extract </w:t>
+      </w:r>
+      <w:r>
+        <w:rPr>
+          <w:sz w:val="24"/>
+          <w:szCs w:val="24"/>
+          <w:lang w:val="en-US"/>
+        </w:rPr>
+        <w:t xml:space="preserve">when a student has worked on </w:t>
+      </w:r>
+      <w:r>
+        <w:rPr>
+          <w:sz w:val="24"/>
+          <w:szCs w:val="24"/>
+          <w:lang w:val="en-US"/>
+        </w:rPr>
+        <w:t>the assignment. Otherwise,</w:t>
+      </w:r>
+      <w:r>
+        <w:rPr>
+          <w:sz w:val="24"/>
+          <w:szCs w:val="24"/>
+          <w:lang w:val="en-US"/>
+        </w:rPr>
+        <w:t xml:space="preserve"> the click activity preceding a deadline (but after the previous deadline)</w:t>
+      </w:r>
+      <w:r>
+        <w:rPr>
+          <w:sz w:val="24"/>
+          <w:szCs w:val="24"/>
+          <w:lang w:val="en-US"/>
+        </w:rPr>
+        <w:t xml:space="preserve"> </w:t>
+      </w:r>
+      <w:r>
+        <w:rPr>
+          <w:sz w:val="24"/>
+          <w:szCs w:val="24"/>
+          <w:lang w:val="en-US"/>
+        </w:rPr>
+        <w:t xml:space="preserve">can be taken as a proxy for </w:t>
+      </w:r>
+      <w:r>
+        <w:rPr>
+          <w:sz w:val="24"/>
+          <w:szCs w:val="24"/>
+          <w:lang w:val="en-US"/>
+        </w:rPr>
+        <w:t xml:space="preserve">the amount of effort applied </w:t>
+      </w:r>
+      <w:r>
+        <w:rPr>
+          <w:sz w:val="24"/>
+          <w:szCs w:val="24"/>
+          <w:lang w:val="en-US"/>
+        </w:rPr>
+        <w:t xml:space="preserve">at a given time point </w:t>
+      </w:r>
+      <w:r>
+        <w:rPr>
+          <w:sz w:val="24"/>
+          <w:szCs w:val="24"/>
+          <w:lang w:val="en-US"/>
+        </w:rPr>
+        <w:t>towards a task. Given such time course</w:t>
+      </w:r>
+      <w:r>
+        <w:rPr>
+          <w:sz w:val="24"/>
+          <w:szCs w:val="24"/>
+          <w:lang w:val="en-US"/>
+        </w:rPr>
+        <w:t>s</w:t>
+      </w:r>
+      <w:r>
+        <w:rPr>
+          <w:sz w:val="24"/>
+          <w:szCs w:val="24"/>
+          <w:lang w:val="en-US"/>
+        </w:rPr>
+        <w:t xml:space="preserve"> of working</w:t>
+      </w:r>
+      <w:r>
+        <w:rPr>
+          <w:sz w:val="24"/>
+          <w:szCs w:val="24"/>
+          <w:lang w:val="en-US"/>
+        </w:rPr>
+        <w:t xml:space="preserve"> per person </w:t>
+      </w:r>
+      <w:r>
+        <w:rPr>
+          <w:sz w:val="24"/>
+          <w:szCs w:val="24"/>
+          <w:lang w:val="en-US"/>
+        </w:rPr>
+        <w:lastRenderedPageBreak/>
+        <w:t xml:space="preserve">per task, we can cluster them to characterize </w:t>
+      </w:r>
+      <w:r>
+        <w:rPr>
+          <w:sz w:val="24"/>
+          <w:szCs w:val="24"/>
+          <w:lang w:val="en-US"/>
+        </w:rPr>
+        <w:t>the different ways and styles of work allocation in the task. Further, since multiple trajectories are available per student</w:t>
+      </w:r>
+      <w:r>
+        <w:rPr>
+          <w:sz w:val="24"/>
+          <w:szCs w:val="24"/>
+          <w:lang w:val="en-US"/>
+        </w:rPr>
+        <w:t xml:space="preserve">, it will be possible to determine how stable or variable their behavior is in time across tasks in a course or across multiple courses. </w:t>
+      </w:r>
+      <w:r>
+        <w:rPr>
+          <w:sz w:val="24"/>
+          <w:szCs w:val="24"/>
+          <w:lang w:val="en-US"/>
+        </w:rPr>
+        <w:br/>
+      </w:r>
+      <w:r>
+        <w:rPr>
+          <w:sz w:val="24"/>
+          <w:szCs w:val="24"/>
+          <w:lang w:val="en-US"/>
+        </w:rPr>
+        <w:br/>
+      </w:r>
+      <w:r>
+        <w:rPr>
+          <w:sz w:val="24"/>
+          <w:szCs w:val="24"/>
+          <w:lang w:val="en-US"/>
+        </w:rPr>
+        <w:t xml:space="preserve">Following such a descriptive analysis of </w:t>
+      </w:r>
+      <w:r>
+        <w:rPr>
+          <w:sz w:val="24"/>
+          <w:szCs w:val="24"/>
+          <w:lang w:val="en-US"/>
+        </w:rPr>
+        <w:t xml:space="preserve">the time courses, we will turn to understand the mechanistic basis of </w:t>
+      </w:r>
+      <w:r>
+        <w:rPr>
+          <w:sz w:val="24"/>
+          <w:szCs w:val="24"/>
+          <w:lang w:val="en-US"/>
+        </w:rPr>
+        <w:t>students’ temporal</w:t>
+      </w:r>
+      <w:r>
+        <w:rPr>
+          <w:sz w:val="24"/>
+          <w:szCs w:val="24"/>
+          <w:lang w:val="en-US"/>
+        </w:rPr>
+        <w:t xml:space="preserve"> decisions through computational models</w:t>
+      </w:r>
+      <w:r>
+        <w:rPr>
+          <w:sz w:val="24"/>
+          <w:szCs w:val="24"/>
+          <w:lang w:val="en-US"/>
+        </w:rPr>
+        <w:t>.</w:t>
+      </w:r>
+      <w:r>
+        <w:rPr>
+          <w:sz w:val="24"/>
+          <w:szCs w:val="24"/>
+          <w:lang w:val="en-US"/>
+        </w:rPr>
+        <w:t xml:space="preserve"> </w:t>
       </w:r>
       <w:r>
         <w:rPr>
@@ -244,8 +1010,6 @@
           <w:lang w:val="en-US"/>
         </w:rPr>
       </w:pPr>
-      <w:bookmarkStart w:id="0" w:name="_GoBack"/>
-      <w:bookmarkEnd w:id="0"/>
     </w:p>
     <w:sectPr>
       <w:pgSz w:w="11906" w:h="16838"/>
@@ -348,8 +1112,100 @@
       </w:pPr>
     </w:lvl>
   </w:abstractNum>
+  <w:abstractNum w:abstractNumId="1" w15:restartNumberingAfterBreak="0">
+    <w:nsid w:val="75035205"/>
+    <w:multiLevelType w:val="hybridMultilevel"/>
+    <w:tmpl w:val="23387C58"/>
+    <w:lvl w:ilvl="0" w:tplc="2000000F">
+      <w:start w:val="1"/>
+      <w:numFmt w:val="decimal"/>
+      <w:lvlText w:val="%1."/>
+      <w:lvlJc w:val="left"/>
+      <w:pPr>
+        <w:ind w:left="720" w:hanging="360"/>
+      </w:pPr>
+      <w:rPr>
+        <w:rFonts w:hint="default"/>
+      </w:rPr>
+    </w:lvl>
+    <w:lvl w:ilvl="1" w:tplc="20000019" w:tentative="1">
+      <w:start w:val="1"/>
+      <w:numFmt w:val="lowerLetter"/>
+      <w:lvlText w:val="%2."/>
+      <w:lvlJc w:val="left"/>
+      <w:pPr>
+        <w:ind w:left="1440" w:hanging="360"/>
+      </w:pPr>
+    </w:lvl>
+    <w:lvl w:ilvl="2" w:tplc="2000001B" w:tentative="1">
+      <w:start w:val="1"/>
+      <w:numFmt w:val="lowerRoman"/>
+      <w:lvlText w:val="%3."/>
+      <w:lvlJc w:val="right"/>
+      <w:pPr>
+        <w:ind w:left="2160" w:hanging="180"/>
+      </w:pPr>
+    </w:lvl>
+    <w:lvl w:ilvl="3" w:tplc="2000000F" w:tentative="1">
+      <w:start w:val="1"/>
+      <w:numFmt w:val="decimal"/>
+      <w:lvlText w:val="%4."/>
+      <w:lvlJc w:val="left"/>
+      <w:pPr>
+        <w:ind w:left="2880" w:hanging="360"/>
+      </w:pPr>
+    </w:lvl>
+    <w:lvl w:ilvl="4" w:tplc="20000019" w:tentative="1">
+      <w:start w:val="1"/>
+      <w:numFmt w:val="lowerLetter"/>
+      <w:lvlText w:val="%5."/>
+      <w:lvlJc w:val="left"/>
+      <w:pPr>
+        <w:ind w:left="3600" w:hanging="360"/>
+      </w:pPr>
+    </w:lvl>
+    <w:lvl w:ilvl="5" w:tplc="2000001B" w:tentative="1">
+      <w:start w:val="1"/>
+      <w:numFmt w:val="lowerRoman"/>
+      <w:lvlText w:val="%6."/>
+      <w:lvlJc w:val="right"/>
+      <w:pPr>
+        <w:ind w:left="4320" w:hanging="180"/>
+      </w:pPr>
+    </w:lvl>
+    <w:lvl w:ilvl="6" w:tplc="2000000F" w:tentative="1">
+      <w:start w:val="1"/>
+      <w:numFmt w:val="decimal"/>
+      <w:lvlText w:val="%7."/>
+      <w:lvlJc w:val="left"/>
+      <w:pPr>
+        <w:ind w:left="5040" w:hanging="360"/>
+      </w:pPr>
+    </w:lvl>
+    <w:lvl w:ilvl="7" w:tplc="20000019" w:tentative="1">
+      <w:start w:val="1"/>
+      <w:numFmt w:val="lowerLetter"/>
+      <w:lvlText w:val="%8."/>
+      <w:lvlJc w:val="left"/>
+      <w:pPr>
+        <w:ind w:left="5760" w:hanging="360"/>
+      </w:pPr>
+    </w:lvl>
+    <w:lvl w:ilvl="8" w:tplc="2000001B" w:tentative="1">
+      <w:start w:val="1"/>
+      <w:numFmt w:val="lowerRoman"/>
+      <w:lvlText w:val="%9."/>
+      <w:lvlJc w:val="right"/>
+      <w:pPr>
+        <w:ind w:left="6480" w:hanging="180"/>
+      </w:pPr>
+    </w:lvl>
+  </w:abstractNum>
   <w:num w:numId="1">
     <w:abstractNumId w:val="0"/>
+  </w:num>
+  <w:num w:numId="2">
+    <w:abstractNumId w:val="1"/>
   </w:num>
 </w:numbering>
 </file>

--- a/UCI_MUST/proposal.docx
+++ b/UCI_MUST/proposal.docx
@@ -12,6 +12,70 @@
       </w:pPr>
       <w:r>
         <w:rPr>
+          <w:sz w:val="36"/>
+          <w:szCs w:val="36"/>
+          <w:lang w:val="en-US"/>
+        </w:rPr>
+        <w:t xml:space="preserve">Proposal: Using click activity from the Canvas learning management system </w:t>
+      </w:r>
+      <w:r>
+        <w:rPr>
+          <w:sz w:val="36"/>
+          <w:szCs w:val="36"/>
+          <w:lang w:val="en-US"/>
+        </w:rPr>
+        <w:t xml:space="preserve">to </w:t>
+      </w:r>
+      <w:r>
+        <w:rPr>
+          <w:sz w:val="36"/>
+          <w:szCs w:val="36"/>
+          <w:lang w:val="en-US"/>
+        </w:rPr>
+        <w:t>study procrastination and effort allocation</w:t>
+      </w:r>
+      <w:r>
+        <w:rPr>
+          <w:sz w:val="36"/>
+          <w:szCs w:val="36"/>
+          <w:lang w:val="en-US"/>
+        </w:rPr>
+        <w:t xml:space="preserve"> in time</w:t>
+      </w:r>
+      <w:r>
+        <w:rPr>
+          <w:sz w:val="36"/>
+          <w:szCs w:val="36"/>
+          <w:lang w:val="en-US"/>
+        </w:rPr>
+        <w:br/>
+      </w:r>
+      <w:r>
+        <w:rPr>
+          <w:sz w:val="32"/>
+          <w:szCs w:val="32"/>
+          <w:lang w:val="en-US"/>
+        </w:rPr>
+        <w:t>Sahiti Chebolu and Peter Dayan</w:t>
+      </w:r>
+      <w:r>
+        <w:rPr>
+          <w:sz w:val="32"/>
+          <w:szCs w:val="32"/>
+          <w:lang w:val="en-US"/>
+        </w:rPr>
+        <w:br/>
+      </w:r>
+      <w:r>
+        <w:rPr>
+          <w:sz w:val="28"/>
+          <w:szCs w:val="28"/>
+          <w:lang w:val="en-US"/>
+        </w:rPr>
+        <w:br/>
+      </w:r>
+      <w:r>
+        <w:rPr>
           <w:sz w:val="28"/>
           <w:szCs w:val="28"/>
           <w:lang w:val="en-US"/>
@@ -32,23 +96,29 @@
           <w:lang w:val="en-US"/>
         </w:rPr>
       </w:pPr>
-      <w:proofErr w:type="spellStart"/>
-      <w:r>
-        <w:rPr>
-          <w:sz w:val="24"/>
-          <w:szCs w:val="24"/>
-          <w:lang w:val="en-US"/>
-        </w:rPr>
-        <w:t>Procastination</w:t>
-      </w:r>
-      <w:proofErr w:type="spellEnd"/>
-      <w:r>
-        <w:rPr>
-          <w:sz w:val="24"/>
-          <w:szCs w:val="24"/>
-          <w:lang w:val="en-US"/>
-        </w:rPr>
-        <w:t xml:space="preserve"> literature:</w:t>
+      <w:r>
+        <w:rPr>
+          <w:sz w:val="24"/>
+          <w:szCs w:val="24"/>
+          <w:lang w:val="en-US"/>
+        </w:rPr>
+        <w:t>Proc</w:t>
+      </w:r>
+      <w:r>
+        <w:rPr>
+          <w:sz w:val="24"/>
+          <w:szCs w:val="24"/>
+          <w:lang w:val="en-US"/>
+        </w:rPr>
+        <w:t>r</w:t>
+      </w:r>
+      <w:r>
+        <w:rPr>
+          <w:sz w:val="24"/>
+          <w:szCs w:val="24"/>
+          <w:lang w:val="en-US"/>
+        </w:rPr>
+        <w:t>astination literature:</w:t>
       </w:r>
       <w:r>
         <w:rPr>
@@ -65,18 +135,16 @@
           <w:szCs w:val="24"/>
           <w:lang w:val="en-US"/>
         </w:rPr>
-        <w:t>Procrastination is widespread a</w:t>
-      </w:r>
-      <w:proofErr w:type="spellStart"/>
-      <w:r>
-        <w:rPr>
-          <w:rFonts w:cstheme="minorHAnsi"/>
-          <w:sz w:val="24"/>
-          <w:szCs w:val="24"/>
-        </w:rPr>
-        <w:t>ffecting</w:t>
-      </w:r>
-      <w:proofErr w:type="spellEnd"/>
+        <w:t xml:space="preserve">Procrastination is widespread </w:t>
+      </w:r>
+      <w:r>
+        <w:rPr>
+          <w:rFonts w:cstheme="minorHAnsi"/>
+          <w:sz w:val="24"/>
+          <w:szCs w:val="24"/>
+        </w:rPr>
+        <w:t>affecting</w:t>
+      </w:r>
       <w:r>
         <w:rPr>
           <w:rFonts w:cstheme="minorHAnsi"/>
@@ -214,14 +282,163 @@
         </w:rPr>
         <w:t xml:space="preserve">or stress due to </w:t>
       </w:r>
+      <w:r>
+        <w:rPr>
+          <w:rFonts w:cstheme="minorHAnsi"/>
+          <w:sz w:val="24"/>
+          <w:szCs w:val="24"/>
+        </w:rPr>
+        <w:t>rushing</w:t>
+      </w:r>
+      <w:r>
+        <w:rPr>
+          <w:rFonts w:cstheme="minorHAnsi"/>
+          <w:sz w:val="24"/>
+          <w:szCs w:val="24"/>
+          <w:lang w:val="en-US"/>
+        </w:rPr>
+        <w:t xml:space="preserve"> </w:t>
+      </w:r>
+      <w:r>
+        <w:rPr>
+          <w:rFonts w:cstheme="minorHAnsi"/>
+          <w:sz w:val="24"/>
+          <w:szCs w:val="24"/>
+        </w:rPr>
+        <w:t>(Lay, 1986; Mann</w:t>
+      </w:r>
+      <w:r>
+        <w:rPr>
+          <w:rFonts w:cstheme="minorHAnsi"/>
+          <w:sz w:val="24"/>
+          <w:szCs w:val="24"/>
+          <w:lang w:val="en-US"/>
+        </w:rPr>
+        <w:t xml:space="preserve"> et al</w:t>
+      </w:r>
+      <w:r>
+        <w:rPr>
+          <w:rFonts w:cstheme="minorHAnsi"/>
+          <w:sz w:val="24"/>
+          <w:szCs w:val="24"/>
+        </w:rPr>
+        <w:t>, 1997; McCown</w:t>
+      </w:r>
+      <w:r>
+        <w:rPr>
+          <w:rFonts w:cstheme="minorHAnsi"/>
+          <w:sz w:val="24"/>
+          <w:szCs w:val="24"/>
+          <w:lang w:val="en-US"/>
+        </w:rPr>
+        <w:t xml:space="preserve"> et al</w:t>
+      </w:r>
+      <w:r>
+        <w:rPr>
+          <w:rFonts w:cstheme="minorHAnsi"/>
+          <w:sz w:val="24"/>
+          <w:szCs w:val="24"/>
+        </w:rPr>
+        <w:t>, 1989; Steel,</w:t>
+      </w:r>
+      <w:r>
+        <w:rPr>
+          <w:rFonts w:cstheme="minorHAnsi"/>
+          <w:sz w:val="24"/>
+          <w:szCs w:val="24"/>
+          <w:lang w:val="en-US"/>
+        </w:rPr>
+        <w:t xml:space="preserve"> </w:t>
+      </w:r>
+      <w:r>
+        <w:rPr>
+          <w:rFonts w:cstheme="minorHAnsi"/>
+          <w:sz w:val="24"/>
+          <w:szCs w:val="24"/>
+        </w:rPr>
+        <w:t>2010)</w:t>
+      </w:r>
+      <w:r>
+        <w:rPr>
+          <w:rFonts w:cstheme="minorHAnsi"/>
+          <w:sz w:val="24"/>
+          <w:szCs w:val="24"/>
+          <w:lang w:val="en-US"/>
+        </w:rPr>
+        <w:t>.</w:t>
+      </w:r>
+      <w:r>
+        <w:rPr>
+          <w:rFonts w:cstheme="minorHAnsi"/>
+          <w:sz w:val="24"/>
+          <w:szCs w:val="24"/>
+          <w:lang w:val="en-US"/>
+        </w:rPr>
+        <w:t xml:space="preserve"> Similarly, </w:t>
+      </w:r>
+      <w:r>
+        <w:rPr>
+          <w:rFonts w:cstheme="minorHAnsi"/>
+          <w:sz w:val="24"/>
+          <w:szCs w:val="24"/>
+          <w:lang w:val="en-US"/>
+        </w:rPr>
+        <w:t xml:space="preserve">a search for mechanisms of procrastination reveals a variety of personality trait correlates like lack of conscientiousness facets such as self-control, achievement motivation, discipline </w:t>
+      </w:r>
+      <w:r>
+        <w:rPr>
+          <w:rFonts w:cstheme="minorHAnsi"/>
+          <w:sz w:val="24"/>
+          <w:szCs w:val="24"/>
+          <w:lang w:val="en-US"/>
+        </w:rPr>
+        <w:t>etc.</w:t>
+      </w:r>
+      <w:r>
+        <w:rPr>
+          <w:rFonts w:cstheme="minorHAnsi"/>
+          <w:sz w:val="24"/>
+          <w:szCs w:val="24"/>
+          <w:lang w:val="en-US"/>
+        </w:rPr>
+        <w:t xml:space="preserve"> </w:t>
+      </w:r>
+      <w:r>
+        <w:rPr>
+          <w:rFonts w:cstheme="minorHAnsi"/>
+          <w:sz w:val="24"/>
+          <w:szCs w:val="24"/>
+          <w:lang w:val="en-US"/>
+        </w:rPr>
+        <w:t xml:space="preserve">(Lee et al, 2006) </w:t>
+      </w:r>
+      <w:r>
+        <w:rPr>
+          <w:rFonts w:cstheme="minorHAnsi"/>
+          <w:sz w:val="24"/>
+          <w:szCs w:val="24"/>
+          <w:lang w:val="en-US"/>
+        </w:rPr>
+        <w:t>and neuroticism facets such as impulsiveness, fear of failure low self-esteem etc.</w:t>
+      </w:r>
+      <w:r>
+        <w:rPr>
+          <w:rFonts w:cstheme="minorHAnsi"/>
+          <w:sz w:val="24"/>
+          <w:szCs w:val="24"/>
+          <w:lang w:val="en-US"/>
+        </w:rPr>
+        <w:t xml:space="preserve"> (</w:t>
+      </w:r>
       <w:proofErr w:type="spellStart"/>
       <w:r>
         <w:rPr>
           <w:rFonts w:cstheme="minorHAnsi"/>
           <w:sz w:val="24"/>
           <w:szCs w:val="24"/>
-        </w:rPr>
-        <w:t>rushin</w:t>
+          <w:lang w:val="en-US"/>
+        </w:rPr>
+        <w:t>Pychyl</w:t>
       </w:r>
       <w:proofErr w:type="spellEnd"/>
       <w:r>
@@ -231,25 +448,7 @@
           <w:szCs w:val="24"/>
           <w:lang w:val="en-US"/>
         </w:rPr>
-        <w:t>g</w:t>
-      </w:r>
-      <w:r>
-        <w:rPr>
-          <w:rFonts w:cstheme="minorHAnsi"/>
-          <w:sz w:val="24"/>
-          <w:szCs w:val="24"/>
-          <w:lang w:val="en-US"/>
-        </w:rPr>
-        <w:t xml:space="preserve">. Similarly, </w:t>
-      </w:r>
-      <w:r>
-        <w:rPr>
-          <w:rFonts w:cstheme="minorHAnsi"/>
-          <w:sz w:val="24"/>
-          <w:szCs w:val="24"/>
-          <w:lang w:val="en-US"/>
-        </w:rPr>
-        <w:t xml:space="preserve">a search for mechanisms of procrastination reveals a variety of personality trait correlates like lack of conscientiousness facets such as self-control, achievement motivation, discipline </w:t>
+        <w:t xml:space="preserve"> &amp; </w:t>
       </w:r>
       <w:proofErr w:type="spellStart"/>
       <w:r>
@@ -259,7 +458,7 @@
           <w:szCs w:val="24"/>
           <w:lang w:val="en-US"/>
         </w:rPr>
-        <w:t>etc</w:t>
+        <w:t>Flett</w:t>
       </w:r>
       <w:proofErr w:type="spellEnd"/>
       <w:r>
@@ -269,7 +468,16 @@
           <w:szCs w:val="24"/>
           <w:lang w:val="en-US"/>
         </w:rPr>
-        <w:t xml:space="preserve"> and neuroticism facets such as impulsiveness, fear of failure low self-esteem etc. In a similar vein, </w:t>
+        <w:t>, 2012).</w:t>
+      </w:r>
+      <w:r>
+        <w:rPr>
+          <w:rFonts w:cstheme="minorHAnsi"/>
+          <w:sz w:val="24"/>
+          <w:szCs w:val="24"/>
+          <w:lang w:val="en-US"/>
+        </w:rPr>
+        <w:t xml:space="preserve"> In a similar vein, </w:t>
       </w:r>
       <w:r>
         <w:rPr>
@@ -302,8 +510,16 @@
           <w:rFonts w:cstheme="minorHAnsi"/>
           <w:sz w:val="24"/>
           <w:szCs w:val="24"/>
-        </w:rPr>
-        <w:br/>
+          <w:lang w:val="en-US"/>
+        </w:rPr>
+        <w:t xml:space="preserve"> </w:t>
+      </w:r>
+      <w:r>
+        <w:rPr>
+          <w:rFonts w:cstheme="minorHAnsi"/>
+          <w:sz w:val="24"/>
+          <w:szCs w:val="24"/>
+        </w:rPr>
         <w:t>delay tasks with and without deadlines, in the presence or absence</w:t>
       </w:r>
       <w:r>
@@ -373,6 +589,75 @@
           <w:szCs w:val="24"/>
         </w:rPr>
         <w:t>are considered aversive, stressful or boring</w:t>
+      </w:r>
+      <w:r>
+        <w:rPr>
+          <w:rFonts w:cstheme="minorHAnsi"/>
+          <w:sz w:val="24"/>
+          <w:szCs w:val="24"/>
+          <w:lang w:val="en-US"/>
+        </w:rPr>
+        <w:t xml:space="preserve"> (</w:t>
+      </w:r>
+      <w:proofErr w:type="spellStart"/>
+      <w:r>
+        <w:rPr>
+          <w:rFonts w:cstheme="minorHAnsi"/>
+          <w:sz w:val="24"/>
+          <w:szCs w:val="24"/>
+          <w:lang w:val="en-US"/>
+        </w:rPr>
+        <w:t>Rozental</w:t>
+      </w:r>
+      <w:proofErr w:type="spellEnd"/>
+      <w:r>
+        <w:rPr>
+          <w:rFonts w:cstheme="minorHAnsi"/>
+          <w:sz w:val="24"/>
+          <w:szCs w:val="24"/>
+          <w:lang w:val="en-US"/>
+        </w:rPr>
+        <w:t xml:space="preserve"> &amp; </w:t>
+      </w:r>
+      <w:proofErr w:type="spellStart"/>
+      <w:r>
+        <w:rPr>
+          <w:rFonts w:cstheme="minorHAnsi"/>
+          <w:sz w:val="24"/>
+          <w:szCs w:val="24"/>
+          <w:lang w:val="en-US"/>
+        </w:rPr>
+        <w:t>Carlbring</w:t>
+      </w:r>
+      <w:proofErr w:type="spellEnd"/>
+      <w:r>
+        <w:rPr>
+          <w:rFonts w:cstheme="minorHAnsi"/>
+          <w:sz w:val="24"/>
+          <w:szCs w:val="24"/>
+          <w:lang w:val="en-US"/>
+        </w:rPr>
+        <w:t xml:space="preserve">, 2014; Shu &amp; </w:t>
+      </w:r>
+      <w:proofErr w:type="spellStart"/>
+      <w:r>
+        <w:rPr>
+          <w:rFonts w:cstheme="minorHAnsi"/>
+          <w:sz w:val="24"/>
+          <w:szCs w:val="24"/>
+          <w:lang w:val="en-US"/>
+        </w:rPr>
+        <w:t>Gneezy</w:t>
+      </w:r>
+      <w:proofErr w:type="spellEnd"/>
+      <w:r>
+        <w:rPr>
+          <w:rFonts w:cstheme="minorHAnsi"/>
+          <w:sz w:val="24"/>
+          <w:szCs w:val="24"/>
+          <w:lang w:val="en-US"/>
+        </w:rPr>
+        <w:t>, 2010; Zhang et al, 2019)</w:t>
       </w:r>
       <w:r>
         <w:rPr>
@@ -428,6 +713,180 @@
           <w:szCs w:val="24"/>
           <w:lang w:val="en-US"/>
         </w:rPr>
+        <w:t xml:space="preserve">In </w:t>
+      </w:r>
+      <w:r>
+        <w:rPr>
+          <w:sz w:val="24"/>
+          <w:szCs w:val="24"/>
+          <w:lang w:val="en-US"/>
+        </w:rPr>
+        <w:t>Chebolu (2023),</w:t>
+      </w:r>
+      <w:r>
+        <w:rPr>
+          <w:sz w:val="24"/>
+          <w:szCs w:val="24"/>
+          <w:lang w:val="en-US"/>
+        </w:rPr>
+        <w:t xml:space="preserve"> we aimed to tackle th</w:t>
+      </w:r>
+      <w:r>
+        <w:rPr>
+          <w:sz w:val="24"/>
+          <w:szCs w:val="24"/>
+          <w:lang w:val="en-US"/>
+        </w:rPr>
+        <w:t>is</w:t>
+      </w:r>
+      <w:r>
+        <w:rPr>
+          <w:sz w:val="24"/>
+          <w:szCs w:val="24"/>
+          <w:lang w:val="en-US"/>
+        </w:rPr>
+        <w:t xml:space="preserve"> </w:t>
+      </w:r>
+      <w:r>
+        <w:rPr>
+          <w:sz w:val="24"/>
+          <w:szCs w:val="24"/>
+          <w:lang w:val="en-US"/>
+        </w:rPr>
+        <w:t xml:space="preserve">heterogeneity by constructing a taxonomy </w:t>
+      </w:r>
+      <w:r>
+        <w:rPr>
+          <w:sz w:val="24"/>
+          <w:szCs w:val="24"/>
+          <w:lang w:val="en-US"/>
+        </w:rPr>
+        <w:t>of procrastination types</w:t>
+      </w:r>
+      <w:r>
+        <w:rPr>
+          <w:sz w:val="24"/>
+          <w:szCs w:val="24"/>
+          <w:lang w:val="en-US"/>
+        </w:rPr>
+        <w:t xml:space="preserve"> and relatedly, mechanisms</w:t>
+      </w:r>
+      <w:r>
+        <w:rPr>
+          <w:sz w:val="24"/>
+          <w:szCs w:val="24"/>
+          <w:lang w:val="en-US"/>
+        </w:rPr>
+        <w:t xml:space="preserve"> based on principles from decision making and reinforcement learning. </w:t>
+      </w:r>
+      <w:r>
+        <w:rPr>
+          <w:sz w:val="24"/>
+          <w:szCs w:val="24"/>
+          <w:lang w:val="en-US"/>
+        </w:rPr>
+        <w:t>We proposed three main types of procrastination based on the structure of delays and underlying temporal decisions</w:t>
+      </w:r>
+      <w:r>
+        <w:rPr>
+          <w:sz w:val="24"/>
+          <w:szCs w:val="24"/>
+          <w:lang w:val="en-US"/>
+        </w:rPr>
+        <w:t xml:space="preserve">: deliberate delays leaving insufficient time to complete it, delaying to a later time in spite of intending to act earlier, not committing to a time of action, and </w:t>
+      </w:r>
+      <w:r>
+        <w:rPr>
+          <w:sz w:val="24"/>
+          <w:szCs w:val="24"/>
+          <w:lang w:val="en-US"/>
+        </w:rPr>
+        <w:t xml:space="preserve">engaging late due to reversing a decision to abandon the task. </w:t>
+      </w:r>
+      <w:r>
+        <w:rPr>
+          <w:rFonts w:cstheme="minorHAnsi"/>
+          <w:sz w:val="24"/>
+          <w:szCs w:val="24"/>
+        </w:rPr>
+        <w:t>For each of the definitions, we can ask what the reasons for</w:t>
+      </w:r>
+      <w:r>
+        <w:rPr>
+          <w:rFonts w:cstheme="minorHAnsi"/>
+          <w:sz w:val="24"/>
+          <w:szCs w:val="24"/>
+          <w:lang w:val="en-US"/>
+        </w:rPr>
+        <w:t xml:space="preserve"> </w:t>
+      </w:r>
+      <w:r>
+        <w:rPr>
+          <w:rFonts w:cstheme="minorHAnsi"/>
+          <w:sz w:val="24"/>
+          <w:szCs w:val="24"/>
+        </w:rPr>
+        <w:t>the respective decisions might be, naturally giving rise to a</w:t>
+      </w:r>
+      <w:r>
+        <w:rPr>
+          <w:rFonts w:cstheme="minorHAnsi"/>
+          <w:sz w:val="24"/>
+          <w:szCs w:val="24"/>
+          <w:lang w:val="en-US"/>
+        </w:rPr>
+        <w:t xml:space="preserve"> </w:t>
+      </w:r>
+      <w:r>
+        <w:rPr>
+          <w:rFonts w:cstheme="minorHAnsi"/>
+          <w:sz w:val="24"/>
+          <w:szCs w:val="24"/>
+        </w:rPr>
+        <w:t>classification of mechanisms</w:t>
+      </w:r>
+      <w:r>
+        <w:rPr>
+          <w:rFonts w:cstheme="minorHAnsi"/>
+          <w:sz w:val="24"/>
+          <w:szCs w:val="24"/>
+          <w:lang w:val="en-US"/>
+        </w:rPr>
+        <w:t xml:space="preserve">. For example, why commit to a time of action </w:t>
+      </w:r>
+      <w:r>
+        <w:rPr>
+          <w:rFonts w:cstheme="minorHAnsi"/>
+          <w:sz w:val="24"/>
+          <w:szCs w:val="24"/>
+          <w:lang w:val="en-US"/>
+        </w:rPr>
+        <w:t xml:space="preserve">that leaves insufficient time, why defect on a decision to act and why </w:t>
+      </w:r>
+      <w:r>
+        <w:rPr>
+          <w:rFonts w:cstheme="minorHAnsi"/>
+          <w:sz w:val="24"/>
+          <w:szCs w:val="24"/>
+          <w:lang w:val="en-US"/>
+        </w:rPr>
+        <w:t xml:space="preserve">not </w:t>
+      </w:r>
+      <w:r>
+        <w:rPr>
+          <w:rFonts w:cstheme="minorHAnsi"/>
+          <w:sz w:val="24"/>
+          <w:szCs w:val="24"/>
+          <w:lang w:val="en-US"/>
+        </w:rPr>
+        <w:t xml:space="preserve">commit to a time of action despite intending to engage? </w:t>
+      </w:r>
+      <w:r>
+        <w:rPr>
+          <w:sz w:val="24"/>
+          <w:szCs w:val="24"/>
+          <w:lang w:val="en-US"/>
+        </w:rPr>
         <w:br/>
       </w:r>
     </w:p>
@@ -452,8 +911,6 @@
         </w:rPr>
         <w:t>Evidence:</w:t>
       </w:r>
-      <w:bookmarkStart w:id="0" w:name="_GoBack"/>
-      <w:bookmarkEnd w:id="0"/>
       <w:r>
         <w:rPr>
           <w:sz w:val="24"/>
@@ -461,6 +918,553 @@
           <w:lang w:val="en-US"/>
         </w:rPr>
         <w:br/>
+        <w:t>Given this theoretical framework,</w:t>
+      </w:r>
+      <w:r>
+        <w:rPr>
+          <w:sz w:val="24"/>
+          <w:szCs w:val="24"/>
+          <w:lang w:val="en-US"/>
+        </w:rPr>
+        <w:t xml:space="preserve"> we wanted to test if there is any evidence for the </w:t>
+      </w:r>
+      <w:r>
+        <w:rPr>
+          <w:sz w:val="24"/>
+          <w:szCs w:val="24"/>
+          <w:lang w:val="en-US"/>
+        </w:rPr>
+        <w:lastRenderedPageBreak/>
+        <w:t>presence of various types and mechanisms empirically. To do this, we used data from a real</w:t>
+      </w:r>
+      <w:r>
+        <w:rPr>
+          <w:sz w:val="24"/>
+          <w:szCs w:val="24"/>
+          <w:lang w:val="en-US"/>
+        </w:rPr>
+        <w:t>-</w:t>
+      </w:r>
+      <w:r>
+        <w:rPr>
+          <w:sz w:val="24"/>
+          <w:szCs w:val="24"/>
+          <w:lang w:val="en-US"/>
+        </w:rPr>
+        <w:t xml:space="preserve">world task </w:t>
+      </w:r>
+      <w:r>
+        <w:rPr>
+          <w:sz w:val="24"/>
+          <w:szCs w:val="24"/>
+          <w:lang w:val="en-US"/>
+        </w:rPr>
+        <w:t>collected by Zhang and Ma (2023).</w:t>
+      </w:r>
+      <w:r>
+        <w:rPr>
+          <w:sz w:val="24"/>
+          <w:szCs w:val="24"/>
+          <w:lang w:val="en-US"/>
+        </w:rPr>
+        <w:t xml:space="preserve"> </w:t>
+      </w:r>
+      <w:r>
+        <w:rPr>
+          <w:sz w:val="24"/>
+          <w:szCs w:val="24"/>
+          <w:lang w:val="en-US"/>
+        </w:rPr>
+        <w:t xml:space="preserve"> </w:t>
+      </w:r>
+      <w:r>
+        <w:rPr>
+          <w:rFonts w:cstheme="minorHAnsi"/>
+          <w:sz w:val="24"/>
+          <w:szCs w:val="24"/>
+        </w:rPr>
+        <w:t>In this study, 194 bachelor students in a Psychology course</w:t>
+      </w:r>
+      <w:r>
+        <w:rPr>
+          <w:rFonts w:cstheme="minorHAnsi"/>
+          <w:sz w:val="24"/>
+          <w:szCs w:val="24"/>
+          <w:lang w:val="en-US"/>
+        </w:rPr>
+        <w:t xml:space="preserve"> at NYU</w:t>
+      </w:r>
+      <w:r>
+        <w:rPr>
+          <w:rFonts w:cstheme="minorHAnsi"/>
+          <w:sz w:val="24"/>
+          <w:szCs w:val="24"/>
+        </w:rPr>
+        <w:t xml:space="preserve"> had to participate in at least 7</w:t>
+      </w:r>
+      <w:r>
+        <w:rPr>
+          <w:rFonts w:cstheme="minorHAnsi"/>
+          <w:sz w:val="24"/>
+          <w:szCs w:val="24"/>
+          <w:lang w:val="en-US"/>
+        </w:rPr>
+        <w:t xml:space="preserve"> </w:t>
+      </w:r>
+      <w:r>
+        <w:rPr>
+          <w:rFonts w:cstheme="minorHAnsi"/>
+          <w:sz w:val="24"/>
+          <w:szCs w:val="24"/>
+        </w:rPr>
+        <w:t>hours of experiments over a 16-week semester (110 days) to</w:t>
+      </w:r>
+      <w:r>
+        <w:rPr>
+          <w:rFonts w:cstheme="minorHAnsi"/>
+          <w:sz w:val="24"/>
+          <w:szCs w:val="24"/>
+          <w:lang w:val="en-US"/>
+        </w:rPr>
+        <w:t xml:space="preserve"> </w:t>
+      </w:r>
+      <w:r>
+        <w:rPr>
+          <w:rFonts w:cstheme="minorHAnsi"/>
+          <w:sz w:val="24"/>
+          <w:szCs w:val="24"/>
+        </w:rPr>
+        <w:t>receive course credit</w:t>
+      </w:r>
+      <w:r>
+        <w:rPr>
+          <w:rFonts w:cstheme="minorHAnsi"/>
+          <w:sz w:val="24"/>
+          <w:szCs w:val="24"/>
+          <w:lang w:val="en-US"/>
+        </w:rPr>
+        <w:t xml:space="preserve">, </w:t>
+      </w:r>
+      <w:r>
+        <w:rPr>
+          <w:rFonts w:cstheme="minorHAnsi"/>
+          <w:sz w:val="24"/>
+          <w:szCs w:val="24"/>
+        </w:rPr>
+        <w:t>with each research study requiring a minimum</w:t>
+      </w:r>
+      <w:r>
+        <w:rPr>
+          <w:rFonts w:cstheme="minorHAnsi"/>
+          <w:sz w:val="24"/>
+          <w:szCs w:val="24"/>
+          <w:lang w:val="en-US"/>
+        </w:rPr>
+        <w:t xml:space="preserve"> </w:t>
+      </w:r>
+      <w:r>
+        <w:rPr>
+          <w:rFonts w:cstheme="minorHAnsi"/>
+          <w:sz w:val="24"/>
+          <w:szCs w:val="24"/>
+        </w:rPr>
+        <w:t>time of 0.5 hours or a multiple thereof, hence defining a unit</w:t>
+      </w:r>
+      <w:r>
+        <w:rPr>
+          <w:rFonts w:cstheme="minorHAnsi"/>
+          <w:sz w:val="24"/>
+          <w:szCs w:val="24"/>
+          <w:lang w:val="en-US"/>
+        </w:rPr>
+        <w:t xml:space="preserve"> </w:t>
+      </w:r>
+      <w:r>
+        <w:rPr>
+          <w:rFonts w:cstheme="minorHAnsi"/>
+          <w:sz w:val="24"/>
+          <w:szCs w:val="24"/>
+        </w:rPr>
+        <w:t>of work</w:t>
+      </w:r>
+      <w:r>
+        <w:rPr>
+          <w:rFonts w:cstheme="minorHAnsi"/>
+          <w:sz w:val="24"/>
+          <w:szCs w:val="24"/>
+          <w:lang w:val="en-US"/>
+        </w:rPr>
+        <w:t>.</w:t>
+      </w:r>
+      <w:r>
+        <w:rPr>
+          <w:rFonts w:cstheme="minorHAnsi"/>
+          <w:sz w:val="24"/>
+          <w:szCs w:val="24"/>
+          <w:lang w:val="en-US"/>
+        </w:rPr>
+        <w:t xml:space="preserve"> </w:t>
+      </w:r>
+      <w:r>
+        <w:rPr>
+          <w:rFonts w:cstheme="minorHAnsi"/>
+          <w:sz w:val="24"/>
+          <w:szCs w:val="24"/>
+          <w:lang w:val="en-US"/>
+        </w:rPr>
+        <w:t xml:space="preserve">The data consisted of the times at which </w:t>
+      </w:r>
+      <w:r>
+        <w:rPr>
+          <w:rFonts w:cstheme="minorHAnsi"/>
+          <w:sz w:val="24"/>
+          <w:szCs w:val="24"/>
+          <w:lang w:val="en-US"/>
+        </w:rPr>
+        <w:t>each</w:t>
+      </w:r>
+      <w:r>
+        <w:rPr>
+          <w:rFonts w:cstheme="minorHAnsi"/>
+          <w:sz w:val="24"/>
+          <w:szCs w:val="24"/>
+          <w:lang w:val="en-US"/>
+        </w:rPr>
+        <w:t xml:space="preserve"> student complete</w:t>
+      </w:r>
+      <w:r>
+        <w:rPr>
+          <w:rFonts w:cstheme="minorHAnsi"/>
+          <w:sz w:val="24"/>
+          <w:szCs w:val="24"/>
+          <w:lang w:val="en-US"/>
+        </w:rPr>
+        <w:t>d</w:t>
+      </w:r>
+      <w:r>
+        <w:rPr>
+          <w:rFonts w:cstheme="minorHAnsi"/>
+          <w:sz w:val="24"/>
+          <w:szCs w:val="24"/>
+          <w:lang w:val="en-US"/>
+        </w:rPr>
+        <w:t xml:space="preserve"> each</w:t>
+      </w:r>
+      <w:r>
+        <w:rPr>
+          <w:rFonts w:cstheme="minorHAnsi"/>
+          <w:sz w:val="24"/>
+          <w:szCs w:val="24"/>
+          <w:lang w:val="en-US"/>
+        </w:rPr>
+        <w:t xml:space="preserve"> unit of work. </w:t>
+      </w:r>
+      <w:r>
+        <w:rPr>
+          <w:rFonts w:cstheme="minorHAnsi"/>
+          <w:sz w:val="24"/>
+          <w:szCs w:val="24"/>
+          <w:lang w:val="en-US"/>
+        </w:rPr>
+        <w:t xml:space="preserve">In the original study, Zhang and Ma (2023) showed a correlation between students’ discount factors and the extent of their delays. </w:t>
+      </w:r>
+      <w:r>
+        <w:rPr>
+          <w:rFonts w:cstheme="minorHAnsi"/>
+          <w:sz w:val="24"/>
+          <w:szCs w:val="24"/>
+          <w:lang w:val="en-US"/>
+        </w:rPr>
+        <w:br/>
+        <w:t xml:space="preserve"> </w:t>
+      </w:r>
+      <w:r>
+        <w:rPr>
+          <w:rFonts w:cstheme="minorHAnsi"/>
+          <w:sz w:val="24"/>
+          <w:szCs w:val="24"/>
+          <w:lang w:val="en-US"/>
+        </w:rPr>
+        <w:t xml:space="preserve">  </w:t>
+      </w:r>
+      <w:r>
+        <w:rPr>
+          <w:rFonts w:cstheme="minorHAnsi"/>
+          <w:sz w:val="24"/>
+          <w:szCs w:val="24"/>
+          <w:lang w:val="en-US"/>
+        </w:rPr>
+        <w:t xml:space="preserve">We clustered the data to find patterns of work allocation and identified some mechanisms that explain why people delay. Some explanations </w:t>
+      </w:r>
+      <w:r>
+        <w:rPr>
+          <w:rFonts w:cstheme="minorHAnsi"/>
+          <w:sz w:val="24"/>
+          <w:szCs w:val="24"/>
+          <w:lang w:val="en-US"/>
+        </w:rPr>
+        <w:t xml:space="preserve">for delays </w:t>
+      </w:r>
+      <w:r>
+        <w:rPr>
+          <w:rFonts w:cstheme="minorHAnsi"/>
+          <w:sz w:val="24"/>
+          <w:szCs w:val="24"/>
+          <w:lang w:val="en-US"/>
+        </w:rPr>
+        <w:t>are</w:t>
+      </w:r>
+      <w:r>
+        <w:rPr>
+          <w:rFonts w:cstheme="minorHAnsi"/>
+          <w:sz w:val="24"/>
+          <w:szCs w:val="24"/>
+          <w:lang w:val="en-US"/>
+        </w:rPr>
+        <w:t>:</w:t>
+      </w:r>
+      <w:r>
+        <w:rPr>
+          <w:rFonts w:cstheme="minorHAnsi"/>
+          <w:sz w:val="24"/>
+          <w:szCs w:val="24"/>
+          <w:lang w:val="en-US"/>
+        </w:rPr>
+        <w:t xml:space="preserve"> discounting of future rewards with delay, time-inconsistent choices </w:t>
+      </w:r>
+      <w:r>
+        <w:rPr>
+          <w:rFonts w:cstheme="minorHAnsi"/>
+          <w:sz w:val="24"/>
+          <w:szCs w:val="24"/>
+          <w:lang w:val="en-US"/>
+        </w:rPr>
+        <w:t xml:space="preserve">from non-exponential discounting or waiting </w:t>
+      </w:r>
+      <w:r>
+        <w:rPr>
+          <w:rFonts w:cstheme="minorHAnsi"/>
+          <w:sz w:val="24"/>
+          <w:szCs w:val="24"/>
+          <w:lang w:val="en-US"/>
+        </w:rPr>
+        <w:t>for</w:t>
+      </w:r>
+      <w:r>
+        <w:rPr>
+          <w:rFonts w:cstheme="minorHAnsi"/>
+          <w:sz w:val="24"/>
+          <w:szCs w:val="24"/>
+          <w:lang w:val="en-US"/>
+        </w:rPr>
+        <w:t xml:space="preserve"> better conditions or more interesting tasks. </w:t>
+      </w:r>
+      <w:r>
+        <w:rPr>
+          <w:rFonts w:cstheme="minorHAnsi"/>
+          <w:sz w:val="24"/>
+          <w:szCs w:val="24"/>
+          <w:lang w:val="en-US"/>
+        </w:rPr>
+        <w:t xml:space="preserve">Qualitatively, it seems like many of these explanations could explain the same pattern </w:t>
+      </w:r>
+      <w:r>
+        <w:rPr>
+          <w:rFonts w:cstheme="minorHAnsi"/>
+          <w:sz w:val="24"/>
+          <w:szCs w:val="24"/>
+          <w:lang w:val="en-US"/>
+        </w:rPr>
+        <w:t xml:space="preserve">in the data. Quantitative fitting proves a bit more challenging due to the availability of </w:t>
+      </w:r>
+      <w:r>
+        <w:rPr>
+          <w:rFonts w:cstheme="minorHAnsi"/>
+          <w:sz w:val="24"/>
+          <w:szCs w:val="24"/>
+          <w:lang w:val="en-US"/>
+        </w:rPr>
+        <w:t xml:space="preserve">only </w:t>
+      </w:r>
+      <w:r>
+        <w:rPr>
+          <w:rFonts w:cstheme="minorHAnsi"/>
+          <w:sz w:val="24"/>
+          <w:szCs w:val="24"/>
+          <w:lang w:val="en-US"/>
+        </w:rPr>
+        <w:t>a single trajectory per perso</w:t>
+      </w:r>
+      <w:r>
+        <w:rPr>
+          <w:rFonts w:cstheme="minorHAnsi"/>
+          <w:sz w:val="24"/>
+          <w:szCs w:val="24"/>
+          <w:lang w:val="en-US"/>
+        </w:rPr>
+        <w:t>n.</w:t>
+      </w:r>
+      <w:r>
+        <w:rPr>
+          <w:rFonts w:cstheme="minorHAnsi"/>
+          <w:sz w:val="24"/>
+          <w:szCs w:val="24"/>
+          <w:lang w:val="en-US"/>
+        </w:rPr>
+        <w:br/>
+      </w:r>
+      <w:r>
+        <w:rPr>
+          <w:rFonts w:cstheme="minorHAnsi"/>
+          <w:sz w:val="24"/>
+          <w:szCs w:val="24"/>
+          <w:lang w:val="en-US"/>
+        </w:rPr>
+        <w:t xml:space="preserve">   </w:t>
+      </w:r>
+      <w:r>
+        <w:rPr>
+          <w:rFonts w:cstheme="minorHAnsi"/>
+          <w:sz w:val="24"/>
+          <w:szCs w:val="24"/>
+          <w:lang w:val="en-US"/>
+        </w:rPr>
+        <w:t xml:space="preserve">There are several advantages to analyzing and modelling another dataset </w:t>
+      </w:r>
+      <w:r>
+        <w:rPr>
+          <w:rFonts w:cstheme="minorHAnsi"/>
+          <w:sz w:val="24"/>
+          <w:szCs w:val="24"/>
+          <w:lang w:val="en-US"/>
+        </w:rPr>
+        <w:t>with following characteristics</w:t>
+      </w:r>
+      <w:r>
+        <w:rPr>
+          <w:rFonts w:cstheme="minorHAnsi"/>
+          <w:sz w:val="24"/>
+          <w:szCs w:val="24"/>
+          <w:lang w:val="en-US"/>
+        </w:rPr>
+        <w:t xml:space="preserve"> in addition to this one</w:t>
+      </w:r>
+      <w:r>
+        <w:rPr>
+          <w:rFonts w:cstheme="minorHAnsi"/>
+          <w:sz w:val="24"/>
+          <w:szCs w:val="24"/>
+          <w:lang w:val="en-US"/>
+        </w:rPr>
+        <w:t xml:space="preserve">: </w:t>
+      </w:r>
+      <w:r>
+        <w:rPr>
+          <w:rFonts w:cstheme="minorHAnsi"/>
+          <w:sz w:val="24"/>
+          <w:szCs w:val="24"/>
+          <w:lang w:val="en-US"/>
+        </w:rPr>
+        <w:t xml:space="preserve">firstly, </w:t>
+      </w:r>
+      <w:r>
+        <w:rPr>
+          <w:rFonts w:cstheme="minorHAnsi"/>
+          <w:sz w:val="24"/>
+          <w:szCs w:val="24"/>
+          <w:lang w:val="en-US"/>
+        </w:rPr>
+        <w:t xml:space="preserve">as in this dataset, there should be information about when (and how much) work has been done towards a task along with information about task structure like deadlines, rewards and costs for finishing or not, </w:t>
+      </w:r>
+      <w:r>
+        <w:rPr>
+          <w:rFonts w:cstheme="minorHAnsi"/>
+          <w:sz w:val="24"/>
+          <w:szCs w:val="24"/>
+          <w:lang w:val="en-US"/>
+        </w:rPr>
+        <w:t>etc.</w:t>
+      </w:r>
+      <w:r>
+        <w:rPr>
+          <w:rFonts w:cstheme="minorHAnsi"/>
+          <w:sz w:val="24"/>
+          <w:szCs w:val="24"/>
+          <w:lang w:val="en-US"/>
+        </w:rPr>
+        <w:t>; secondly,</w:t>
+      </w:r>
+      <w:r>
+        <w:rPr>
+          <w:rFonts w:cstheme="minorHAnsi"/>
+          <w:sz w:val="24"/>
+          <w:szCs w:val="24"/>
+          <w:lang w:val="en-US"/>
+        </w:rPr>
+        <w:t xml:space="preserve"> the presence of multiple trials per person </w:t>
+      </w:r>
+      <w:r>
+        <w:rPr>
+          <w:rFonts w:cstheme="minorHAnsi"/>
+          <w:sz w:val="24"/>
+          <w:szCs w:val="24"/>
+          <w:lang w:val="en-US"/>
+        </w:rPr>
+        <w:t xml:space="preserve">allows </w:t>
+      </w:r>
+      <w:r>
+        <w:rPr>
+          <w:rFonts w:cstheme="minorHAnsi"/>
+          <w:sz w:val="24"/>
+          <w:szCs w:val="24"/>
+          <w:lang w:val="en-US"/>
+        </w:rPr>
+        <w:t>to determine</w:t>
+      </w:r>
+      <w:r>
+        <w:rPr>
+          <w:rFonts w:cstheme="minorHAnsi"/>
+          <w:sz w:val="24"/>
+          <w:szCs w:val="24"/>
+          <w:lang w:val="en-US"/>
+        </w:rPr>
+        <w:t xml:space="preserve"> the best fitting models</w:t>
+      </w:r>
+      <w:r>
+        <w:rPr>
+          <w:rFonts w:cstheme="minorHAnsi"/>
+          <w:sz w:val="24"/>
+          <w:szCs w:val="24"/>
+          <w:lang w:val="en-US"/>
+        </w:rPr>
+        <w:t xml:space="preserve"> better</w:t>
+      </w:r>
+      <w:r>
+        <w:rPr>
+          <w:rFonts w:cstheme="minorHAnsi"/>
+          <w:sz w:val="24"/>
+          <w:szCs w:val="24"/>
+          <w:lang w:val="en-US"/>
+        </w:rPr>
+        <w:t xml:space="preserve">; thirdly, </w:t>
+      </w:r>
+      <w:r>
+        <w:rPr>
+          <w:rFonts w:cstheme="minorHAnsi"/>
+          <w:sz w:val="24"/>
+          <w:szCs w:val="24"/>
+          <w:lang w:val="en-US"/>
+        </w:rPr>
+        <w:t xml:space="preserve">the current task is easy for the students which means that each unit of work can be completed with full certainty once started. However, many real-life situations involve tough tasks </w:t>
+      </w:r>
+      <w:r>
+        <w:rPr>
+          <w:rFonts w:cstheme="minorHAnsi"/>
+          <w:sz w:val="24"/>
+          <w:szCs w:val="24"/>
+          <w:lang w:val="en-US"/>
+        </w:rPr>
+        <w:t xml:space="preserve">where success is not guaranteed and here, other factors like fear of failure, anxiety, low self esteem can come into play. </w:t>
       </w:r>
     </w:p>
     <w:p>
@@ -523,7 +1527,23 @@
           <w:szCs w:val="24"/>
           <w:lang w:val="en-US"/>
         </w:rPr>
-        <w:t>What data am I interested in?</w:t>
+        <w:t xml:space="preserve">What data </w:t>
+      </w:r>
+      <w:r>
+        <w:rPr>
+          <w:sz w:val="24"/>
+          <w:szCs w:val="24"/>
+          <w:lang w:val="en-US"/>
+        </w:rPr>
+        <w:t>are we</w:t>
+      </w:r>
+      <w:r>
+        <w:rPr>
+          <w:sz w:val="24"/>
+          <w:szCs w:val="24"/>
+          <w:lang w:val="en-US"/>
+        </w:rPr>
+        <w:t xml:space="preserve"> interested in?</w:t>
       </w:r>
       <w:r>
         <w:rPr>
@@ -547,7 +1567,15 @@
           <w:szCs w:val="24"/>
           <w:lang w:val="en-US"/>
         </w:rPr>
-        <w:t>The Canvas learning management system data collected under strand 2 of the UC</w:t>
+        <w:t>For these reasons, t</w:t>
+      </w:r>
+      <w:r>
+        <w:rPr>
+          <w:sz w:val="24"/>
+          <w:szCs w:val="24"/>
+          <w:lang w:val="en-US"/>
+        </w:rPr>
+        <w:t>he Canvas learning management system data collected under strand 2 of the UC</w:t>
       </w:r>
       <w:r>
         <w:rPr>
@@ -563,23 +1591,31 @@
           <w:szCs w:val="24"/>
           <w:lang w:val="en-US"/>
         </w:rPr>
-        <w:t xml:space="preserve">-MUST project is especially relevant </w:t>
-      </w:r>
-      <w:r>
-        <w:rPr>
-          <w:sz w:val="24"/>
-          <w:szCs w:val="24"/>
-          <w:lang w:val="en-US"/>
-        </w:rPr>
-        <w:t>to</w:t>
-      </w:r>
-      <w:r>
-        <w:rPr>
-          <w:sz w:val="24"/>
-          <w:szCs w:val="24"/>
-          <w:lang w:val="en-US"/>
-        </w:rPr>
-        <w:t xml:space="preserve"> the goals of this project.</w:t>
+        <w:t xml:space="preserve">-MUST project is especially </w:t>
+      </w:r>
+      <w:r>
+        <w:rPr>
+          <w:sz w:val="24"/>
+          <w:szCs w:val="24"/>
+          <w:lang w:val="en-US"/>
+        </w:rPr>
+        <w:t xml:space="preserve">interesting and relevant </w:t>
+      </w:r>
+      <w:r>
+        <w:rPr>
+          <w:sz w:val="24"/>
+          <w:szCs w:val="24"/>
+          <w:lang w:val="en-US"/>
+        </w:rPr>
+        <w:t>to the goals of this project</w:t>
+      </w:r>
+      <w:r>
+        <w:rPr>
+          <w:sz w:val="24"/>
+          <w:szCs w:val="24"/>
+          <w:lang w:val="en-US"/>
+        </w:rPr>
+        <w:t>.</w:t>
       </w:r>
       <w:r>
         <w:rPr>
@@ -595,7 +1631,23 @@
           <w:szCs w:val="24"/>
           <w:lang w:val="en-US"/>
         </w:rPr>
-        <w:t xml:space="preserve">when student access course-related material, when they work on and submit their assignments coupled with information about course context </w:t>
+        <w:t>when student</w:t>
+      </w:r>
+      <w:r>
+        <w:rPr>
+          <w:sz w:val="24"/>
+          <w:szCs w:val="24"/>
+          <w:lang w:val="en-US"/>
+        </w:rPr>
+        <w:t>s</w:t>
+      </w:r>
+      <w:r>
+        <w:rPr>
+          <w:sz w:val="24"/>
+          <w:szCs w:val="24"/>
+          <w:lang w:val="en-US"/>
+        </w:rPr>
+        <w:t xml:space="preserve"> access course-related material, when they work on and submit their assignments coupled with information about course context </w:t>
       </w:r>
       <w:r>
         <w:rPr>
@@ -683,7 +1735,23 @@
           <w:szCs w:val="24"/>
           <w:lang w:val="en-US"/>
         </w:rPr>
-        <w:t xml:space="preserve">where clicks have been annotated and information about course deadlines is present is of specific interest to us in terms of modelling. </w:t>
+        <w:t xml:space="preserve">where clicks have been annotated and information about course deadlines is present is of specific interest to us in terms of </w:t>
+      </w:r>
+      <w:r>
+        <w:rPr>
+          <w:sz w:val="24"/>
+          <w:szCs w:val="24"/>
+          <w:lang w:val="en-US"/>
+        </w:rPr>
+        <w:t xml:space="preserve">analysis and </w:t>
+      </w:r>
+      <w:r>
+        <w:rPr>
+          <w:sz w:val="24"/>
+          <w:szCs w:val="24"/>
+          <w:lang w:val="en-US"/>
+        </w:rPr>
+        <w:t xml:space="preserve">modelling. </w:t>
       </w:r>
       <w:r>
         <w:rPr>
@@ -713,7 +1781,23 @@
           <w:szCs w:val="24"/>
           <w:lang w:val="en-US"/>
         </w:rPr>
-        <w:t>What do I want to do with it?</w:t>
+        <w:t xml:space="preserve">What do </w:t>
+      </w:r>
+      <w:r>
+        <w:rPr>
+          <w:sz w:val="24"/>
+          <w:szCs w:val="24"/>
+          <w:lang w:val="en-US"/>
+        </w:rPr>
+        <w:t>we</w:t>
+      </w:r>
+      <w:r>
+        <w:rPr>
+          <w:sz w:val="24"/>
+          <w:szCs w:val="24"/>
+          <w:lang w:val="en-US"/>
+        </w:rPr>
+        <w:t xml:space="preserve"> want to do with it?</w:t>
       </w:r>
       <w:r>
         <w:rPr>
@@ -723,12 +1807,106 @@
         </w:rPr>
         <w:t xml:space="preserve"> Research questions?</w:t>
       </w:r>
-      <w:r>
-        <w:rPr>
-          <w:sz w:val="24"/>
-          <w:szCs w:val="24"/>
-          <w:lang w:val="en-US"/>
-        </w:rPr>
+      <w:bookmarkStart w:id="0" w:name="_GoBack"/>
+      <w:bookmarkEnd w:id="0"/>
+      <w:r>
+        <w:rPr>
+          <w:sz w:val="24"/>
+          <w:szCs w:val="24"/>
+          <w:lang w:val="en-US"/>
+        </w:rPr>
+        <w:br/>
+        <w:t xml:space="preserve">Broadly, we have the following questions: </w:t>
+      </w:r>
+      <w:r>
+        <w:rPr>
+          <w:sz w:val="24"/>
+          <w:szCs w:val="24"/>
+          <w:lang w:val="en-US"/>
+        </w:rPr>
+        <w:br/>
+        <w:t xml:space="preserve">a. Is there any evidence for multiple types of </w:t>
+      </w:r>
+      <w:r>
+        <w:rPr>
+          <w:sz w:val="24"/>
+          <w:szCs w:val="24"/>
+          <w:lang w:val="en-US"/>
+        </w:rPr>
+        <w:t>and/ or</w:t>
+      </w:r>
+      <w:r>
+        <w:rPr>
+          <w:sz w:val="24"/>
+          <w:szCs w:val="24"/>
+          <w:lang w:val="en-US"/>
+        </w:rPr>
+        <w:t xml:space="preserve"> explanations for </w:t>
+      </w:r>
+      <w:r>
+        <w:rPr>
+          <w:sz w:val="24"/>
+          <w:szCs w:val="24"/>
+          <w:lang w:val="en-US"/>
+        </w:rPr>
+        <w:t xml:space="preserve">procrastination </w:t>
+      </w:r>
+      <w:r>
+        <w:rPr>
+          <w:sz w:val="24"/>
+          <w:szCs w:val="24"/>
+          <w:lang w:val="en-US"/>
+        </w:rPr>
+        <w:t>from students’ behavior on this task?</w:t>
+      </w:r>
+      <w:r>
+        <w:rPr>
+          <w:sz w:val="24"/>
+          <w:szCs w:val="24"/>
+          <w:lang w:val="en-US"/>
+        </w:rPr>
+        <w:br/>
+        <w:t xml:space="preserve">b. </w:t>
+      </w:r>
+      <w:r>
+        <w:rPr>
+          <w:sz w:val="24"/>
+          <w:szCs w:val="24"/>
+          <w:lang w:val="en-US"/>
+        </w:rPr>
+        <w:t>How do students allocate work over time? Are their allocation patterns consistent across t</w:t>
+      </w:r>
+      <w:r>
+        <w:rPr>
+          <w:sz w:val="24"/>
+          <w:szCs w:val="24"/>
+          <w:lang w:val="en-US"/>
+        </w:rPr>
+        <w:t>rials</w:t>
+      </w:r>
+      <w:r>
+        <w:rPr>
+          <w:sz w:val="24"/>
+          <w:szCs w:val="24"/>
+          <w:lang w:val="en-US"/>
+        </w:rPr>
+        <w:t>? What mechanisms and explanations underly these decisions?</w:t>
+      </w:r>
+      <w:r>
+        <w:rPr>
+          <w:sz w:val="24"/>
+          <w:szCs w:val="24"/>
+          <w:lang w:val="en-US"/>
+        </w:rPr>
+        <w:br/>
+      </w:r>
+      <w:r>
+        <w:rPr>
+          <w:sz w:val="24"/>
+          <w:szCs w:val="24"/>
+          <w:lang w:val="en-US"/>
+        </w:rPr>
+        <w:lastRenderedPageBreak/>
         <w:br/>
         <w:t xml:space="preserve">As a first step, we </w:t>
       </w:r>
@@ -874,16 +2052,7 @@
           <w:szCs w:val="24"/>
           <w:lang w:val="en-US"/>
         </w:rPr>
-        <w:t xml:space="preserve"> per person </w:t>
-      </w:r>
-      <w:r>
-        <w:rPr>
-          <w:sz w:val="24"/>
-          <w:szCs w:val="24"/>
-          <w:lang w:val="en-US"/>
-        </w:rPr>
-        <w:lastRenderedPageBreak/>
-        <w:t xml:space="preserve">per task, we can cluster them to characterize </w:t>
+        <w:t xml:space="preserve"> per person per task, we can cluster them to characterize </w:t>
       </w:r>
       <w:r>
         <w:rPr>
@@ -915,55 +2084,234 @@
           <w:szCs w:val="24"/>
           <w:lang w:val="en-US"/>
         </w:rPr>
+        <w:t xml:space="preserve">   </w:t>
+      </w:r>
+      <w:r>
+        <w:rPr>
+          <w:sz w:val="24"/>
+          <w:szCs w:val="24"/>
+          <w:lang w:val="en-US"/>
+        </w:rPr>
+        <w:t xml:space="preserve">Following such a descriptive analysis of </w:t>
+      </w:r>
+      <w:r>
+        <w:rPr>
+          <w:sz w:val="24"/>
+          <w:szCs w:val="24"/>
+          <w:lang w:val="en-US"/>
+        </w:rPr>
+        <w:t xml:space="preserve">the time courses, we will turn to understand the mechanistic basis of </w:t>
+      </w:r>
+      <w:r>
+        <w:rPr>
+          <w:sz w:val="24"/>
+          <w:szCs w:val="24"/>
+          <w:lang w:val="en-US"/>
+        </w:rPr>
+        <w:t>students’ temporal</w:t>
+      </w:r>
+      <w:r>
+        <w:rPr>
+          <w:sz w:val="24"/>
+          <w:szCs w:val="24"/>
+          <w:lang w:val="en-US"/>
+        </w:rPr>
+        <w:t xml:space="preserve"> decisions through computational models</w:t>
+      </w:r>
+      <w:r>
+        <w:rPr>
+          <w:sz w:val="24"/>
+          <w:szCs w:val="24"/>
+          <w:lang w:val="en-US"/>
+        </w:rPr>
+        <w:t>.</w:t>
+      </w:r>
+      <w:r>
+        <w:rPr>
+          <w:sz w:val="24"/>
+          <w:szCs w:val="24"/>
+          <w:lang w:val="en-US"/>
+        </w:rPr>
+        <w:t xml:space="preserve"> </w:t>
+      </w:r>
+      <w:r>
+        <w:rPr>
+          <w:sz w:val="24"/>
+          <w:szCs w:val="24"/>
+          <w:lang w:val="en-US"/>
+        </w:rPr>
+        <w:t>As before, we will use a Markov Decision Process framework</w:t>
+      </w:r>
+      <w:r>
+        <w:rPr>
+          <w:sz w:val="24"/>
+          <w:szCs w:val="24"/>
+          <w:lang w:val="en-US"/>
+        </w:rPr>
+        <w:t xml:space="preserve">. </w:t>
+      </w:r>
+      <w:r>
+        <w:rPr>
+          <w:sz w:val="24"/>
+          <w:szCs w:val="24"/>
+          <w:lang w:val="en-US"/>
+        </w:rPr>
+        <w:t>In addition to the explanations of discounting of delayed rewards, non-exponential discount factors, waiting for interesting tasks, we can also explore other explanations:</w:t>
+      </w:r>
+      <w:r>
+        <w:rPr>
+          <w:sz w:val="24"/>
+          <w:szCs w:val="24"/>
+          <w:lang w:val="en-US"/>
+        </w:rPr>
+        <w:t xml:space="preserve"> </w:t>
+      </w:r>
+      <w:r>
+        <w:rPr>
+          <w:sz w:val="24"/>
+          <w:szCs w:val="24"/>
+          <w:lang w:val="en-US"/>
+        </w:rPr>
+        <w:t xml:space="preserve"> </w:t>
+      </w:r>
+      <w:r>
+        <w:rPr>
+          <w:sz w:val="24"/>
+          <w:szCs w:val="24"/>
+          <w:lang w:val="en-US"/>
+        </w:rPr>
         <w:br/>
-      </w:r>
-      <w:r>
-        <w:rPr>
-          <w:sz w:val="24"/>
-          <w:szCs w:val="24"/>
-          <w:lang w:val="en-US"/>
-        </w:rPr>
-        <w:t xml:space="preserve">Following such a descriptive analysis of </w:t>
-      </w:r>
-      <w:r>
-        <w:rPr>
-          <w:sz w:val="24"/>
-          <w:szCs w:val="24"/>
-          <w:lang w:val="en-US"/>
-        </w:rPr>
-        <w:t xml:space="preserve">the time courses, we will turn to understand the mechanistic basis of </w:t>
-      </w:r>
-      <w:r>
-        <w:rPr>
-          <w:sz w:val="24"/>
-          <w:szCs w:val="24"/>
-          <w:lang w:val="en-US"/>
-        </w:rPr>
-        <w:t>students’ temporal</w:t>
-      </w:r>
-      <w:r>
-        <w:rPr>
-          <w:sz w:val="24"/>
-          <w:szCs w:val="24"/>
-          <w:lang w:val="en-US"/>
-        </w:rPr>
-        <w:t xml:space="preserve"> decisions through computational models</w:t>
-      </w:r>
-      <w:r>
-        <w:rPr>
-          <w:sz w:val="24"/>
-          <w:szCs w:val="24"/>
-          <w:lang w:val="en-US"/>
-        </w:rPr>
-        <w:t>.</w:t>
-      </w:r>
-      <w:r>
-        <w:rPr>
-          <w:sz w:val="24"/>
-          <w:szCs w:val="24"/>
-          <w:lang w:val="en-US"/>
-        </w:rPr>
-        <w:t xml:space="preserve"> </w:t>
+        <w:t>a. Delays from waiting to check if an assignment problem can be improved, or waiting to gain more information from peers, self-learning or classes.</w:t>
+      </w:r>
+      <w:r>
+        <w:rPr>
+          <w:sz w:val="24"/>
+          <w:szCs w:val="24"/>
+          <w:lang w:val="en-US"/>
+        </w:rPr>
+        <w:br/>
+        <w:t xml:space="preserve">b. </w:t>
+      </w:r>
+      <w:r>
+        <w:rPr>
+          <w:sz w:val="24"/>
+          <w:szCs w:val="24"/>
+          <w:lang w:val="en-US"/>
+        </w:rPr>
+        <w:t xml:space="preserve">Fear of failure on a hard task might lead students to </w:t>
+      </w:r>
+      <w:r>
+        <w:rPr>
+          <w:sz w:val="24"/>
+          <w:szCs w:val="24"/>
+          <w:lang w:val="en-US"/>
+        </w:rPr>
+        <w:t>delay</w:t>
+      </w:r>
+      <w:r>
+        <w:rPr>
+          <w:sz w:val="24"/>
+          <w:szCs w:val="24"/>
+          <w:lang w:val="en-US"/>
+        </w:rPr>
+        <w:t xml:space="preserve"> engaging </w:t>
+      </w:r>
+      <w:r>
+        <w:rPr>
+          <w:sz w:val="24"/>
+          <w:szCs w:val="24"/>
+          <w:lang w:val="en-US"/>
+        </w:rPr>
+        <w:t xml:space="preserve">in order </w:t>
+      </w:r>
+      <w:r>
+        <w:rPr>
+          <w:sz w:val="24"/>
+          <w:szCs w:val="24"/>
+          <w:lang w:val="en-US"/>
+        </w:rPr>
+        <w:t xml:space="preserve">to </w:t>
+      </w:r>
+      <w:r>
+        <w:rPr>
+          <w:sz w:val="24"/>
+          <w:szCs w:val="24"/>
+          <w:lang w:val="en-US"/>
+        </w:rPr>
+        <w:t xml:space="preserve">avoid finding out that would confirm their fears. </w:t>
+      </w:r>
+      <w:r>
+        <w:rPr>
+          <w:sz w:val="24"/>
+          <w:szCs w:val="24"/>
+          <w:lang w:val="en-US"/>
+        </w:rPr>
+        <w:br/>
+        <w:t xml:space="preserve">c. </w:t>
+      </w:r>
+      <w:r>
+        <w:rPr>
+          <w:sz w:val="24"/>
+          <w:szCs w:val="24"/>
+          <w:lang w:val="en-US"/>
+        </w:rPr>
+        <w:t xml:space="preserve">Self-handicapping </w:t>
+      </w:r>
+      <w:r>
+        <w:rPr>
+          <w:sz w:val="24"/>
+          <w:szCs w:val="24"/>
+          <w:lang w:val="en-US"/>
+        </w:rPr>
+        <w:t xml:space="preserve">by delaying to set oneself up for failure </w:t>
+      </w:r>
+      <w:r>
+        <w:rPr>
+          <w:sz w:val="24"/>
+          <w:szCs w:val="24"/>
+          <w:lang w:val="en-US"/>
+        </w:rPr>
+        <w:t xml:space="preserve">to preserve one’s self-esteem </w:t>
+      </w:r>
+      <w:r>
+        <w:rPr>
+          <w:sz w:val="24"/>
+          <w:szCs w:val="24"/>
+          <w:lang w:val="en-US"/>
+        </w:rPr>
+        <w:t xml:space="preserve">by deflecting blame to an external cause (delay). </w:t>
+      </w:r>
+      <w:r>
+        <w:rPr>
+          <w:sz w:val="24"/>
+          <w:szCs w:val="24"/>
+          <w:lang w:val="en-US"/>
+        </w:rPr>
+        <w:br/>
+      </w:r>
+      <w:r>
+        <w:rPr>
+          <w:sz w:val="24"/>
+          <w:szCs w:val="24"/>
+          <w:lang w:val="en-US"/>
+        </w:rPr>
+        <w:t xml:space="preserve">   After formalizing these models, we will fit them to </w:t>
+      </w:r>
+      <w:r>
+        <w:rPr>
+          <w:sz w:val="24"/>
+          <w:szCs w:val="24"/>
+          <w:lang w:val="en-US"/>
+        </w:rPr>
+        <w:t>the data to determine which of them best explain the patterns in the data</w:t>
+      </w:r>
+      <w:r>
+        <w:rPr>
+          <w:sz w:val="24"/>
+          <w:szCs w:val="24"/>
+          <w:lang w:val="en-US"/>
+        </w:rPr>
+        <w:t xml:space="preserve"> and if there are multiple models that are equally explanatory.</w:t>
       </w:r>
       <w:r>
         <w:rPr>
@@ -1003,10 +2351,118 @@
         </w:rPr>
         <w:t xml:space="preserve"> </w:t>
       </w:r>
+      <w:r>
+        <w:rPr>
+          <w:sz w:val="24"/>
+          <w:szCs w:val="24"/>
+          <w:lang w:val="en-US"/>
+        </w:rPr>
+        <w:br/>
+      </w:r>
+      <w:r>
+        <w:rPr>
+          <w:sz w:val="24"/>
+          <w:szCs w:val="24"/>
+          <w:lang w:val="en-US"/>
+        </w:rPr>
+        <w:t xml:space="preserve">a. </w:t>
+      </w:r>
+      <w:r>
+        <w:rPr>
+          <w:sz w:val="24"/>
+          <w:szCs w:val="24"/>
+          <w:lang w:val="en-US"/>
+        </w:rPr>
+        <w:t>Clicks are annotated s</w:t>
+      </w:r>
+      <w:r>
+        <w:rPr>
+          <w:sz w:val="24"/>
+          <w:szCs w:val="24"/>
+          <w:lang w:val="en-US"/>
+        </w:rPr>
+        <w:t xml:space="preserve">uch that it is possible to filter out clicks not </w:t>
+      </w:r>
+      <w:r>
+        <w:rPr>
+          <w:sz w:val="24"/>
+          <w:szCs w:val="24"/>
+          <w:lang w:val="en-US"/>
+        </w:rPr>
+        <w:t>related to the task or not contributing to task completion.</w:t>
+      </w:r>
+      <w:r>
+        <w:rPr>
+          <w:sz w:val="24"/>
+          <w:szCs w:val="24"/>
+          <w:lang w:val="en-US"/>
+        </w:rPr>
+        <w:br/>
+        <w:t xml:space="preserve">b. </w:t>
+      </w:r>
+      <w:r>
+        <w:rPr>
+          <w:sz w:val="24"/>
+          <w:szCs w:val="24"/>
+          <w:lang w:val="en-US"/>
+        </w:rPr>
+        <w:t xml:space="preserve"> </w:t>
+      </w:r>
+      <w:r>
+        <w:rPr>
+          <w:sz w:val="24"/>
+          <w:szCs w:val="24"/>
+          <w:lang w:val="en-US"/>
+        </w:rPr>
+        <w:t xml:space="preserve">Click activity either directly informs how much work is done towards the task or </w:t>
+      </w:r>
+      <w:r>
+        <w:rPr>
+          <w:sz w:val="24"/>
+          <w:szCs w:val="24"/>
+          <w:lang w:val="en-US"/>
+        </w:rPr>
+        <w:t>this</w:t>
+      </w:r>
+      <w:r>
+        <w:rPr>
+          <w:sz w:val="24"/>
+          <w:szCs w:val="24"/>
+          <w:lang w:val="en-US"/>
+        </w:rPr>
+        <w:t xml:space="preserve"> can be indirectly inferred from the amount of activity. </w:t>
+      </w:r>
+      <w:r>
+        <w:rPr>
+          <w:sz w:val="24"/>
+          <w:szCs w:val="24"/>
+          <w:lang w:val="en-US"/>
+        </w:rPr>
+        <w:br/>
+      </w:r>
     </w:p>
     <w:p>
       <w:pPr>
         <w:rPr>
+          <w:sz w:val="28"/>
+          <w:szCs w:val="28"/>
+          <w:lang w:val="en-US"/>
+        </w:rPr>
+      </w:pPr>
+      <w:r>
+        <w:rPr>
+          <w:sz w:val="28"/>
+          <w:szCs w:val="28"/>
+          <w:lang w:val="en-US"/>
+        </w:rPr>
+        <w:t>References</w:t>
+      </w:r>
+    </w:p>
+    <w:p>
+      <w:pPr>
+        <w:rPr>
+          <w:sz w:val="28"/>
+          <w:szCs w:val="28"/>
           <w:lang w:val="en-US"/>
         </w:rPr>
       </w:pPr>
@@ -1039,7 +2495,7 @@
         <w:rFonts w:hint="default"/>
       </w:rPr>
     </w:lvl>
-    <w:lvl w:ilvl="1" w:tplc="20000019" w:tentative="1">
+    <w:lvl w:ilvl="1" w:tplc="20000019">
       <w:start w:val="1"/>
       <w:numFmt w:val="lowerLetter"/>
       <w:lvlText w:val="%2."/>
@@ -1113,16 +2569,16 @@
     </w:lvl>
   </w:abstractNum>
   <w:abstractNum w:abstractNumId="1" w15:restartNumberingAfterBreak="0">
-    <w:nsid w:val="75035205"/>
+    <w:nsid w:val="72F73D67"/>
     <w:multiLevelType w:val="hybridMultilevel"/>
-    <w:tmpl w:val="23387C58"/>
-    <w:lvl w:ilvl="0" w:tplc="2000000F">
-      <w:start w:val="1"/>
-      <w:numFmt w:val="decimal"/>
+    <w:tmpl w:val="2E26E23A"/>
+    <w:lvl w:ilvl="0" w:tplc="6C5C9358">
+      <w:start w:val="2"/>
+      <w:numFmt w:val="lowerLetter"/>
       <w:lvlText w:val="%1."/>
       <w:lvlJc w:val="left"/>
       <w:pPr>
-        <w:ind w:left="720" w:hanging="360"/>
+        <w:ind w:left="1080" w:hanging="360"/>
       </w:pPr>
       <w:rPr>
         <w:rFonts w:hint="default"/>
@@ -1134,7 +2590,7 @@
       <w:lvlText w:val="%2."/>
       <w:lvlJc w:val="left"/>
       <w:pPr>
-        <w:ind w:left="1440" w:hanging="360"/>
+        <w:ind w:left="1800" w:hanging="360"/>
       </w:pPr>
     </w:lvl>
     <w:lvl w:ilvl="2" w:tplc="2000001B" w:tentative="1">
@@ -1143,7 +2599,7 @@
       <w:lvlText w:val="%3."/>
       <w:lvlJc w:val="right"/>
       <w:pPr>
-        <w:ind w:left="2160" w:hanging="180"/>
+        <w:ind w:left="2520" w:hanging="180"/>
       </w:pPr>
     </w:lvl>
     <w:lvl w:ilvl="3" w:tplc="2000000F" w:tentative="1">
@@ -1152,7 +2608,7 @@
       <w:lvlText w:val="%4."/>
       <w:lvlJc w:val="left"/>
       <w:pPr>
-        <w:ind w:left="2880" w:hanging="360"/>
+        <w:ind w:left="3240" w:hanging="360"/>
       </w:pPr>
     </w:lvl>
     <w:lvl w:ilvl="4" w:tplc="20000019" w:tentative="1">
@@ -1161,7 +2617,7 @@
       <w:lvlText w:val="%5."/>
       <w:lvlJc w:val="left"/>
       <w:pPr>
-        <w:ind w:left="3600" w:hanging="360"/>
+        <w:ind w:left="3960" w:hanging="360"/>
       </w:pPr>
     </w:lvl>
     <w:lvl w:ilvl="5" w:tplc="2000001B" w:tentative="1">
@@ -1170,7 +2626,7 @@
       <w:lvlText w:val="%6."/>
       <w:lvlJc w:val="right"/>
       <w:pPr>
-        <w:ind w:left="4320" w:hanging="180"/>
+        <w:ind w:left="4680" w:hanging="180"/>
       </w:pPr>
     </w:lvl>
     <w:lvl w:ilvl="6" w:tplc="2000000F" w:tentative="1">
@@ -1179,7 +2635,7 @@
       <w:lvlText w:val="%7."/>
       <w:lvlJc w:val="left"/>
       <w:pPr>
-        <w:ind w:left="5040" w:hanging="360"/>
+        <w:ind w:left="5400" w:hanging="360"/>
       </w:pPr>
     </w:lvl>
     <w:lvl w:ilvl="7" w:tplc="20000019" w:tentative="1">
@@ -1188,7 +2644,7 @@
       <w:lvlText w:val="%8."/>
       <w:lvlJc w:val="left"/>
       <w:pPr>
-        <w:ind w:left="5760" w:hanging="360"/>
+        <w:ind w:left="6120" w:hanging="360"/>
       </w:pPr>
     </w:lvl>
     <w:lvl w:ilvl="8" w:tplc="2000001B" w:tentative="1">
@@ -1197,6 +2653,95 @@
       <w:lvlText w:val="%9."/>
       <w:lvlJc w:val="right"/>
       <w:pPr>
+        <w:ind w:left="6840" w:hanging="180"/>
+      </w:pPr>
+    </w:lvl>
+  </w:abstractNum>
+  <w:abstractNum w:abstractNumId="2" w15:restartNumberingAfterBreak="0">
+    <w:nsid w:val="75035205"/>
+    <w:multiLevelType w:val="hybridMultilevel"/>
+    <w:tmpl w:val="23387C58"/>
+    <w:lvl w:ilvl="0" w:tplc="2000000F">
+      <w:start w:val="1"/>
+      <w:numFmt w:val="decimal"/>
+      <w:lvlText w:val="%1."/>
+      <w:lvlJc w:val="left"/>
+      <w:pPr>
+        <w:ind w:left="720" w:hanging="360"/>
+      </w:pPr>
+      <w:rPr>
+        <w:rFonts w:hint="default"/>
+      </w:rPr>
+    </w:lvl>
+    <w:lvl w:ilvl="1" w:tplc="20000019" w:tentative="1">
+      <w:start w:val="1"/>
+      <w:numFmt w:val="lowerLetter"/>
+      <w:lvlText w:val="%2."/>
+      <w:lvlJc w:val="left"/>
+      <w:pPr>
+        <w:ind w:left="1440" w:hanging="360"/>
+      </w:pPr>
+    </w:lvl>
+    <w:lvl w:ilvl="2" w:tplc="2000001B" w:tentative="1">
+      <w:start w:val="1"/>
+      <w:numFmt w:val="lowerRoman"/>
+      <w:lvlText w:val="%3."/>
+      <w:lvlJc w:val="right"/>
+      <w:pPr>
+        <w:ind w:left="2160" w:hanging="180"/>
+      </w:pPr>
+    </w:lvl>
+    <w:lvl w:ilvl="3" w:tplc="2000000F" w:tentative="1">
+      <w:start w:val="1"/>
+      <w:numFmt w:val="decimal"/>
+      <w:lvlText w:val="%4."/>
+      <w:lvlJc w:val="left"/>
+      <w:pPr>
+        <w:ind w:left="2880" w:hanging="360"/>
+      </w:pPr>
+    </w:lvl>
+    <w:lvl w:ilvl="4" w:tplc="20000019" w:tentative="1">
+      <w:start w:val="1"/>
+      <w:numFmt w:val="lowerLetter"/>
+      <w:lvlText w:val="%5."/>
+      <w:lvlJc w:val="left"/>
+      <w:pPr>
+        <w:ind w:left="3600" w:hanging="360"/>
+      </w:pPr>
+    </w:lvl>
+    <w:lvl w:ilvl="5" w:tplc="2000001B" w:tentative="1">
+      <w:start w:val="1"/>
+      <w:numFmt w:val="lowerRoman"/>
+      <w:lvlText w:val="%6."/>
+      <w:lvlJc w:val="right"/>
+      <w:pPr>
+        <w:ind w:left="4320" w:hanging="180"/>
+      </w:pPr>
+    </w:lvl>
+    <w:lvl w:ilvl="6" w:tplc="2000000F" w:tentative="1">
+      <w:start w:val="1"/>
+      <w:numFmt w:val="decimal"/>
+      <w:lvlText w:val="%7."/>
+      <w:lvlJc w:val="left"/>
+      <w:pPr>
+        <w:ind w:left="5040" w:hanging="360"/>
+      </w:pPr>
+    </w:lvl>
+    <w:lvl w:ilvl="7" w:tplc="20000019" w:tentative="1">
+      <w:start w:val="1"/>
+      <w:numFmt w:val="lowerLetter"/>
+      <w:lvlText w:val="%8."/>
+      <w:lvlJc w:val="left"/>
+      <w:pPr>
+        <w:ind w:left="5760" w:hanging="360"/>
+      </w:pPr>
+    </w:lvl>
+    <w:lvl w:ilvl="8" w:tplc="2000001B" w:tentative="1">
+      <w:start w:val="1"/>
+      <w:numFmt w:val="lowerRoman"/>
+      <w:lvlText w:val="%9."/>
+      <w:lvlJc w:val="right"/>
+      <w:pPr>
         <w:ind w:left="6480" w:hanging="180"/>
       </w:pPr>
     </w:lvl>
@@ -1205,6 +2750,9 @@
     <w:abstractNumId w:val="0"/>
   </w:num>
   <w:num w:numId="2">
+    <w:abstractNumId w:val="2"/>
+  </w:num>
+  <w:num w:numId="3">
     <w:abstractNumId w:val="1"/>
   </w:num>
 </w:numbering>

--- a/UCI_MUST/proposal.docx
+++ b/UCI_MUST/proposal.docx
@@ -16,7 +16,7 @@
           <w:szCs w:val="36"/>
           <w:lang w:val="en-US"/>
         </w:rPr>
-        <w:t xml:space="preserve">Proposal: Using click activity from the Canvas learning management system </w:t>
+        <w:t>Proposal: Using click activity from the Canvas learning management system to study procrastination and effort allocation in time</w:t>
       </w:r>
       <w:r>
         <w:rPr>
@@ -24,40 +24,80 @@
           <w:szCs w:val="36"/>
           <w:lang w:val="en-US"/>
         </w:rPr>
-        <w:t xml:space="preserve">to </w:t>
-      </w:r>
-      <w:r>
-        <w:rPr>
-          <w:sz w:val="36"/>
-          <w:szCs w:val="36"/>
-          <w:lang w:val="en-US"/>
-        </w:rPr>
-        <w:t>study procrastination and effort allocation</w:t>
-      </w:r>
-      <w:r>
-        <w:rPr>
-          <w:sz w:val="36"/>
-          <w:szCs w:val="36"/>
-          <w:lang w:val="en-US"/>
-        </w:rPr>
-        <w:t xml:space="preserve"> in time</w:t>
-      </w:r>
-      <w:r>
-        <w:rPr>
-          <w:sz w:val="36"/>
-          <w:szCs w:val="36"/>
-          <w:lang w:val="en-US"/>
-        </w:rPr>
         <w:br/>
       </w:r>
+      <w:bookmarkStart w:id="0" w:name="_GoBack"/>
       <w:r>
         <w:rPr>
           <w:sz w:val="32"/>
           <w:szCs w:val="32"/>
           <w:lang w:val="en-US"/>
         </w:rPr>
-        <w:t>Sahiti Chebolu and Peter Dayan</w:t>
-      </w:r>
+        <w:t>Sahiti Chebolu</w:t>
+      </w:r>
+      <w:r>
+        <w:rPr>
+          <w:sz w:val="32"/>
+          <w:szCs w:val="32"/>
+          <w:lang w:val="en-US"/>
+        </w:rPr>
+        <w:t xml:space="preserve">, </w:t>
+      </w:r>
+      <w:proofErr w:type="spellStart"/>
+      <w:r>
+        <w:rPr>
+          <w:sz w:val="32"/>
+          <w:szCs w:val="32"/>
+          <w:lang w:val="en-US"/>
+        </w:rPr>
+        <w:t>Luise</w:t>
+      </w:r>
+      <w:proofErr w:type="spellEnd"/>
+      <w:r>
+        <w:rPr>
+          <w:sz w:val="32"/>
+          <w:szCs w:val="32"/>
+          <w:lang w:val="en-US"/>
+        </w:rPr>
+        <w:t xml:space="preserve"> von </w:t>
+      </w:r>
+      <w:proofErr w:type="spellStart"/>
+      <w:proofErr w:type="gramStart"/>
+      <w:r>
+        <w:rPr>
+          <w:sz w:val="32"/>
+          <w:szCs w:val="32"/>
+          <w:lang w:val="en-US"/>
+        </w:rPr>
+        <w:t>Keyserlingk</w:t>
+      </w:r>
+      <w:proofErr w:type="spellEnd"/>
+      <w:r>
+        <w:rPr>
+          <w:sz w:val="32"/>
+          <w:szCs w:val="32"/>
+          <w:lang w:val="en-US"/>
+        </w:rPr>
+        <w:t xml:space="preserve">, </w:t>
+      </w:r>
+      <w:r>
+        <w:rPr>
+          <w:sz w:val="32"/>
+          <w:szCs w:val="32"/>
+          <w:lang w:val="en-US"/>
+        </w:rPr>
+        <w:t xml:space="preserve"> Peter</w:t>
+      </w:r>
+      <w:proofErr w:type="gramEnd"/>
+      <w:r>
+        <w:rPr>
+          <w:sz w:val="32"/>
+          <w:szCs w:val="32"/>
+          <w:lang w:val="en-US"/>
+        </w:rPr>
+        <w:t xml:space="preserve"> Dayan</w:t>
+      </w:r>
+      <w:bookmarkEnd w:id="0"/>
       <w:r>
         <w:rPr>
           <w:sz w:val="32"/>
@@ -135,23 +175,33 @@
           <w:szCs w:val="24"/>
           <w:lang w:val="en-US"/>
         </w:rPr>
-        <w:t xml:space="preserve">Procrastination is widespread </w:t>
-      </w:r>
-      <w:r>
-        <w:rPr>
-          <w:rFonts w:cstheme="minorHAnsi"/>
-          <w:sz w:val="24"/>
-          <w:szCs w:val="24"/>
-        </w:rPr>
-        <w:t>affecting</w:t>
-      </w:r>
-      <w:r>
-        <w:rPr>
-          <w:rFonts w:cstheme="minorHAnsi"/>
-          <w:sz w:val="24"/>
-          <w:szCs w:val="24"/>
-        </w:rPr>
-        <w:t xml:space="preserve"> some 80% of students and 20% of adults (Steel, 2007).</w:t>
+        <w:t>Procrastination is widespread</w:t>
+      </w:r>
+      <w:r>
+        <w:rPr>
+          <w:rFonts w:cstheme="minorHAnsi"/>
+          <w:sz w:val="24"/>
+          <w:szCs w:val="24"/>
+          <w:lang w:val="en-US"/>
+        </w:rPr>
+        <w:t>,</w:t>
+      </w:r>
+      <w:r>
+        <w:rPr>
+          <w:rFonts w:cstheme="minorHAnsi"/>
+          <w:sz w:val="24"/>
+          <w:szCs w:val="24"/>
+          <w:lang w:val="en-US"/>
+        </w:rPr>
+        <w:t xml:space="preserve"> </w:t>
+      </w:r>
+      <w:r>
+        <w:rPr>
+          <w:rFonts w:cstheme="minorHAnsi"/>
+          <w:sz w:val="24"/>
+          <w:szCs w:val="24"/>
+        </w:rPr>
+        <w:t>affecting some 80% of students and 20% of adults (Steel, 2007).</w:t>
       </w:r>
       <w:r>
         <w:rPr>
@@ -280,15 +330,7 @@
           <w:sz w:val="24"/>
           <w:szCs w:val="24"/>
         </w:rPr>
-        <w:t xml:space="preserve">or stress due to </w:t>
-      </w:r>
-      <w:r>
-        <w:rPr>
-          <w:rFonts w:cstheme="minorHAnsi"/>
-          <w:sz w:val="24"/>
-          <w:szCs w:val="24"/>
-        </w:rPr>
-        <w:t>rushing</w:t>
+        <w:t>or stress due to rushing</w:t>
       </w:r>
       <w:r>
         <w:rPr>
@@ -374,52 +416,94 @@
           <w:szCs w:val="24"/>
           <w:lang w:val="en-US"/>
         </w:rPr>
-        <w:t xml:space="preserve"> Similarly, </w:t>
-      </w:r>
-      <w:r>
-        <w:rPr>
-          <w:rFonts w:cstheme="minorHAnsi"/>
-          <w:sz w:val="24"/>
-          <w:szCs w:val="24"/>
-          <w:lang w:val="en-US"/>
-        </w:rPr>
-        <w:t xml:space="preserve">a search for mechanisms of procrastination reveals a variety of personality trait correlates like lack of conscientiousness facets such as self-control, achievement motivation, discipline </w:t>
-      </w:r>
-      <w:r>
-        <w:rPr>
-          <w:rFonts w:cstheme="minorHAnsi"/>
-          <w:sz w:val="24"/>
-          <w:szCs w:val="24"/>
-          <w:lang w:val="en-US"/>
-        </w:rPr>
-        <w:t>etc.</w:t>
-      </w:r>
-      <w:r>
-        <w:rPr>
-          <w:rFonts w:cstheme="minorHAnsi"/>
-          <w:sz w:val="24"/>
-          <w:szCs w:val="24"/>
-          <w:lang w:val="en-US"/>
-        </w:rPr>
         <w:t xml:space="preserve"> </w:t>
       </w:r>
-      <w:r>
-        <w:rPr>
-          <w:rFonts w:cstheme="minorHAnsi"/>
-          <w:sz w:val="24"/>
-          <w:szCs w:val="24"/>
-          <w:lang w:val="en-US"/>
-        </w:rPr>
-        <w:t xml:space="preserve">(Lee et al, 2006) </w:t>
-      </w:r>
-      <w:r>
-        <w:rPr>
-          <w:rFonts w:cstheme="minorHAnsi"/>
-          <w:sz w:val="24"/>
-          <w:szCs w:val="24"/>
-          <w:lang w:val="en-US"/>
-        </w:rPr>
-        <w:t>and neuroticism facets such as impulsiveness, fear of failure low self-esteem etc.</w:t>
+    </w:p>
+    <w:p>
+      <w:pPr>
+        <w:ind w:left="720"/>
+        <w:rPr>
+          <w:rFonts w:cstheme="minorHAnsi"/>
+          <w:sz w:val="24"/>
+          <w:szCs w:val="24"/>
+          <w:lang w:val="en-US"/>
+        </w:rPr>
+      </w:pPr>
+      <w:r>
+        <w:rPr>
+          <w:rFonts w:cstheme="minorHAnsi"/>
+          <w:sz w:val="24"/>
+          <w:szCs w:val="24"/>
+          <w:lang w:val="en-US"/>
+        </w:rPr>
+        <w:t xml:space="preserve">Similarly, a search for mechanisms of procrastination reveals a variety of personality trait correlates, including facets of a lack of conscientiousness (such as self-control, achievement motivation, discipline etc. Lee et al, 2006), and of neuroticism (such as impulsiveness, fear of failure, low self-esteem etc. </w:t>
+      </w:r>
+      <w:proofErr w:type="spellStart"/>
+      <w:r>
+        <w:rPr>
+          <w:rFonts w:cstheme="minorHAnsi"/>
+          <w:sz w:val="24"/>
+          <w:szCs w:val="24"/>
+          <w:lang w:val="en-US"/>
+        </w:rPr>
+        <w:t>Pychyl</w:t>
+      </w:r>
+      <w:proofErr w:type="spellEnd"/>
+      <w:r>
+        <w:rPr>
+          <w:rFonts w:cstheme="minorHAnsi"/>
+          <w:sz w:val="24"/>
+          <w:szCs w:val="24"/>
+          <w:lang w:val="en-US"/>
+        </w:rPr>
+        <w:t xml:space="preserve"> &amp; </w:t>
+      </w:r>
+      <w:proofErr w:type="spellStart"/>
+      <w:r>
+        <w:rPr>
+          <w:rFonts w:cstheme="minorHAnsi"/>
+          <w:sz w:val="24"/>
+          <w:szCs w:val="24"/>
+          <w:lang w:val="en-US"/>
+        </w:rPr>
+        <w:t>Flett</w:t>
+      </w:r>
+      <w:proofErr w:type="spellEnd"/>
+      <w:r>
+        <w:rPr>
+          <w:rFonts w:cstheme="minorHAnsi"/>
+          <w:sz w:val="24"/>
+          <w:szCs w:val="24"/>
+          <w:lang w:val="en-US"/>
+        </w:rPr>
+        <w:t xml:space="preserve">, 2012). </w:t>
+      </w:r>
+    </w:p>
+    <w:p>
+      <w:pPr>
+        <w:ind w:left="720"/>
+        <w:rPr>
+          <w:sz w:val="24"/>
+          <w:szCs w:val="24"/>
+          <w:lang w:val="en-US"/>
+        </w:rPr>
+      </w:pPr>
+      <w:r>
+        <w:rPr>
+          <w:rFonts w:cstheme="minorHAnsi"/>
+          <w:sz w:val="24"/>
+          <w:szCs w:val="24"/>
+          <w:lang w:val="en-US"/>
+        </w:rPr>
+        <w:t xml:space="preserve">In a similar vein, people procrastinate in tasks that are </w:t>
+      </w:r>
+      <w:r>
+        <w:rPr>
+          <w:rFonts w:cstheme="minorHAnsi"/>
+          <w:sz w:val="24"/>
+          <w:szCs w:val="24"/>
+        </w:rPr>
+        <w:t>considered aversive, stressful or boring</w:t>
       </w:r>
       <w:r>
         <w:rPr>
@@ -438,7 +522,7 @@
           <w:szCs w:val="24"/>
           <w:lang w:val="en-US"/>
         </w:rPr>
-        <w:t>Pychyl</w:t>
+        <w:t>Rozental</w:t>
       </w:r>
       <w:proofErr w:type="spellEnd"/>
       <w:r>
@@ -458,7 +542,7 @@
           <w:szCs w:val="24"/>
           <w:lang w:val="en-US"/>
         </w:rPr>
-        <w:t>Flett</w:t>
+        <w:t>Carlbring</w:t>
       </w:r>
       <w:proofErr w:type="spellEnd"/>
       <w:r>
@@ -468,34 +552,27 @@
           <w:szCs w:val="24"/>
           <w:lang w:val="en-US"/>
         </w:rPr>
-        <w:t>, 2012).</w:t>
-      </w:r>
-      <w:r>
-        <w:rPr>
-          <w:rFonts w:cstheme="minorHAnsi"/>
-          <w:sz w:val="24"/>
-          <w:szCs w:val="24"/>
-          <w:lang w:val="en-US"/>
-        </w:rPr>
-        <w:t xml:space="preserve"> In a similar vein, </w:t>
-      </w:r>
-      <w:r>
-        <w:rPr>
-          <w:rFonts w:cstheme="minorHAnsi"/>
-          <w:sz w:val="24"/>
-          <w:szCs w:val="24"/>
-          <w:lang w:val="en-US"/>
-        </w:rPr>
-        <w:t xml:space="preserve">people procrastinate in tasks with a diverse structures and </w:t>
-      </w:r>
-      <w:r>
-        <w:rPr>
-          <w:rFonts w:cstheme="minorHAnsi"/>
-          <w:sz w:val="24"/>
-          <w:szCs w:val="24"/>
-          <w:lang w:val="en-US"/>
-        </w:rPr>
-        <w:t xml:space="preserve">characteristics: </w:t>
+        <w:t xml:space="preserve">, 2014; Shu &amp; </w:t>
+      </w:r>
+      <w:proofErr w:type="spellStart"/>
+      <w:r>
+        <w:rPr>
+          <w:rFonts w:cstheme="minorHAnsi"/>
+          <w:sz w:val="24"/>
+          <w:szCs w:val="24"/>
+          <w:lang w:val="en-US"/>
+        </w:rPr>
+        <w:t>Gneezy</w:t>
+      </w:r>
+      <w:proofErr w:type="spellEnd"/>
+      <w:r>
+        <w:rPr>
+          <w:rFonts w:cstheme="minorHAnsi"/>
+          <w:sz w:val="24"/>
+          <w:szCs w:val="24"/>
+          <w:lang w:val="en-US"/>
+        </w:rPr>
+        <w:t xml:space="preserve">, 2010; Zhang et al, 2019), but with diverse other structures and characteristics: </w:t>
       </w:r>
       <w:r>
         <w:rPr>
@@ -520,7 +597,7 @@
           <w:sz w:val="24"/>
           <w:szCs w:val="24"/>
         </w:rPr>
-        <w:t>delay tasks with and without deadlines, in the presence or absence</w:t>
+        <w:t>delay; with and without deadlines; and in the presence or absence</w:t>
       </w:r>
       <w:r>
         <w:rPr>
@@ -554,128 +631,7 @@
           <w:sz w:val="24"/>
           <w:szCs w:val="24"/>
         </w:rPr>
-        <w:t>timing or magnitude</w:t>
-      </w:r>
-      <w:r>
-        <w:rPr>
-          <w:rFonts w:cstheme="minorHAnsi"/>
-          <w:sz w:val="24"/>
-          <w:szCs w:val="24"/>
-          <w:lang w:val="en-US"/>
-        </w:rPr>
-        <w:t>,</w:t>
-      </w:r>
-      <w:r>
-        <w:rPr>
-          <w:rFonts w:cstheme="minorHAnsi"/>
-          <w:sz w:val="24"/>
-          <w:szCs w:val="24"/>
-        </w:rPr>
-        <w:t xml:space="preserve"> and typically tasks that</w:t>
-      </w:r>
-      <w:r>
-        <w:rPr>
-          <w:rFonts w:cstheme="minorHAnsi"/>
-          <w:sz w:val="24"/>
-          <w:szCs w:val="24"/>
-          <w:lang w:val="en-US"/>
-        </w:rPr>
-        <w:t xml:space="preserve"> </w:t>
-      </w:r>
-      <w:r>
-        <w:rPr>
-          <w:rFonts w:cstheme="minorHAnsi"/>
-          <w:sz w:val="24"/>
-          <w:szCs w:val="24"/>
-        </w:rPr>
-        <w:t>are considered aversive, stressful or boring</w:t>
-      </w:r>
-      <w:r>
-        <w:rPr>
-          <w:rFonts w:cstheme="minorHAnsi"/>
-          <w:sz w:val="24"/>
-          <w:szCs w:val="24"/>
-          <w:lang w:val="en-US"/>
-        </w:rPr>
-        <w:t xml:space="preserve"> (</w:t>
-      </w:r>
-      <w:proofErr w:type="spellStart"/>
-      <w:r>
-        <w:rPr>
-          <w:rFonts w:cstheme="minorHAnsi"/>
-          <w:sz w:val="24"/>
-          <w:szCs w:val="24"/>
-          <w:lang w:val="en-US"/>
-        </w:rPr>
-        <w:t>Rozental</w:t>
-      </w:r>
-      <w:proofErr w:type="spellEnd"/>
-      <w:r>
-        <w:rPr>
-          <w:rFonts w:cstheme="minorHAnsi"/>
-          <w:sz w:val="24"/>
-          <w:szCs w:val="24"/>
-          <w:lang w:val="en-US"/>
-        </w:rPr>
-        <w:t xml:space="preserve"> &amp; </w:t>
-      </w:r>
-      <w:proofErr w:type="spellStart"/>
-      <w:r>
-        <w:rPr>
-          <w:rFonts w:cstheme="minorHAnsi"/>
-          <w:sz w:val="24"/>
-          <w:szCs w:val="24"/>
-          <w:lang w:val="en-US"/>
-        </w:rPr>
-        <w:t>Carlbring</w:t>
-      </w:r>
-      <w:proofErr w:type="spellEnd"/>
-      <w:r>
-        <w:rPr>
-          <w:rFonts w:cstheme="minorHAnsi"/>
-          <w:sz w:val="24"/>
-          <w:szCs w:val="24"/>
-          <w:lang w:val="en-US"/>
-        </w:rPr>
-        <w:t xml:space="preserve">, 2014; Shu &amp; </w:t>
-      </w:r>
-      <w:proofErr w:type="spellStart"/>
-      <w:r>
-        <w:rPr>
-          <w:rFonts w:cstheme="minorHAnsi"/>
-          <w:sz w:val="24"/>
-          <w:szCs w:val="24"/>
-          <w:lang w:val="en-US"/>
-        </w:rPr>
-        <w:t>Gneezy</w:t>
-      </w:r>
-      <w:proofErr w:type="spellEnd"/>
-      <w:r>
-        <w:rPr>
-          <w:rFonts w:cstheme="minorHAnsi"/>
-          <w:sz w:val="24"/>
-          <w:szCs w:val="24"/>
-          <w:lang w:val="en-US"/>
-        </w:rPr>
-        <w:t>, 2010; Zhang et al, 2019)</w:t>
-      </w:r>
-      <w:r>
-        <w:rPr>
-          <w:rFonts w:cstheme="minorHAnsi"/>
-          <w:sz w:val="24"/>
-          <w:szCs w:val="24"/>
-          <w:lang w:val="en-US"/>
-        </w:rPr>
-        <w:t>.</w:t>
-      </w:r>
-      <w:r>
-        <w:rPr>
-          <w:rFonts w:cstheme="minorHAnsi"/>
-          <w:sz w:val="24"/>
-          <w:szCs w:val="24"/>
-          <w:lang w:val="en-US"/>
-        </w:rPr>
-        <w:br/>
+        <w:t>timing or magnitude.</w:t>
       </w:r>
     </w:p>
     <w:p>
@@ -706,41 +662,51 @@
           <w:lang w:val="en-US"/>
         </w:rPr>
         <w:br/>
-      </w:r>
-      <w:r>
-        <w:rPr>
-          <w:sz w:val="24"/>
-          <w:szCs w:val="24"/>
-          <w:lang w:val="en-US"/>
-        </w:rPr>
-        <w:t xml:space="preserve">In </w:t>
-      </w:r>
-      <w:r>
-        <w:rPr>
-          <w:sz w:val="24"/>
-          <w:szCs w:val="24"/>
-          <w:lang w:val="en-US"/>
-        </w:rPr>
-        <w:t>Chebolu (2023),</w:t>
-      </w:r>
-      <w:r>
-        <w:rPr>
-          <w:sz w:val="24"/>
-          <w:szCs w:val="24"/>
-          <w:lang w:val="en-US"/>
-        </w:rPr>
-        <w:t xml:space="preserve"> we aimed to tackle th</w:t>
-      </w:r>
-      <w:r>
-        <w:rPr>
-          <w:sz w:val="24"/>
-          <w:szCs w:val="24"/>
-          <w:lang w:val="en-US"/>
-        </w:rPr>
-        <w:t>is</w:t>
-      </w:r>
-      <w:r>
-        <w:rPr>
+        <w:t xml:space="preserve">In Chebolu (2023), we aimed to tackle this heterogeneity by constructing a taxonomy of procrastination types and associated mechanisms based on principles from decision making and reinforcement learning. We proposed three main types of procrastination based on the structure of delays and underlying temporal decisions: deliberate delays leaving insufficient time to complete tasks, delaying to a later time in spite of intending to act earlier, not committing to a time of action, and engaging late due to reversing a decision to abandon the task. </w:t>
+      </w:r>
+      <w:r>
+        <w:rPr>
+          <w:rFonts w:cstheme="minorHAnsi"/>
+          <w:sz w:val="24"/>
+          <w:szCs w:val="24"/>
+        </w:rPr>
+        <w:t xml:space="preserve">For each of the </w:t>
+      </w:r>
+      <w:r>
+        <w:rPr>
+          <w:rFonts w:cstheme="minorHAnsi"/>
+          <w:sz w:val="24"/>
+          <w:szCs w:val="24"/>
+        </w:rPr>
+        <w:t>types</w:t>
+      </w:r>
+      <w:r>
+        <w:rPr>
+          <w:rFonts w:cstheme="minorHAnsi"/>
+          <w:sz w:val="24"/>
+          <w:szCs w:val="24"/>
+        </w:rPr>
+        <w:t>, we ask</w:t>
+      </w:r>
+      <w:r>
+        <w:rPr>
+          <w:rFonts w:cstheme="minorHAnsi"/>
+          <w:sz w:val="24"/>
+          <w:szCs w:val="24"/>
+        </w:rPr>
+        <w:t>ed</w:t>
+      </w:r>
+      <w:r>
+        <w:rPr>
+          <w:rFonts w:cstheme="minorHAnsi"/>
+          <w:sz w:val="24"/>
+          <w:szCs w:val="24"/>
+        </w:rPr>
+        <w:t xml:space="preserve"> what might be the reasons for</w:t>
+      </w:r>
+      <w:r>
+        <w:rPr>
+          <w:rFonts w:cstheme="minorHAnsi"/>
           <w:sz w:val="24"/>
           <w:szCs w:val="24"/>
           <w:lang w:val="en-US"/>
@@ -749,67 +715,11 @@
       </w:r>
       <w:r>
         <w:rPr>
-          <w:sz w:val="24"/>
-          <w:szCs w:val="24"/>
-          <w:lang w:val="en-US"/>
-        </w:rPr>
-        <w:t xml:space="preserve">heterogeneity by constructing a taxonomy </w:t>
-      </w:r>
-      <w:r>
-        <w:rPr>
-          <w:sz w:val="24"/>
-          <w:szCs w:val="24"/>
-          <w:lang w:val="en-US"/>
-        </w:rPr>
-        <w:t>of procrastination types</w:t>
-      </w:r>
-      <w:r>
-        <w:rPr>
-          <w:sz w:val="24"/>
-          <w:szCs w:val="24"/>
-          <w:lang w:val="en-US"/>
-        </w:rPr>
-        <w:t xml:space="preserve"> and relatedly, mechanisms</w:t>
-      </w:r>
-      <w:r>
-        <w:rPr>
-          <w:sz w:val="24"/>
-          <w:szCs w:val="24"/>
-          <w:lang w:val="en-US"/>
-        </w:rPr>
-        <w:t xml:space="preserve"> based on principles from decision making and reinforcement learning. </w:t>
-      </w:r>
-      <w:r>
-        <w:rPr>
-          <w:sz w:val="24"/>
-          <w:szCs w:val="24"/>
-          <w:lang w:val="en-US"/>
-        </w:rPr>
-        <w:t>We proposed three main types of procrastination based on the structure of delays and underlying temporal decisions</w:t>
-      </w:r>
-      <w:r>
-        <w:rPr>
-          <w:sz w:val="24"/>
-          <w:szCs w:val="24"/>
-          <w:lang w:val="en-US"/>
-        </w:rPr>
-        <w:t xml:space="preserve">: deliberate delays leaving insufficient time to complete it, delaying to a later time in spite of intending to act earlier, not committing to a time of action, and </w:t>
-      </w:r>
-      <w:r>
-        <w:rPr>
-          <w:sz w:val="24"/>
-          <w:szCs w:val="24"/>
-          <w:lang w:val="en-US"/>
-        </w:rPr>
-        <w:t xml:space="preserve">engaging late due to reversing a decision to abandon the task. </w:t>
-      </w:r>
-      <w:r>
-        <w:rPr>
-          <w:rFonts w:cstheme="minorHAnsi"/>
-          <w:sz w:val="24"/>
-          <w:szCs w:val="24"/>
-        </w:rPr>
-        <w:t>For each of the definitions, we can ask what the reasons for</w:t>
+          <w:rFonts w:cstheme="minorHAnsi"/>
+          <w:sz w:val="24"/>
+          <w:szCs w:val="24"/>
+        </w:rPr>
+        <w:t>the respective decisions, naturally giving rise to a</w:t>
       </w:r>
       <w:r>
         <w:rPr>
@@ -826,23 +736,6 @@
           <w:sz w:val="24"/>
           <w:szCs w:val="24"/>
         </w:rPr>
-        <w:t>the respective decisions might be, naturally giving rise to a</w:t>
-      </w:r>
-      <w:r>
-        <w:rPr>
-          <w:rFonts w:cstheme="minorHAnsi"/>
-          <w:sz w:val="24"/>
-          <w:szCs w:val="24"/>
-          <w:lang w:val="en-US"/>
-        </w:rPr>
-        <w:t xml:space="preserve"> </w:t>
-      </w:r>
-      <w:r>
-        <w:rPr>
-          <w:rFonts w:cstheme="minorHAnsi"/>
-          <w:sz w:val="24"/>
-          <w:szCs w:val="24"/>
-        </w:rPr>
         <w:t>classification of mechanisms</w:t>
       </w:r>
       <w:r>
@@ -852,34 +745,7 @@
           <w:szCs w:val="24"/>
           <w:lang w:val="en-US"/>
         </w:rPr>
-        <w:t xml:space="preserve">. For example, why commit to a time of action </w:t>
-      </w:r>
-      <w:r>
-        <w:rPr>
-          <w:rFonts w:cstheme="minorHAnsi"/>
-          <w:sz w:val="24"/>
-          <w:szCs w:val="24"/>
-          <w:lang w:val="en-US"/>
-        </w:rPr>
-        <w:t xml:space="preserve">that leaves insufficient time, why defect on a decision to act and why </w:t>
-      </w:r>
-      <w:r>
-        <w:rPr>
-          <w:rFonts w:cstheme="minorHAnsi"/>
-          <w:sz w:val="24"/>
-          <w:szCs w:val="24"/>
-          <w:lang w:val="en-US"/>
-        </w:rPr>
-        <w:t xml:space="preserve">not </w:t>
-      </w:r>
-      <w:r>
-        <w:rPr>
-          <w:rFonts w:cstheme="minorHAnsi"/>
-          <w:sz w:val="24"/>
-          <w:szCs w:val="24"/>
-          <w:lang w:val="en-US"/>
-        </w:rPr>
-        <w:t xml:space="preserve">commit to a time of action despite intending to engage? </w:t>
+        <w:t xml:space="preserve">. For example, why commit to a time of action that leaves insufficient time, why defect on a decision to act and why not commit to a time of action despite intending to engage? </w:t>
       </w:r>
       <w:r>
         <w:rPr>
@@ -909,6 +775,7 @@
           <w:szCs w:val="24"/>
           <w:lang w:val="en-US"/>
         </w:rPr>
+        <w:lastRenderedPageBreak/>
         <w:t>Evidence:</w:t>
       </w:r>
       <w:r>
@@ -918,51 +785,52 @@
           <w:lang w:val="en-US"/>
         </w:rPr>
         <w:br/>
-        <w:t>Given this theoretical framework,</w:t>
-      </w:r>
-      <w:r>
-        <w:rPr>
-          <w:sz w:val="24"/>
-          <w:szCs w:val="24"/>
-          <w:lang w:val="en-US"/>
-        </w:rPr>
-        <w:t xml:space="preserve"> we wanted to test if there is any evidence for the </w:t>
-      </w:r>
-      <w:r>
-        <w:rPr>
-          <w:sz w:val="24"/>
-          <w:szCs w:val="24"/>
-          <w:lang w:val="en-US"/>
-        </w:rPr>
-        <w:lastRenderedPageBreak/>
-        <w:t>presence of various types and mechanisms empirically. To do this, we used data from a real</w:t>
-      </w:r>
-      <w:r>
-        <w:rPr>
-          <w:sz w:val="24"/>
-          <w:szCs w:val="24"/>
-          <w:lang w:val="en-US"/>
-        </w:rPr>
-        <w:t>-</w:t>
-      </w:r>
-      <w:r>
-        <w:rPr>
-          <w:sz w:val="24"/>
-          <w:szCs w:val="24"/>
-          <w:lang w:val="en-US"/>
-        </w:rPr>
-        <w:t xml:space="preserve">world task </w:t>
-      </w:r>
-      <w:r>
-        <w:rPr>
-          <w:sz w:val="24"/>
-          <w:szCs w:val="24"/>
-          <w:lang w:val="en-US"/>
-        </w:rPr>
-        <w:t>collected by Zhang and Ma (2023).</w:t>
-      </w:r>
-      <w:r>
-        <w:rPr>
+        <w:t xml:space="preserve">We next sought empirical evidence for the various types and mechanisms of our theoretical framework. We therefore used real-world data collected by Zhang and Ma (2023).  </w:t>
+      </w:r>
+      <w:r>
+        <w:rPr>
+          <w:rFonts w:cstheme="minorHAnsi"/>
+          <w:sz w:val="24"/>
+          <w:szCs w:val="24"/>
+        </w:rPr>
+        <w:t xml:space="preserve">In </w:t>
+      </w:r>
+      <w:r>
+        <w:rPr>
+          <w:rFonts w:cstheme="minorHAnsi"/>
+          <w:sz w:val="24"/>
+          <w:szCs w:val="24"/>
+        </w:rPr>
+        <w:t>their</w:t>
+      </w:r>
+      <w:r>
+        <w:rPr>
+          <w:rFonts w:cstheme="minorHAnsi"/>
+          <w:sz w:val="24"/>
+          <w:szCs w:val="24"/>
+        </w:rPr>
+        <w:t xml:space="preserve"> study, 194 bachelor students in a Psychology course</w:t>
+      </w:r>
+      <w:r>
+        <w:rPr>
+          <w:rFonts w:cstheme="minorHAnsi"/>
+          <w:sz w:val="24"/>
+          <w:szCs w:val="24"/>
+          <w:lang w:val="en-US"/>
+        </w:rPr>
+        <w:t xml:space="preserve"> at NYU</w:t>
+      </w:r>
+      <w:r>
+        <w:rPr>
+          <w:rFonts w:cstheme="minorHAnsi"/>
+          <w:sz w:val="24"/>
+          <w:szCs w:val="24"/>
+        </w:rPr>
+        <w:t xml:space="preserve"> had to participate in at least 7</w:t>
+      </w:r>
+      <w:r>
+        <w:rPr>
+          <w:rFonts w:cstheme="minorHAnsi"/>
           <w:sz w:val="24"/>
           <w:szCs w:val="24"/>
           <w:lang w:val="en-US"/>
@@ -971,6 +839,15 @@
       </w:r>
       <w:r>
         <w:rPr>
+          <w:rFonts w:cstheme="minorHAnsi"/>
+          <w:sz w:val="24"/>
+          <w:szCs w:val="24"/>
+        </w:rPr>
+        <w:t>hours of experiments over a 16-week semester (110 days) to</w:t>
+      </w:r>
+      <w:r>
+        <w:rPr>
+          <w:rFonts w:cstheme="minorHAnsi"/>
           <w:sz w:val="24"/>
           <w:szCs w:val="24"/>
           <w:lang w:val="en-US"/>
@@ -983,24 +860,24 @@
           <w:sz w:val="24"/>
           <w:szCs w:val="24"/>
         </w:rPr>
-        <w:t>In this study, 194 bachelor students in a Psychology course</w:t>
-      </w:r>
-      <w:r>
-        <w:rPr>
-          <w:rFonts w:cstheme="minorHAnsi"/>
-          <w:sz w:val="24"/>
-          <w:szCs w:val="24"/>
-          <w:lang w:val="en-US"/>
-        </w:rPr>
-        <w:t xml:space="preserve"> at NYU</w:t>
-      </w:r>
-      <w:r>
-        <w:rPr>
-          <w:rFonts w:cstheme="minorHAnsi"/>
-          <w:sz w:val="24"/>
-          <w:szCs w:val="24"/>
-        </w:rPr>
-        <w:t xml:space="preserve"> had to participate in at least 7</w:t>
+        <w:t>receive course credit</w:t>
+      </w:r>
+      <w:r>
+        <w:rPr>
+          <w:rFonts w:cstheme="minorHAnsi"/>
+          <w:sz w:val="24"/>
+          <w:szCs w:val="24"/>
+          <w:lang w:val="en-US"/>
+        </w:rPr>
+        <w:t xml:space="preserve">, </w:t>
+      </w:r>
+      <w:r>
+        <w:rPr>
+          <w:rFonts w:cstheme="minorHAnsi"/>
+          <w:sz w:val="24"/>
+          <w:szCs w:val="24"/>
+        </w:rPr>
+        <w:t>with each research study requiring a minimum</w:t>
       </w:r>
       <w:r>
         <w:rPr>
@@ -1017,7 +894,39 @@
           <w:sz w:val="24"/>
           <w:szCs w:val="24"/>
         </w:rPr>
-        <w:t>hours of experiments over a 16-week semester (110 days) to</w:t>
+        <w:t>time of 0.5 hours or a multiple thereof</w:t>
+      </w:r>
+      <w:r>
+        <w:rPr>
+          <w:rFonts w:cstheme="minorHAnsi"/>
+          <w:sz w:val="24"/>
+          <w:szCs w:val="24"/>
+        </w:rPr>
+        <w:t xml:space="preserve"> (which we used to d</w:t>
+      </w:r>
+      <w:r>
+        <w:rPr>
+          <w:rFonts w:cstheme="minorHAnsi"/>
+          <w:sz w:val="24"/>
+          <w:szCs w:val="24"/>
+        </w:rPr>
+        <w:t>efin</w:t>
+      </w:r>
+      <w:r>
+        <w:rPr>
+          <w:rFonts w:cstheme="minorHAnsi"/>
+          <w:sz w:val="24"/>
+          <w:szCs w:val="24"/>
+        </w:rPr>
+        <w:t>e</w:t>
+      </w:r>
+      <w:r>
+        <w:rPr>
+          <w:rFonts w:cstheme="minorHAnsi"/>
+          <w:sz w:val="24"/>
+          <w:szCs w:val="24"/>
+        </w:rPr>
+        <w:t xml:space="preserve"> a unit</w:t>
       </w:r>
       <w:r>
         <w:rPr>
@@ -1034,24 +943,24 @@
           <w:sz w:val="24"/>
           <w:szCs w:val="24"/>
         </w:rPr>
-        <w:t>receive course credit</w:t>
-      </w:r>
-      <w:r>
-        <w:rPr>
-          <w:rFonts w:cstheme="minorHAnsi"/>
-          <w:sz w:val="24"/>
-          <w:szCs w:val="24"/>
-          <w:lang w:val="en-US"/>
-        </w:rPr>
-        <w:t xml:space="preserve">, </w:t>
-      </w:r>
-      <w:r>
-        <w:rPr>
-          <w:rFonts w:cstheme="minorHAnsi"/>
-          <w:sz w:val="24"/>
-          <w:szCs w:val="24"/>
-        </w:rPr>
-        <w:t>with each research study requiring a minimum</w:t>
+        <w:t>of work</w:t>
+      </w:r>
+      <w:r>
+        <w:rPr>
+          <w:rFonts w:cstheme="minorHAnsi"/>
+          <w:sz w:val="24"/>
+          <w:szCs w:val="24"/>
+        </w:rPr>
+        <w:t>)</w:t>
+      </w:r>
+      <w:r>
+        <w:rPr>
+          <w:rFonts w:cstheme="minorHAnsi"/>
+          <w:sz w:val="24"/>
+          <w:szCs w:val="24"/>
+          <w:lang w:val="en-US"/>
+        </w:rPr>
+        <w:t>.</w:t>
       </w:r>
       <w:r>
         <w:rPr>
@@ -1067,408 +976,448 @@
           <w:rFonts w:cstheme="minorHAnsi"/>
           <w:sz w:val="24"/>
           <w:szCs w:val="24"/>
-        </w:rPr>
-        <w:t>time of 0.5 hours or a multiple thereof, hence defining a unit</w:t>
-      </w:r>
-      <w:r>
-        <w:rPr>
-          <w:rFonts w:cstheme="minorHAnsi"/>
-          <w:sz w:val="24"/>
-          <w:szCs w:val="24"/>
-          <w:lang w:val="en-US"/>
-        </w:rPr>
-        <w:t xml:space="preserve"> </w:t>
-      </w:r>
-      <w:r>
-        <w:rPr>
-          <w:rFonts w:cstheme="minorHAnsi"/>
-          <w:sz w:val="24"/>
-          <w:szCs w:val="24"/>
-        </w:rPr>
-        <w:t>of work</w:t>
-      </w:r>
-      <w:r>
-        <w:rPr>
-          <w:rFonts w:cstheme="minorHAnsi"/>
-          <w:sz w:val="24"/>
-          <w:szCs w:val="24"/>
-          <w:lang w:val="en-US"/>
-        </w:rPr>
-        <w:t>.</w:t>
-      </w:r>
-      <w:r>
-        <w:rPr>
-          <w:rFonts w:cstheme="minorHAnsi"/>
-          <w:sz w:val="24"/>
-          <w:szCs w:val="24"/>
-          <w:lang w:val="en-US"/>
-        </w:rPr>
-        <w:t xml:space="preserve"> </w:t>
-      </w:r>
-      <w:r>
-        <w:rPr>
-          <w:rFonts w:cstheme="minorHAnsi"/>
-          <w:sz w:val="24"/>
-          <w:szCs w:val="24"/>
-          <w:lang w:val="en-US"/>
-        </w:rPr>
-        <w:t xml:space="preserve">The data consisted of the times at which </w:t>
-      </w:r>
-      <w:r>
-        <w:rPr>
-          <w:rFonts w:cstheme="minorHAnsi"/>
-          <w:sz w:val="24"/>
-          <w:szCs w:val="24"/>
-          <w:lang w:val="en-US"/>
-        </w:rPr>
-        <w:t>each</w:t>
-      </w:r>
-      <w:r>
-        <w:rPr>
-          <w:rFonts w:cstheme="minorHAnsi"/>
-          <w:sz w:val="24"/>
-          <w:szCs w:val="24"/>
-          <w:lang w:val="en-US"/>
-        </w:rPr>
-        <w:t xml:space="preserve"> student complete</w:t>
-      </w:r>
-      <w:r>
-        <w:rPr>
-          <w:rFonts w:cstheme="minorHAnsi"/>
-          <w:sz w:val="24"/>
-          <w:szCs w:val="24"/>
-          <w:lang w:val="en-US"/>
-        </w:rPr>
-        <w:t>d</w:t>
-      </w:r>
-      <w:r>
-        <w:rPr>
-          <w:rFonts w:cstheme="minorHAnsi"/>
-          <w:sz w:val="24"/>
-          <w:szCs w:val="24"/>
-          <w:lang w:val="en-US"/>
-        </w:rPr>
-        <w:t xml:space="preserve"> each</w:t>
-      </w:r>
-      <w:r>
-        <w:rPr>
-          <w:rFonts w:cstheme="minorHAnsi"/>
-          <w:sz w:val="24"/>
-          <w:szCs w:val="24"/>
-          <w:lang w:val="en-US"/>
-        </w:rPr>
-        <w:t xml:space="preserve"> unit of work. </w:t>
-      </w:r>
-      <w:r>
-        <w:rPr>
-          <w:rFonts w:cstheme="minorHAnsi"/>
-          <w:sz w:val="24"/>
-          <w:szCs w:val="24"/>
-          <w:lang w:val="en-US"/>
-        </w:rPr>
-        <w:t xml:space="preserve">In the original study, Zhang and Ma (2023) showed a correlation between students’ discount factors and the extent of their delays. </w:t>
-      </w:r>
-      <w:r>
-        <w:rPr>
-          <w:rFonts w:cstheme="minorHAnsi"/>
-          <w:sz w:val="24"/>
-          <w:szCs w:val="24"/>
-          <w:lang w:val="en-US"/>
-        </w:rPr>
-        <w:br/>
-        <w:t xml:space="preserve"> </w:t>
-      </w:r>
-      <w:r>
-        <w:rPr>
-          <w:rFonts w:cstheme="minorHAnsi"/>
-          <w:sz w:val="24"/>
-          <w:szCs w:val="24"/>
-          <w:lang w:val="en-US"/>
-        </w:rPr>
-        <w:t xml:space="preserve">  </w:t>
-      </w:r>
-      <w:r>
-        <w:rPr>
-          <w:rFonts w:cstheme="minorHAnsi"/>
-          <w:sz w:val="24"/>
-          <w:szCs w:val="24"/>
-          <w:lang w:val="en-US"/>
-        </w:rPr>
-        <w:t xml:space="preserve">We clustered the data to find patterns of work allocation and identified some mechanisms that explain why people delay. Some explanations </w:t>
-      </w:r>
-      <w:r>
-        <w:rPr>
-          <w:rFonts w:cstheme="minorHAnsi"/>
-          <w:sz w:val="24"/>
-          <w:szCs w:val="24"/>
-          <w:lang w:val="en-US"/>
-        </w:rPr>
-        <w:t xml:space="preserve">for delays </w:t>
-      </w:r>
-      <w:r>
-        <w:rPr>
-          <w:rFonts w:cstheme="minorHAnsi"/>
-          <w:sz w:val="24"/>
-          <w:szCs w:val="24"/>
-          <w:lang w:val="en-US"/>
-        </w:rPr>
-        <w:t>are</w:t>
-      </w:r>
-      <w:r>
-        <w:rPr>
-          <w:rFonts w:cstheme="minorHAnsi"/>
-          <w:sz w:val="24"/>
-          <w:szCs w:val="24"/>
-          <w:lang w:val="en-US"/>
-        </w:rPr>
-        <w:t>:</w:t>
-      </w:r>
-      <w:r>
-        <w:rPr>
-          <w:rFonts w:cstheme="minorHAnsi"/>
-          <w:sz w:val="24"/>
-          <w:szCs w:val="24"/>
-          <w:lang w:val="en-US"/>
-        </w:rPr>
-        <w:t xml:space="preserve"> discounting of future rewards with delay, time-inconsistent choices </w:t>
-      </w:r>
-      <w:r>
-        <w:rPr>
-          <w:rFonts w:cstheme="minorHAnsi"/>
-          <w:sz w:val="24"/>
-          <w:szCs w:val="24"/>
-          <w:lang w:val="en-US"/>
-        </w:rPr>
-        <w:t xml:space="preserve">from non-exponential discounting or waiting </w:t>
-      </w:r>
-      <w:r>
-        <w:rPr>
-          <w:rFonts w:cstheme="minorHAnsi"/>
-          <w:sz w:val="24"/>
-          <w:szCs w:val="24"/>
-          <w:lang w:val="en-US"/>
-        </w:rPr>
-        <w:t>for</w:t>
-      </w:r>
-      <w:r>
-        <w:rPr>
-          <w:rFonts w:cstheme="minorHAnsi"/>
-          <w:sz w:val="24"/>
-          <w:szCs w:val="24"/>
-          <w:lang w:val="en-US"/>
-        </w:rPr>
-        <w:t xml:space="preserve"> better conditions or more interesting tasks. </w:t>
-      </w:r>
-      <w:r>
-        <w:rPr>
-          <w:rFonts w:cstheme="minorHAnsi"/>
-          <w:sz w:val="24"/>
-          <w:szCs w:val="24"/>
-          <w:lang w:val="en-US"/>
-        </w:rPr>
-        <w:t xml:space="preserve">Qualitatively, it seems like many of these explanations could explain the same pattern </w:t>
-      </w:r>
-      <w:r>
-        <w:rPr>
-          <w:rFonts w:cstheme="minorHAnsi"/>
-          <w:sz w:val="24"/>
-          <w:szCs w:val="24"/>
-          <w:lang w:val="en-US"/>
-        </w:rPr>
-        <w:t xml:space="preserve">in the data. Quantitative fitting proves a bit more challenging due to the availability of </w:t>
-      </w:r>
-      <w:r>
-        <w:rPr>
-          <w:rFonts w:cstheme="minorHAnsi"/>
-          <w:sz w:val="24"/>
-          <w:szCs w:val="24"/>
-          <w:lang w:val="en-US"/>
-        </w:rPr>
-        <w:t xml:space="preserve">only </w:t>
-      </w:r>
-      <w:r>
-        <w:rPr>
-          <w:rFonts w:cstheme="minorHAnsi"/>
-          <w:sz w:val="24"/>
-          <w:szCs w:val="24"/>
-          <w:lang w:val="en-US"/>
-        </w:rPr>
-        <w:t>a single trajectory per perso</w:t>
-      </w:r>
-      <w:r>
-        <w:rPr>
-          <w:rFonts w:cstheme="minorHAnsi"/>
-          <w:sz w:val="24"/>
-          <w:szCs w:val="24"/>
-          <w:lang w:val="en-US"/>
-        </w:rPr>
-        <w:t>n.</w:t>
-      </w:r>
-      <w:r>
-        <w:rPr>
-          <w:rFonts w:cstheme="minorHAnsi"/>
-          <w:sz w:val="24"/>
-          <w:szCs w:val="24"/>
-          <w:lang w:val="en-US"/>
-        </w:rPr>
-        <w:br/>
-      </w:r>
-      <w:r>
-        <w:rPr>
-          <w:rFonts w:cstheme="minorHAnsi"/>
-          <w:sz w:val="24"/>
-          <w:szCs w:val="24"/>
-          <w:lang w:val="en-US"/>
-        </w:rPr>
-        <w:t xml:space="preserve">   </w:t>
-      </w:r>
-      <w:r>
-        <w:rPr>
-          <w:rFonts w:cstheme="minorHAnsi"/>
-          <w:sz w:val="24"/>
-          <w:szCs w:val="24"/>
-          <w:lang w:val="en-US"/>
-        </w:rPr>
-        <w:t xml:space="preserve">There are several advantages to analyzing and modelling another dataset </w:t>
-      </w:r>
-      <w:r>
-        <w:rPr>
-          <w:rFonts w:cstheme="minorHAnsi"/>
-          <w:sz w:val="24"/>
-          <w:szCs w:val="24"/>
-          <w:lang w:val="en-US"/>
-        </w:rPr>
-        <w:t>with following characteristics</w:t>
-      </w:r>
-      <w:r>
-        <w:rPr>
-          <w:rFonts w:cstheme="minorHAnsi"/>
-          <w:sz w:val="24"/>
-          <w:szCs w:val="24"/>
-          <w:lang w:val="en-US"/>
-        </w:rPr>
-        <w:t xml:space="preserve"> in addition to this one</w:t>
-      </w:r>
-      <w:r>
-        <w:rPr>
-          <w:rFonts w:cstheme="minorHAnsi"/>
-          <w:sz w:val="24"/>
-          <w:szCs w:val="24"/>
-          <w:lang w:val="en-US"/>
-        </w:rPr>
-        <w:t xml:space="preserve">: </w:t>
-      </w:r>
-      <w:r>
-        <w:rPr>
-          <w:rFonts w:cstheme="minorHAnsi"/>
-          <w:sz w:val="24"/>
-          <w:szCs w:val="24"/>
-          <w:lang w:val="en-US"/>
-        </w:rPr>
-        <w:t xml:space="preserve">firstly, </w:t>
-      </w:r>
-      <w:r>
-        <w:rPr>
-          <w:rFonts w:cstheme="minorHAnsi"/>
-          <w:sz w:val="24"/>
-          <w:szCs w:val="24"/>
-          <w:lang w:val="en-US"/>
-        </w:rPr>
-        <w:t xml:space="preserve">as in this dataset, there should be information about when (and how much) work has been done towards a task along with information about task structure like deadlines, rewards and costs for finishing or not, </w:t>
-      </w:r>
-      <w:r>
-        <w:rPr>
-          <w:rFonts w:cstheme="minorHAnsi"/>
-          <w:sz w:val="24"/>
-          <w:szCs w:val="24"/>
-          <w:lang w:val="en-US"/>
-        </w:rPr>
-        <w:t>etc.</w:t>
-      </w:r>
-      <w:r>
-        <w:rPr>
-          <w:rFonts w:cstheme="minorHAnsi"/>
-          <w:sz w:val="24"/>
-          <w:szCs w:val="24"/>
-          <w:lang w:val="en-US"/>
-        </w:rPr>
-        <w:t>; secondly,</w:t>
-      </w:r>
-      <w:r>
-        <w:rPr>
-          <w:rFonts w:cstheme="minorHAnsi"/>
-          <w:sz w:val="24"/>
-          <w:szCs w:val="24"/>
-          <w:lang w:val="en-US"/>
-        </w:rPr>
-        <w:t xml:space="preserve"> the presence of multiple trials per person </w:t>
-      </w:r>
-      <w:r>
-        <w:rPr>
-          <w:rFonts w:cstheme="minorHAnsi"/>
-          <w:sz w:val="24"/>
-          <w:szCs w:val="24"/>
-          <w:lang w:val="en-US"/>
-        </w:rPr>
-        <w:t xml:space="preserve">allows </w:t>
-      </w:r>
-      <w:r>
-        <w:rPr>
-          <w:rFonts w:cstheme="minorHAnsi"/>
-          <w:sz w:val="24"/>
-          <w:szCs w:val="24"/>
-          <w:lang w:val="en-US"/>
-        </w:rPr>
-        <w:t>to determine</w:t>
-      </w:r>
-      <w:r>
-        <w:rPr>
-          <w:rFonts w:cstheme="minorHAnsi"/>
-          <w:sz w:val="24"/>
-          <w:szCs w:val="24"/>
-          <w:lang w:val="en-US"/>
-        </w:rPr>
-        <w:t xml:space="preserve"> the best fitting models</w:t>
-      </w:r>
-      <w:r>
-        <w:rPr>
-          <w:rFonts w:cstheme="minorHAnsi"/>
-          <w:sz w:val="24"/>
-          <w:szCs w:val="24"/>
-          <w:lang w:val="en-US"/>
-        </w:rPr>
-        <w:t xml:space="preserve"> better</w:t>
-      </w:r>
-      <w:r>
-        <w:rPr>
-          <w:rFonts w:cstheme="minorHAnsi"/>
-          <w:sz w:val="24"/>
-          <w:szCs w:val="24"/>
-          <w:lang w:val="en-US"/>
-        </w:rPr>
-        <w:t xml:space="preserve">; thirdly, </w:t>
-      </w:r>
-      <w:r>
-        <w:rPr>
-          <w:rFonts w:cstheme="minorHAnsi"/>
-          <w:sz w:val="24"/>
-          <w:szCs w:val="24"/>
-          <w:lang w:val="en-US"/>
-        </w:rPr>
-        <w:t xml:space="preserve">the current task is easy for the students which means that each unit of work can be completed with full certainty once started. However, many real-life situations involve tough tasks </w:t>
-      </w:r>
-      <w:r>
-        <w:rPr>
-          <w:rFonts w:cstheme="minorHAnsi"/>
-          <w:sz w:val="24"/>
-          <w:szCs w:val="24"/>
-          <w:lang w:val="en-US"/>
-        </w:rPr>
-        <w:t xml:space="preserve">where success is not guaranteed and here, other factors like fear of failure, anxiety, low self esteem can come into play. </w:t>
+          <w:lang w:val="en-US"/>
+        </w:rPr>
+        <w:t xml:space="preserve">The data consisted of the times at which each student completed each unit of work. In the original study, Zhang and Ma (2023) showed a correlation between students’ discount factors and the extent of their delays. </w:t>
       </w:r>
     </w:p>
     <w:p>
       <w:pPr>
+        <w:ind w:left="720"/>
+        <w:rPr>
+          <w:rFonts w:cstheme="minorHAnsi"/>
+          <w:sz w:val="24"/>
+          <w:szCs w:val="24"/>
+          <w:lang w:val="en-US"/>
+        </w:rPr>
+      </w:pPr>
+      <w:r>
+        <w:rPr>
+          <w:rFonts w:cstheme="minorHAnsi"/>
+          <w:sz w:val="24"/>
+          <w:szCs w:val="24"/>
+          <w:lang w:val="en-US"/>
+        </w:rPr>
+        <w:t xml:space="preserve">We clustered the data to find patterns of work allocation and identified some mechanisms that </w:t>
+      </w:r>
+      <w:r>
+        <w:rPr>
+          <w:rFonts w:cstheme="minorHAnsi"/>
+          <w:sz w:val="24"/>
+          <w:szCs w:val="24"/>
+          <w:lang w:val="en-US"/>
+        </w:rPr>
+        <w:t xml:space="preserve">could account for the </w:t>
+      </w:r>
+      <w:r>
+        <w:rPr>
+          <w:rFonts w:cstheme="minorHAnsi"/>
+          <w:sz w:val="24"/>
+          <w:szCs w:val="24"/>
+          <w:lang w:val="en-US"/>
+        </w:rPr>
+        <w:t>delay</w:t>
+      </w:r>
+      <w:r>
+        <w:rPr>
+          <w:rFonts w:cstheme="minorHAnsi"/>
+          <w:sz w:val="24"/>
+          <w:szCs w:val="24"/>
+          <w:lang w:val="en-US"/>
+        </w:rPr>
+        <w:t>s that were apparent</w:t>
+      </w:r>
+      <w:r>
+        <w:rPr>
+          <w:rFonts w:cstheme="minorHAnsi"/>
+          <w:sz w:val="24"/>
+          <w:szCs w:val="24"/>
+          <w:lang w:val="en-US"/>
+        </w:rPr>
+        <w:t xml:space="preserve">. </w:t>
+      </w:r>
+      <w:r>
+        <w:rPr>
+          <w:rFonts w:cstheme="minorHAnsi"/>
+          <w:sz w:val="24"/>
+          <w:szCs w:val="24"/>
+          <w:lang w:val="en-US"/>
+        </w:rPr>
+        <w:t>These include</w:t>
+      </w:r>
+      <w:r>
+        <w:rPr>
+          <w:rFonts w:cstheme="minorHAnsi"/>
+          <w:sz w:val="24"/>
+          <w:szCs w:val="24"/>
+          <w:lang w:val="en-US"/>
+        </w:rPr>
+        <w:t xml:space="preserve">: discounting of future rewards with delay, time-inconsistent choices from non-exponential discounting or waiting for better conditions or more interesting tasks. Qualitatively, it seems </w:t>
+      </w:r>
+      <w:r>
+        <w:rPr>
+          <w:rFonts w:cstheme="minorHAnsi"/>
+          <w:sz w:val="24"/>
+          <w:szCs w:val="24"/>
+          <w:lang w:val="en-US"/>
+        </w:rPr>
+        <w:t>as if</w:t>
+      </w:r>
+      <w:r>
+        <w:rPr>
+          <w:rFonts w:cstheme="minorHAnsi"/>
+          <w:sz w:val="24"/>
+          <w:szCs w:val="24"/>
+          <w:lang w:val="en-US"/>
+        </w:rPr>
+        <w:t xml:space="preserve"> many of these explanations could explain the same pattern</w:t>
+      </w:r>
+      <w:r>
+        <w:rPr>
+          <w:rFonts w:cstheme="minorHAnsi"/>
+          <w:sz w:val="24"/>
+          <w:szCs w:val="24"/>
+          <w:lang w:val="en-US"/>
+        </w:rPr>
+        <w:t>s</w:t>
+      </w:r>
+      <w:r>
+        <w:rPr>
+          <w:rFonts w:cstheme="minorHAnsi"/>
+          <w:sz w:val="24"/>
+          <w:szCs w:val="24"/>
+          <w:lang w:val="en-US"/>
+        </w:rPr>
+        <w:t xml:space="preserve"> in the data. Quantitative fitting prove</w:t>
+      </w:r>
+      <w:r>
+        <w:rPr>
+          <w:rFonts w:cstheme="minorHAnsi"/>
+          <w:sz w:val="24"/>
+          <w:szCs w:val="24"/>
+          <w:lang w:val="en-US"/>
+        </w:rPr>
+        <w:t>d</w:t>
+      </w:r>
+      <w:r>
+        <w:rPr>
+          <w:rFonts w:cstheme="minorHAnsi"/>
+          <w:sz w:val="24"/>
+          <w:szCs w:val="24"/>
+          <w:lang w:val="en-US"/>
+        </w:rPr>
+        <w:t xml:space="preserve"> a bit more challenging </w:t>
+      </w:r>
+      <w:r>
+        <w:rPr>
+          <w:rFonts w:cstheme="minorHAnsi"/>
+          <w:sz w:val="24"/>
+          <w:szCs w:val="24"/>
+          <w:lang w:val="en-US"/>
+        </w:rPr>
+        <w:t xml:space="preserve">since we only had a </w:t>
+      </w:r>
+      <w:r>
+        <w:rPr>
+          <w:rFonts w:cstheme="minorHAnsi"/>
+          <w:sz w:val="24"/>
+          <w:szCs w:val="24"/>
+          <w:lang w:val="en-US"/>
+        </w:rPr>
+        <w:t>single trajectory per person.</w:t>
+      </w:r>
+      <w:r>
+        <w:rPr>
+          <w:rFonts w:cstheme="minorHAnsi"/>
+          <w:sz w:val="24"/>
+          <w:szCs w:val="24"/>
+          <w:lang w:val="en-US"/>
+        </w:rPr>
+        <w:t xml:space="preserve"> </w:t>
+      </w:r>
+    </w:p>
+    <w:p>
+      <w:pPr>
+        <w:ind w:left="720"/>
+        <w:rPr>
+          <w:sz w:val="24"/>
+          <w:szCs w:val="24"/>
+          <w:lang w:val="en-US"/>
+        </w:rPr>
+      </w:pPr>
+      <w:r>
+        <w:rPr>
+          <w:rFonts w:cstheme="minorHAnsi"/>
+          <w:sz w:val="24"/>
+          <w:szCs w:val="24"/>
+          <w:lang w:val="en-US"/>
+        </w:rPr>
+        <w:t xml:space="preserve">We would therefore very much like to </w:t>
+      </w:r>
+      <w:r>
+        <w:rPr>
+          <w:rFonts w:cstheme="minorHAnsi"/>
+          <w:sz w:val="24"/>
+          <w:szCs w:val="24"/>
+          <w:lang w:val="en-US"/>
+        </w:rPr>
+        <w:t>analyz</w:t>
+      </w:r>
+      <w:r>
+        <w:rPr>
+          <w:rFonts w:cstheme="minorHAnsi"/>
+          <w:sz w:val="24"/>
+          <w:szCs w:val="24"/>
+          <w:lang w:val="en-US"/>
+        </w:rPr>
+        <w:t>e</w:t>
+      </w:r>
+      <w:r>
+        <w:rPr>
+          <w:rFonts w:cstheme="minorHAnsi"/>
+          <w:sz w:val="24"/>
+          <w:szCs w:val="24"/>
+          <w:lang w:val="en-US"/>
+        </w:rPr>
+        <w:t xml:space="preserve"> and model another dataset</w:t>
+      </w:r>
+      <w:r>
+        <w:rPr>
+          <w:rFonts w:cstheme="minorHAnsi"/>
+          <w:sz w:val="24"/>
+          <w:szCs w:val="24"/>
+          <w:lang w:val="en-US"/>
+        </w:rPr>
+        <w:t>, ideally</w:t>
+      </w:r>
+      <w:r>
+        <w:rPr>
+          <w:rFonts w:cstheme="minorHAnsi"/>
+          <w:sz w:val="24"/>
+          <w:szCs w:val="24"/>
+          <w:lang w:val="en-US"/>
+        </w:rPr>
+        <w:t xml:space="preserve"> with </w:t>
+      </w:r>
+      <w:r>
+        <w:rPr>
+          <w:rFonts w:cstheme="minorHAnsi"/>
+          <w:sz w:val="24"/>
+          <w:szCs w:val="24"/>
+          <w:lang w:val="en-US"/>
+        </w:rPr>
+        <w:t xml:space="preserve">the </w:t>
+      </w:r>
+      <w:r>
+        <w:rPr>
+          <w:rFonts w:cstheme="minorHAnsi"/>
+          <w:sz w:val="24"/>
+          <w:szCs w:val="24"/>
+          <w:lang w:val="en-US"/>
+        </w:rPr>
+        <w:t xml:space="preserve">following characteristics: firstly, as in </w:t>
+      </w:r>
+      <w:r>
+        <w:rPr>
+          <w:rFonts w:cstheme="minorHAnsi"/>
+          <w:sz w:val="24"/>
+          <w:szCs w:val="24"/>
+          <w:lang w:val="en-US"/>
+        </w:rPr>
+        <w:t>the Zhang &amp; Ma (2023)</w:t>
+      </w:r>
+      <w:r>
+        <w:rPr>
+          <w:rFonts w:cstheme="minorHAnsi"/>
+          <w:sz w:val="24"/>
+          <w:szCs w:val="24"/>
+          <w:lang w:val="en-US"/>
+        </w:rPr>
+        <w:t xml:space="preserve"> dataset, there should be information about when (and how much) work has been done towards a task</w:t>
+      </w:r>
+      <w:r>
+        <w:rPr>
+          <w:rFonts w:cstheme="minorHAnsi"/>
+          <w:sz w:val="24"/>
+          <w:szCs w:val="24"/>
+          <w:lang w:val="en-US"/>
+        </w:rPr>
+        <w:t>,</w:t>
+      </w:r>
+      <w:r>
+        <w:rPr>
+          <w:rFonts w:cstheme="minorHAnsi"/>
+          <w:sz w:val="24"/>
+          <w:szCs w:val="24"/>
+          <w:lang w:val="en-US"/>
+        </w:rPr>
+        <w:t xml:space="preserve"> along with information about task structure like deadlines, rewards and costs for finishing or not, etc.; secondly, </w:t>
+      </w:r>
+      <w:r>
+        <w:rPr>
+          <w:rFonts w:cstheme="minorHAnsi"/>
+          <w:sz w:val="24"/>
+          <w:szCs w:val="24"/>
+          <w:lang w:val="en-US"/>
+        </w:rPr>
+        <w:t>if we had</w:t>
+      </w:r>
+      <w:r>
+        <w:rPr>
+          <w:rFonts w:cstheme="minorHAnsi"/>
+          <w:sz w:val="24"/>
+          <w:szCs w:val="24"/>
+          <w:lang w:val="en-US"/>
+        </w:rPr>
+        <w:t xml:space="preserve"> multiple trials per person</w:t>
+      </w:r>
+      <w:r>
+        <w:rPr>
+          <w:rFonts w:cstheme="minorHAnsi"/>
+          <w:sz w:val="24"/>
+          <w:szCs w:val="24"/>
+          <w:lang w:val="en-US"/>
+        </w:rPr>
+        <w:t>, then we would hope to be able to fit individual participants effectively</w:t>
+      </w:r>
+      <w:r>
+        <w:rPr>
+          <w:rFonts w:cstheme="minorHAnsi"/>
+          <w:sz w:val="24"/>
+          <w:szCs w:val="24"/>
+          <w:lang w:val="en-US"/>
+        </w:rPr>
+        <w:t xml:space="preserve">; thirdly, the </w:t>
+      </w:r>
+      <w:r>
+        <w:rPr>
+          <w:rFonts w:cstheme="minorHAnsi"/>
+          <w:sz w:val="24"/>
+          <w:szCs w:val="24"/>
+          <w:lang w:val="en-US"/>
+        </w:rPr>
+        <w:t>tasks in Zhang &amp; Ma (2023)</w:t>
+      </w:r>
+      <w:r>
+        <w:rPr>
+          <w:rFonts w:cstheme="minorHAnsi"/>
+          <w:sz w:val="24"/>
+          <w:szCs w:val="24"/>
+          <w:lang w:val="en-US"/>
+        </w:rPr>
+        <w:t xml:space="preserve"> </w:t>
+      </w:r>
+      <w:r>
+        <w:rPr>
+          <w:rFonts w:cstheme="minorHAnsi"/>
+          <w:sz w:val="24"/>
+          <w:szCs w:val="24"/>
+          <w:lang w:val="en-US"/>
+        </w:rPr>
+        <w:t xml:space="preserve">were very </w:t>
+      </w:r>
+      <w:r>
+        <w:rPr>
+          <w:rFonts w:cstheme="minorHAnsi"/>
+          <w:sz w:val="24"/>
+          <w:szCs w:val="24"/>
+          <w:lang w:val="en-US"/>
+        </w:rPr>
+        <w:t>easy for the students</w:t>
+      </w:r>
+      <w:r>
+        <w:rPr>
+          <w:rFonts w:cstheme="minorHAnsi"/>
+          <w:sz w:val="24"/>
+          <w:szCs w:val="24"/>
+          <w:lang w:val="en-US"/>
+        </w:rPr>
+        <w:t>,</w:t>
+      </w:r>
+      <w:r>
+        <w:rPr>
+          <w:rFonts w:cstheme="minorHAnsi"/>
+          <w:sz w:val="24"/>
+          <w:szCs w:val="24"/>
+          <w:lang w:val="en-US"/>
+        </w:rPr>
+        <w:t xml:space="preserve"> which mean</w:t>
+      </w:r>
+      <w:r>
+        <w:rPr>
+          <w:rFonts w:cstheme="minorHAnsi"/>
+          <w:sz w:val="24"/>
+          <w:szCs w:val="24"/>
+          <w:lang w:val="en-US"/>
+        </w:rPr>
+        <w:t>t</w:t>
+      </w:r>
+      <w:r>
+        <w:rPr>
+          <w:rFonts w:cstheme="minorHAnsi"/>
+          <w:sz w:val="24"/>
+          <w:szCs w:val="24"/>
+          <w:lang w:val="en-US"/>
+        </w:rPr>
+        <w:t xml:space="preserve"> that each unit of work </w:t>
+      </w:r>
+      <w:r>
+        <w:rPr>
+          <w:rFonts w:cstheme="minorHAnsi"/>
+          <w:sz w:val="24"/>
+          <w:szCs w:val="24"/>
+          <w:lang w:val="en-US"/>
+        </w:rPr>
+        <w:t>could</w:t>
+      </w:r>
+      <w:r>
+        <w:rPr>
+          <w:rFonts w:cstheme="minorHAnsi"/>
+          <w:sz w:val="24"/>
+          <w:szCs w:val="24"/>
+          <w:lang w:val="en-US"/>
+        </w:rPr>
+        <w:t xml:space="preserve"> be completed with full certainty once started. However, many real-life situations involve tough tasks where success is not guaranteed and here, other factors like fear of failure, anxiety, </w:t>
+      </w:r>
+      <w:r>
+        <w:rPr>
+          <w:rFonts w:cstheme="minorHAnsi"/>
+          <w:sz w:val="24"/>
+          <w:szCs w:val="24"/>
+          <w:lang w:val="en-US"/>
+        </w:rPr>
+        <w:t xml:space="preserve">and </w:t>
+      </w:r>
+      <w:r>
+        <w:rPr>
+          <w:rFonts w:cstheme="minorHAnsi"/>
+          <w:sz w:val="24"/>
+          <w:szCs w:val="24"/>
+          <w:lang w:val="en-US"/>
+        </w:rPr>
+        <w:t xml:space="preserve">low </w:t>
+      </w:r>
+      <w:r>
+        <w:rPr>
+          <w:rFonts w:cstheme="minorHAnsi"/>
+          <w:sz w:val="24"/>
+          <w:szCs w:val="24"/>
+          <w:lang w:val="en-US"/>
+        </w:rPr>
+        <w:t>self-esteem</w:t>
+      </w:r>
+      <w:r>
+        <w:rPr>
+          <w:rFonts w:cstheme="minorHAnsi"/>
+          <w:sz w:val="24"/>
+          <w:szCs w:val="24"/>
+          <w:lang w:val="en-US"/>
+        </w:rPr>
+        <w:t xml:space="preserve"> can come into play. </w:t>
+      </w:r>
+    </w:p>
+    <w:p>
+      <w:pPr>
         <w:rPr>
           <w:sz w:val="28"/>
           <w:szCs w:val="28"/>
@@ -1489,23 +1438,7 @@
           <w:szCs w:val="28"/>
           <w:lang w:val="en-US"/>
         </w:rPr>
-        <w:t xml:space="preserve"> and hypothes</w:t>
-      </w:r>
-      <w:r>
-        <w:rPr>
-          <w:sz w:val="28"/>
-          <w:szCs w:val="28"/>
-          <w:lang w:val="en-US"/>
-        </w:rPr>
-        <w:t>e</w:t>
-      </w:r>
-      <w:r>
-        <w:rPr>
-          <w:sz w:val="28"/>
-          <w:szCs w:val="28"/>
-          <w:lang w:val="en-US"/>
-        </w:rPr>
-        <w:t>s</w:t>
+        <w:t xml:space="preserve"> and hypotheses</w:t>
       </w:r>
     </w:p>
     <w:p>
@@ -1543,7 +1476,79 @@
           <w:szCs w:val="24"/>
           <w:lang w:val="en-US"/>
         </w:rPr>
-        <w:t xml:space="preserve"> interested in?</w:t>
+        <w:t xml:space="preserve"> interested in? </w:t>
+      </w:r>
+      <w:r>
+        <w:rPr>
+          <w:sz w:val="24"/>
+          <w:szCs w:val="24"/>
+          <w:lang w:val="en-US"/>
+        </w:rPr>
+        <w:br/>
+      </w:r>
+      <w:r>
+        <w:rPr>
+          <w:sz w:val="24"/>
+          <w:szCs w:val="24"/>
+          <w:lang w:val="en-US"/>
+        </w:rPr>
+        <w:t>For these reasons, t</w:t>
+      </w:r>
+      <w:r>
+        <w:rPr>
+          <w:sz w:val="24"/>
+          <w:szCs w:val="24"/>
+          <w:lang w:val="en-US"/>
+        </w:rPr>
+        <w:t>he Canvas learning management system data collected under strand 2 of the UC</w:t>
+      </w:r>
+      <w:r>
+        <w:rPr>
+          <w:sz w:val="24"/>
+          <w:szCs w:val="24"/>
+          <w:lang w:val="en-US"/>
+        </w:rPr>
+        <w:t>I</w:t>
+      </w:r>
+      <w:r>
+        <w:rPr>
+          <w:sz w:val="24"/>
+          <w:szCs w:val="24"/>
+          <w:lang w:val="en-US"/>
+        </w:rPr>
+        <w:t xml:space="preserve">-MUST project is especially </w:t>
+      </w:r>
+      <w:r>
+        <w:rPr>
+          <w:sz w:val="24"/>
+          <w:szCs w:val="24"/>
+          <w:lang w:val="en-US"/>
+        </w:rPr>
+        <w:t>interesting and relevant to the goals of this project</w:t>
+      </w:r>
+      <w:r>
+        <w:rPr>
+          <w:sz w:val="24"/>
+          <w:szCs w:val="24"/>
+          <w:lang w:val="en-US"/>
+        </w:rPr>
+        <w:t>. Information about when student</w:t>
+      </w:r>
+      <w:r>
+        <w:rPr>
+          <w:sz w:val="24"/>
+          <w:szCs w:val="24"/>
+          <w:lang w:val="en-US"/>
+        </w:rPr>
+        <w:t>s</w:t>
+      </w:r>
+      <w:r>
+        <w:rPr>
+          <w:sz w:val="24"/>
+          <w:szCs w:val="24"/>
+          <w:lang w:val="en-US"/>
+        </w:rPr>
+        <w:t xml:space="preserve"> access course-related material, when they work on and submit their assignments coupled with information about course context like the deadlines and time available for each assignment</w:t>
       </w:r>
       <w:r>
         <w:rPr>
@@ -1559,118 +1564,6 @@
           <w:szCs w:val="24"/>
           <w:lang w:val="en-US"/>
         </w:rPr>
-        <w:br/>
-      </w:r>
-      <w:r>
-        <w:rPr>
-          <w:sz w:val="24"/>
-          <w:szCs w:val="24"/>
-          <w:lang w:val="en-US"/>
-        </w:rPr>
-        <w:t>For these reasons, t</w:t>
-      </w:r>
-      <w:r>
-        <w:rPr>
-          <w:sz w:val="24"/>
-          <w:szCs w:val="24"/>
-          <w:lang w:val="en-US"/>
-        </w:rPr>
-        <w:t>he Canvas learning management system data collected under strand 2 of the UC</w:t>
-      </w:r>
-      <w:r>
-        <w:rPr>
-          <w:sz w:val="24"/>
-          <w:szCs w:val="24"/>
-          <w:lang w:val="en-US"/>
-        </w:rPr>
-        <w:t>L</w:t>
-      </w:r>
-      <w:r>
-        <w:rPr>
-          <w:sz w:val="24"/>
-          <w:szCs w:val="24"/>
-          <w:lang w:val="en-US"/>
-        </w:rPr>
-        <w:t xml:space="preserve">-MUST project is especially </w:t>
-      </w:r>
-      <w:r>
-        <w:rPr>
-          <w:sz w:val="24"/>
-          <w:szCs w:val="24"/>
-          <w:lang w:val="en-US"/>
-        </w:rPr>
-        <w:t xml:space="preserve">interesting and relevant </w:t>
-      </w:r>
-      <w:r>
-        <w:rPr>
-          <w:sz w:val="24"/>
-          <w:szCs w:val="24"/>
-          <w:lang w:val="en-US"/>
-        </w:rPr>
-        <w:t>to the goals of this project</w:t>
-      </w:r>
-      <w:r>
-        <w:rPr>
-          <w:sz w:val="24"/>
-          <w:szCs w:val="24"/>
-          <w:lang w:val="en-US"/>
-        </w:rPr>
-        <w:t>.</w:t>
-      </w:r>
-      <w:r>
-        <w:rPr>
-          <w:sz w:val="24"/>
-          <w:szCs w:val="24"/>
-          <w:lang w:val="en-US"/>
-        </w:rPr>
-        <w:t xml:space="preserve"> Information about </w:t>
-      </w:r>
-      <w:r>
-        <w:rPr>
-          <w:sz w:val="24"/>
-          <w:szCs w:val="24"/>
-          <w:lang w:val="en-US"/>
-        </w:rPr>
-        <w:t>when student</w:t>
-      </w:r>
-      <w:r>
-        <w:rPr>
-          <w:sz w:val="24"/>
-          <w:szCs w:val="24"/>
-          <w:lang w:val="en-US"/>
-        </w:rPr>
-        <w:t>s</w:t>
-      </w:r>
-      <w:r>
-        <w:rPr>
-          <w:sz w:val="24"/>
-          <w:szCs w:val="24"/>
-          <w:lang w:val="en-US"/>
-        </w:rPr>
-        <w:t xml:space="preserve"> access course-related material, when they work on and submit their assignments coupled with information about course context </w:t>
-      </w:r>
-      <w:r>
-        <w:rPr>
-          <w:sz w:val="24"/>
-          <w:szCs w:val="24"/>
-          <w:lang w:val="en-US"/>
-        </w:rPr>
-        <w:t>like the deadlines and time available for each assignment</w:t>
-      </w:r>
-      <w:r>
-        <w:rPr>
-          <w:sz w:val="24"/>
-          <w:szCs w:val="24"/>
-          <w:lang w:val="en-US"/>
-        </w:rPr>
-        <w:t xml:space="preserve"> </w:t>
-      </w:r>
-      <w:r>
-        <w:rPr>
-          <w:sz w:val="24"/>
-          <w:szCs w:val="24"/>
-          <w:lang w:val="en-US"/>
-        </w:rPr>
         <w:t xml:space="preserve">can </w:t>
       </w:r>
       <w:r>
@@ -1711,47 +1604,25 @@
           <w:szCs w:val="24"/>
           <w:lang w:val="en-US"/>
         </w:rPr>
-        <w:t xml:space="preserve">in time towards a deadline. </w:t>
-      </w:r>
-      <w:r>
-        <w:rPr>
-          <w:sz w:val="24"/>
-          <w:szCs w:val="24"/>
-          <w:lang w:val="en-US"/>
-        </w:rPr>
-        <w:t xml:space="preserve">Hence, </w:t>
-      </w:r>
-      <w:r>
-        <w:rPr>
-          <w:sz w:val="24"/>
-          <w:szCs w:val="24"/>
-          <w:lang w:val="en-US"/>
-        </w:rPr>
-        <w:t xml:space="preserve">data from chemistry and biology courses CHM …, CHM …, BIO …  </w:t>
-      </w:r>
-      <w:r>
-        <w:rPr>
-          <w:sz w:val="24"/>
-          <w:szCs w:val="24"/>
-          <w:lang w:val="en-US"/>
-        </w:rPr>
-        <w:t xml:space="preserve">where clicks have been annotated and information about course deadlines is present is of specific interest to us in terms of </w:t>
-      </w:r>
-      <w:r>
-        <w:rPr>
-          <w:sz w:val="24"/>
-          <w:szCs w:val="24"/>
-          <w:lang w:val="en-US"/>
-        </w:rPr>
-        <w:t xml:space="preserve">analysis and </w:t>
-      </w:r>
-      <w:r>
-        <w:rPr>
-          <w:sz w:val="24"/>
-          <w:szCs w:val="24"/>
-          <w:lang w:val="en-US"/>
-        </w:rPr>
-        <w:t xml:space="preserve">modelling. </w:t>
+        <w:t xml:space="preserve">in time towards a deadline. Hence, data from chemistry and biology courses CHM …, CHM …, BIO …  where clicks have been annotated and information about course deadlines is present is of specific interest to us in terms of analysis and modelling. In addition to these courses, we are also open to </w:t>
+      </w:r>
+      <w:proofErr w:type="spellStart"/>
+      <w:r>
+        <w:rPr>
+          <w:sz w:val="24"/>
+          <w:szCs w:val="24"/>
+          <w:lang w:val="en-US"/>
+        </w:rPr>
+        <w:t>analyse</w:t>
+      </w:r>
+      <w:proofErr w:type="spellEnd"/>
+      <w:r>
+        <w:rPr>
+          <w:sz w:val="24"/>
+          <w:szCs w:val="24"/>
+          <w:lang w:val="en-US"/>
+        </w:rPr>
+        <w:t xml:space="preserve"> click data from other courses which might also contain information we could use.</w:t>
       </w:r>
       <w:r>
         <w:rPr>
@@ -1781,34 +1652,9 @@
           <w:szCs w:val="24"/>
           <w:lang w:val="en-US"/>
         </w:rPr>
-        <w:t xml:space="preserve">What do </w:t>
-      </w:r>
-      <w:r>
-        <w:rPr>
-          <w:sz w:val="24"/>
-          <w:szCs w:val="24"/>
-          <w:lang w:val="en-US"/>
-        </w:rPr>
-        <w:t>we</w:t>
-      </w:r>
-      <w:r>
-        <w:rPr>
-          <w:sz w:val="24"/>
-          <w:szCs w:val="24"/>
-          <w:lang w:val="en-US"/>
-        </w:rPr>
-        <w:t xml:space="preserve"> want to do with it?</w:t>
-      </w:r>
-      <w:r>
-        <w:rPr>
-          <w:sz w:val="24"/>
-          <w:szCs w:val="24"/>
-          <w:lang w:val="en-US"/>
-        </w:rPr>
-        <w:t xml:space="preserve"> Research questions?</w:t>
-      </w:r>
-      <w:bookmarkStart w:id="0" w:name="_GoBack"/>
-      <w:bookmarkEnd w:id="0"/>
+        <w:lastRenderedPageBreak/>
+        <w:t>What do we want to do with it? Research questions?</w:t>
+      </w:r>
       <w:r>
         <w:rPr>
           <w:sz w:val="24"/>
@@ -1825,39 +1671,15 @@
           <w:lang w:val="en-US"/>
         </w:rPr>
         <w:br/>
-        <w:t xml:space="preserve">a. Is there any evidence for multiple types of </w:t>
-      </w:r>
-      <w:r>
-        <w:rPr>
-          <w:sz w:val="24"/>
-          <w:szCs w:val="24"/>
-          <w:lang w:val="en-US"/>
-        </w:rPr>
-        <w:t>and/ or</w:t>
-      </w:r>
-      <w:r>
-        <w:rPr>
-          <w:sz w:val="24"/>
-          <w:szCs w:val="24"/>
-          <w:lang w:val="en-US"/>
-        </w:rPr>
-        <w:t xml:space="preserve"> explanations for </w:t>
-      </w:r>
-      <w:r>
-        <w:rPr>
-          <w:sz w:val="24"/>
-          <w:szCs w:val="24"/>
-          <w:lang w:val="en-US"/>
-        </w:rPr>
-        <w:t xml:space="preserve">procrastination </w:t>
-      </w:r>
-      <w:r>
-        <w:rPr>
-          <w:sz w:val="24"/>
-          <w:szCs w:val="24"/>
-          <w:lang w:val="en-US"/>
-        </w:rPr>
-        <w:t>from students’ behavior on this task?</w:t>
+        <w:t xml:space="preserve">a. </w:t>
+      </w:r>
+      <w:r>
+        <w:rPr>
+          <w:sz w:val="24"/>
+          <w:szCs w:val="24"/>
+          <w:lang w:val="en-US"/>
+        </w:rPr>
+        <w:t>How do students allocate work over time? Are their allocation patterns consistent across trials? What mechanisms and explanations underly these decisions?</w:t>
       </w:r>
       <w:r>
         <w:rPr>
@@ -1866,6 +1688,13 @@
           <w:lang w:val="en-US"/>
         </w:rPr>
         <w:br/>
+      </w:r>
+      <w:r>
+        <w:rPr>
+          <w:sz w:val="24"/>
+          <w:szCs w:val="24"/>
+          <w:lang w:val="en-US"/>
+        </w:rPr>
         <w:t xml:space="preserve">b. </w:t>
       </w:r>
       <w:r>
@@ -1874,23 +1703,7 @@
           <w:szCs w:val="24"/>
           <w:lang w:val="en-US"/>
         </w:rPr>
-        <w:t>How do students allocate work over time? Are their allocation patterns consistent across t</w:t>
-      </w:r>
-      <w:r>
-        <w:rPr>
-          <w:sz w:val="24"/>
-          <w:szCs w:val="24"/>
-          <w:lang w:val="en-US"/>
-        </w:rPr>
-        <w:t>rials</w:t>
-      </w:r>
-      <w:r>
-        <w:rPr>
-          <w:sz w:val="24"/>
-          <w:szCs w:val="24"/>
-          <w:lang w:val="en-US"/>
-        </w:rPr>
-        <w:t>? What mechanisms and explanations underly these decisions?</w:t>
+        <w:t>Is there any evidence for multiple types of and/ or explanations for procrastination from students’ behavior on this task?</w:t>
       </w:r>
       <w:r>
         <w:rPr>
@@ -1906,89 +1719,82 @@
           <w:szCs w:val="24"/>
           <w:lang w:val="en-US"/>
         </w:rPr>
-        <w:lastRenderedPageBreak/>
         <w:br/>
-        <w:t xml:space="preserve">As a first step, we </w:t>
-      </w:r>
-      <w:r>
-        <w:rPr>
-          <w:sz w:val="24"/>
-          <w:szCs w:val="24"/>
-          <w:lang w:val="en-US"/>
-        </w:rPr>
-        <w:t xml:space="preserve">propose </w:t>
-      </w:r>
-      <w:r>
-        <w:rPr>
-          <w:sz w:val="24"/>
-          <w:szCs w:val="24"/>
-          <w:lang w:val="en-US"/>
-        </w:rPr>
-        <w:t xml:space="preserve">to conduct a model-agnostic analysis of </w:t>
-      </w:r>
-      <w:r>
-        <w:rPr>
-          <w:sz w:val="24"/>
-          <w:szCs w:val="24"/>
-          <w:lang w:val="en-US"/>
-        </w:rPr>
-        <w:t xml:space="preserve">how students have allocated efforts </w:t>
-      </w:r>
-      <w:r>
-        <w:rPr>
-          <w:sz w:val="24"/>
-          <w:szCs w:val="24"/>
-          <w:lang w:val="en-US"/>
-        </w:rPr>
-        <w:t>towards a task, like an assignment or a quiz</w:t>
-      </w:r>
-      <w:r>
-        <w:rPr>
-          <w:sz w:val="24"/>
-          <w:szCs w:val="24"/>
-          <w:lang w:val="en-US"/>
-        </w:rPr>
-        <w:t xml:space="preserve">. </w:t>
-      </w:r>
-      <w:r>
-        <w:rPr>
-          <w:sz w:val="24"/>
-          <w:szCs w:val="24"/>
-          <w:lang w:val="en-US"/>
-        </w:rPr>
-        <w:t xml:space="preserve">If an assignment is done online on Canvas, then </w:t>
-      </w:r>
-      <w:r>
-        <w:rPr>
-          <w:sz w:val="24"/>
-          <w:szCs w:val="24"/>
-          <w:lang w:val="en-US"/>
-        </w:rPr>
-        <w:t xml:space="preserve">it might be possible to extract </w:t>
-      </w:r>
-      <w:r>
-        <w:rPr>
-          <w:sz w:val="24"/>
-          <w:szCs w:val="24"/>
-          <w:lang w:val="en-US"/>
-        </w:rPr>
-        <w:t xml:space="preserve">when a student has worked on </w:t>
-      </w:r>
-      <w:r>
-        <w:rPr>
-          <w:sz w:val="24"/>
-          <w:szCs w:val="24"/>
-          <w:lang w:val="en-US"/>
-        </w:rPr>
-        <w:t>the assignment. Otherwise,</w:t>
-      </w:r>
-      <w:r>
-        <w:rPr>
-          <w:sz w:val="24"/>
-          <w:szCs w:val="24"/>
-          <w:lang w:val="en-US"/>
-        </w:rPr>
-        <w:t xml:space="preserve"> the click activity preceding a deadline (but after the previous deadline)</w:t>
+        <w:t xml:space="preserve">As a first step, we propose to conduct a model-agnostic analysis of how students have allocated efforts towards a task, like an assignment or a quiz. If an assignment is done online on Canvas, then it might be possible to extract when a student has worked on the assignment. Otherwise, the click activity preceding a deadline (but after the previous deadline) can be taken as a proxy for the amount of effort applied at a given time point towards a task. Given such time courses of working per person per task, we </w:t>
+      </w:r>
+      <w:r>
+        <w:rPr>
+          <w:sz w:val="24"/>
+          <w:szCs w:val="24"/>
+          <w:lang w:val="en-US"/>
+        </w:rPr>
+        <w:t>will</w:t>
+      </w:r>
+      <w:r>
+        <w:rPr>
+          <w:sz w:val="24"/>
+          <w:szCs w:val="24"/>
+          <w:lang w:val="en-US"/>
+        </w:rPr>
+        <w:t xml:space="preserve"> cluster them to characterize the different ways and styles of work allocation in the task</w:t>
+      </w:r>
+      <w:r>
+        <w:rPr>
+          <w:sz w:val="24"/>
+          <w:szCs w:val="24"/>
+          <w:lang w:val="en-US"/>
+        </w:rPr>
+        <w:t xml:space="preserve"> (and compare the clusters to our findings from Zhang &amp; Ma, 2023)</w:t>
+      </w:r>
+      <w:r>
+        <w:rPr>
+          <w:sz w:val="24"/>
+          <w:szCs w:val="24"/>
+          <w:lang w:val="en-US"/>
+        </w:rPr>
+        <w:t xml:space="preserve">. Further, since multiple trajectories are available per student, it will be possible to determine how stable or variable their behavior is in time across tasks in a course or across multiple courses. </w:t>
+      </w:r>
+    </w:p>
+    <w:p>
+      <w:pPr>
+        <w:ind w:left="720"/>
+        <w:rPr>
+          <w:sz w:val="24"/>
+          <w:szCs w:val="24"/>
+          <w:lang w:val="en-US"/>
+        </w:rPr>
+      </w:pPr>
+      <w:r>
+        <w:rPr>
+          <w:sz w:val="24"/>
+          <w:szCs w:val="24"/>
+          <w:lang w:val="en-US"/>
+        </w:rPr>
+        <w:t xml:space="preserve">Following such a descriptive analysis of the time courses, we will turn to understand the mechanistic basis of students’ temporal decisions through computational models. As before, we will use a Markov Decision Process </w:t>
+      </w:r>
+      <w:r>
+        <w:rPr>
+          <w:sz w:val="24"/>
+          <w:szCs w:val="24"/>
+          <w:lang w:val="en-US"/>
+        </w:rPr>
+        <w:t xml:space="preserve">(or partially-observable Markov Decision Process) </w:t>
+      </w:r>
+      <w:r>
+        <w:rPr>
+          <w:sz w:val="24"/>
+          <w:szCs w:val="24"/>
+          <w:lang w:val="en-US"/>
+        </w:rPr>
+        <w:t>framework. In addition to the explanations of discounting of delayed rewards</w:t>
+      </w:r>
+      <w:r>
+        <w:rPr>
+          <w:sz w:val="24"/>
+          <w:szCs w:val="24"/>
+          <w:lang w:val="en-US"/>
+        </w:rPr>
+        <w:t xml:space="preserve"> and</w:t>
       </w:r>
       <w:r>
         <w:rPr>
@@ -2004,31 +1810,105 @@
           <w:szCs w:val="24"/>
           <w:lang w:val="en-US"/>
         </w:rPr>
-        <w:t xml:space="preserve">can be taken as a proxy for </w:t>
-      </w:r>
-      <w:r>
-        <w:rPr>
-          <w:sz w:val="24"/>
-          <w:szCs w:val="24"/>
-          <w:lang w:val="en-US"/>
-        </w:rPr>
-        <w:t xml:space="preserve">the amount of effort applied </w:t>
-      </w:r>
-      <w:r>
-        <w:rPr>
-          <w:sz w:val="24"/>
-          <w:szCs w:val="24"/>
-          <w:lang w:val="en-US"/>
-        </w:rPr>
-        <w:t xml:space="preserve">at a given time point </w:t>
-      </w:r>
-      <w:r>
-        <w:rPr>
-          <w:sz w:val="24"/>
-          <w:szCs w:val="24"/>
-          <w:lang w:val="en-US"/>
-        </w:rPr>
-        <w:t>towards a task. Given such time course</w:t>
+        <w:t>non-exponential discount factors</w:t>
+      </w:r>
+      <w:r>
+        <w:rPr>
+          <w:sz w:val="24"/>
+          <w:szCs w:val="24"/>
+          <w:lang w:val="en-US"/>
+        </w:rPr>
+        <w:t xml:space="preserve"> </w:t>
+      </w:r>
+      <w:r>
+        <w:rPr>
+          <w:sz w:val="24"/>
+          <w:szCs w:val="24"/>
+          <w:lang w:val="en-US"/>
+        </w:rPr>
+        <w:t xml:space="preserve">we </w:t>
+      </w:r>
+      <w:r>
+        <w:rPr>
+          <w:sz w:val="24"/>
+          <w:szCs w:val="24"/>
+          <w:lang w:val="en-US"/>
+        </w:rPr>
+        <w:t>will</w:t>
+      </w:r>
+      <w:r>
+        <w:rPr>
+          <w:sz w:val="24"/>
+          <w:szCs w:val="24"/>
+          <w:lang w:val="en-US"/>
+        </w:rPr>
+        <w:t xml:space="preserve"> also explore other explanations</w:t>
+      </w:r>
+      <w:r>
+        <w:rPr>
+          <w:sz w:val="24"/>
+          <w:szCs w:val="24"/>
+          <w:lang w:val="en-US"/>
+        </w:rPr>
+        <w:t xml:space="preserve"> conditional on the what information is available about the course</w:t>
+      </w:r>
+      <w:r>
+        <w:rPr>
+          <w:sz w:val="24"/>
+          <w:szCs w:val="24"/>
+          <w:lang w:val="en-US"/>
+        </w:rPr>
+        <w:t xml:space="preserve">:  </w:t>
+      </w:r>
+      <w:r>
+        <w:rPr>
+          <w:sz w:val="24"/>
+          <w:szCs w:val="24"/>
+          <w:lang w:val="en-US"/>
+        </w:rPr>
+        <w:br/>
+        <w:t xml:space="preserve">a. </w:t>
+      </w:r>
+      <w:r>
+        <w:rPr>
+          <w:sz w:val="24"/>
+          <w:szCs w:val="24"/>
+          <w:lang w:val="en-US"/>
+        </w:rPr>
+        <w:t>If there is information about when students access online material or when the classes take place, we can investigate d</w:t>
+      </w:r>
+      <w:r>
+        <w:rPr>
+          <w:sz w:val="24"/>
+          <w:szCs w:val="24"/>
+          <w:lang w:val="en-US"/>
+        </w:rPr>
+        <w:t>elays from waiting to check if an assignment problem can be improved, or waiting to gain more information from self-learning or classes.</w:t>
+      </w:r>
+      <w:r>
+        <w:rPr>
+          <w:sz w:val="24"/>
+          <w:szCs w:val="24"/>
+          <w:lang w:val="en-US"/>
+        </w:rPr>
+        <w:br/>
+        <w:t>b.</w:t>
+      </w:r>
+      <w:r>
+        <w:rPr>
+          <w:sz w:val="24"/>
+          <w:szCs w:val="24"/>
+          <w:lang w:val="en-US"/>
+        </w:rPr>
+        <w:t xml:space="preserve"> If there are questionnaire items that query things like fear of failure on hard tasks, we can ask if this</w:t>
+      </w:r>
+      <w:r>
+        <w:rPr>
+          <w:sz w:val="24"/>
+          <w:szCs w:val="24"/>
+          <w:lang w:val="en-US"/>
+        </w:rPr>
+        <w:t xml:space="preserve"> lead</w:t>
       </w:r>
       <w:r>
         <w:rPr>
@@ -2044,87 +1924,15 @@
           <w:szCs w:val="24"/>
           <w:lang w:val="en-US"/>
         </w:rPr>
-        <w:t xml:space="preserve"> of working</w:t>
-      </w:r>
-      <w:r>
-        <w:rPr>
-          <w:sz w:val="24"/>
-          <w:szCs w:val="24"/>
-          <w:lang w:val="en-US"/>
-        </w:rPr>
-        <w:t xml:space="preserve"> per person per task, we can cluster them to characterize </w:t>
-      </w:r>
-      <w:r>
-        <w:rPr>
-          <w:sz w:val="24"/>
-          <w:szCs w:val="24"/>
-          <w:lang w:val="en-US"/>
-        </w:rPr>
-        <w:t>the different ways and styles of work allocation in the task. Further, since multiple trajectories are available per student</w:t>
-      </w:r>
-      <w:r>
-        <w:rPr>
-          <w:sz w:val="24"/>
-          <w:szCs w:val="24"/>
-          <w:lang w:val="en-US"/>
-        </w:rPr>
-        <w:t xml:space="preserve">, it will be possible to determine how stable or variable their behavior is in time across tasks in a course or across multiple courses. </w:t>
-      </w:r>
-      <w:r>
-        <w:rPr>
-          <w:sz w:val="24"/>
-          <w:szCs w:val="24"/>
-          <w:lang w:val="en-US"/>
-        </w:rPr>
-        <w:br/>
-      </w:r>
-      <w:r>
-        <w:rPr>
-          <w:sz w:val="24"/>
-          <w:szCs w:val="24"/>
-          <w:lang w:val="en-US"/>
-        </w:rPr>
-        <w:t xml:space="preserve">   </w:t>
-      </w:r>
-      <w:r>
-        <w:rPr>
-          <w:sz w:val="24"/>
-          <w:szCs w:val="24"/>
-          <w:lang w:val="en-US"/>
-        </w:rPr>
-        <w:t xml:space="preserve">Following such a descriptive analysis of </w:t>
-      </w:r>
-      <w:r>
-        <w:rPr>
-          <w:sz w:val="24"/>
-          <w:szCs w:val="24"/>
-          <w:lang w:val="en-US"/>
-        </w:rPr>
-        <w:t xml:space="preserve">the time courses, we will turn to understand the mechanistic basis of </w:t>
-      </w:r>
-      <w:r>
-        <w:rPr>
-          <w:sz w:val="24"/>
-          <w:szCs w:val="24"/>
-          <w:lang w:val="en-US"/>
-        </w:rPr>
-        <w:t>students’ temporal</w:t>
-      </w:r>
-      <w:r>
-        <w:rPr>
-          <w:sz w:val="24"/>
-          <w:szCs w:val="24"/>
-          <w:lang w:val="en-US"/>
-        </w:rPr>
-        <w:t xml:space="preserve"> decisions through computational models</w:t>
-      </w:r>
-      <w:r>
-        <w:rPr>
-          <w:sz w:val="24"/>
-          <w:szCs w:val="24"/>
-          <w:lang w:val="en-US"/>
-        </w:rPr>
-        <w:t>.</w:t>
+        <w:t xml:space="preserve"> students to delay engaging in order to avoid </w:t>
+      </w:r>
+      <w:r>
+        <w:rPr>
+          <w:sz w:val="24"/>
+          <w:szCs w:val="24"/>
+          <w:lang w:val="en-US"/>
+        </w:rPr>
+        <w:t>information that will confirm their pessimistic beliefs.</w:t>
       </w:r>
       <w:r>
         <w:rPr>
@@ -2133,112 +1941,6 @@
           <w:lang w:val="en-US"/>
         </w:rPr>
         <w:t xml:space="preserve"> </w:t>
-      </w:r>
-      <w:r>
-        <w:rPr>
-          <w:sz w:val="24"/>
-          <w:szCs w:val="24"/>
-          <w:lang w:val="en-US"/>
-        </w:rPr>
-        <w:t>As before, we will use a Markov Decision Process framework</w:t>
-      </w:r>
-      <w:r>
-        <w:rPr>
-          <w:sz w:val="24"/>
-          <w:szCs w:val="24"/>
-          <w:lang w:val="en-US"/>
-        </w:rPr>
-        <w:t xml:space="preserve">. </w:t>
-      </w:r>
-      <w:r>
-        <w:rPr>
-          <w:sz w:val="24"/>
-          <w:szCs w:val="24"/>
-          <w:lang w:val="en-US"/>
-        </w:rPr>
-        <w:t>In addition to the explanations of discounting of delayed rewards, non-exponential discount factors, waiting for interesting tasks, we can also explore other explanations:</w:t>
-      </w:r>
-      <w:r>
-        <w:rPr>
-          <w:sz w:val="24"/>
-          <w:szCs w:val="24"/>
-          <w:lang w:val="en-US"/>
-        </w:rPr>
-        <w:t xml:space="preserve"> </w:t>
-      </w:r>
-      <w:r>
-        <w:rPr>
-          <w:sz w:val="24"/>
-          <w:szCs w:val="24"/>
-          <w:lang w:val="en-US"/>
-        </w:rPr>
-        <w:t xml:space="preserve"> </w:t>
-      </w:r>
-      <w:r>
-        <w:rPr>
-          <w:sz w:val="24"/>
-          <w:szCs w:val="24"/>
-          <w:lang w:val="en-US"/>
-        </w:rPr>
-        <w:br/>
-        <w:t>a. Delays from waiting to check if an assignment problem can be improved, or waiting to gain more information from peers, self-learning or classes.</w:t>
-      </w:r>
-      <w:r>
-        <w:rPr>
-          <w:sz w:val="24"/>
-          <w:szCs w:val="24"/>
-          <w:lang w:val="en-US"/>
-        </w:rPr>
-        <w:br/>
-        <w:t xml:space="preserve">b. </w:t>
-      </w:r>
-      <w:r>
-        <w:rPr>
-          <w:sz w:val="24"/>
-          <w:szCs w:val="24"/>
-          <w:lang w:val="en-US"/>
-        </w:rPr>
-        <w:t xml:space="preserve">Fear of failure on a hard task might lead students to </w:t>
-      </w:r>
-      <w:r>
-        <w:rPr>
-          <w:sz w:val="24"/>
-          <w:szCs w:val="24"/>
-          <w:lang w:val="en-US"/>
-        </w:rPr>
-        <w:t>delay</w:t>
-      </w:r>
-      <w:r>
-        <w:rPr>
-          <w:sz w:val="24"/>
-          <w:szCs w:val="24"/>
-          <w:lang w:val="en-US"/>
-        </w:rPr>
-        <w:t xml:space="preserve"> engaging </w:t>
-      </w:r>
-      <w:r>
-        <w:rPr>
-          <w:sz w:val="24"/>
-          <w:szCs w:val="24"/>
-          <w:lang w:val="en-US"/>
-        </w:rPr>
-        <w:t xml:space="preserve">in order </w:t>
-      </w:r>
-      <w:r>
-        <w:rPr>
-          <w:sz w:val="24"/>
-          <w:szCs w:val="24"/>
-          <w:lang w:val="en-US"/>
-        </w:rPr>
-        <w:t xml:space="preserve">to </w:t>
-      </w:r>
-      <w:r>
-        <w:rPr>
-          <w:sz w:val="24"/>
-          <w:szCs w:val="24"/>
-          <w:lang w:val="en-US"/>
-        </w:rPr>
-        <w:t xml:space="preserve">avoid finding out that would confirm their fears. </w:t>
       </w:r>
       <w:r>
         <w:rPr>
@@ -2255,63 +1957,65 @@
           <w:szCs w:val="24"/>
           <w:lang w:val="en-US"/>
         </w:rPr>
-        <w:t xml:space="preserve">Self-handicapping </w:t>
-      </w:r>
-      <w:r>
-        <w:rPr>
-          <w:sz w:val="24"/>
-          <w:szCs w:val="24"/>
-          <w:lang w:val="en-US"/>
-        </w:rPr>
-        <w:t xml:space="preserve">by delaying to set oneself up for failure </w:t>
-      </w:r>
-      <w:r>
-        <w:rPr>
-          <w:sz w:val="24"/>
-          <w:szCs w:val="24"/>
-          <w:lang w:val="en-US"/>
-        </w:rPr>
-        <w:t xml:space="preserve">to preserve one’s self-esteem </w:t>
-      </w:r>
-      <w:r>
-        <w:rPr>
-          <w:sz w:val="24"/>
-          <w:szCs w:val="24"/>
-          <w:lang w:val="en-US"/>
-        </w:rPr>
-        <w:t xml:space="preserve">by deflecting blame to an external cause (delay). </w:t>
-      </w:r>
-      <w:r>
-        <w:rPr>
-          <w:sz w:val="24"/>
-          <w:szCs w:val="24"/>
-          <w:lang w:val="en-US"/>
-        </w:rPr>
-        <w:br/>
-      </w:r>
-      <w:r>
-        <w:rPr>
-          <w:sz w:val="24"/>
-          <w:szCs w:val="24"/>
-          <w:lang w:val="en-US"/>
-        </w:rPr>
-        <w:t xml:space="preserve">   After formalizing these models, we will fit them to </w:t>
-      </w:r>
-      <w:r>
-        <w:rPr>
-          <w:sz w:val="24"/>
-          <w:szCs w:val="24"/>
-          <w:lang w:val="en-US"/>
-        </w:rPr>
-        <w:t>the data to determine which of them best explain the patterns in the data</w:t>
-      </w:r>
-      <w:r>
-        <w:rPr>
-          <w:sz w:val="24"/>
-          <w:szCs w:val="24"/>
-          <w:lang w:val="en-US"/>
-        </w:rPr>
-        <w:t xml:space="preserve"> and if there are multiple models that are equally explanatory.</w:t>
+        <w:t>In a similar vein, students could be engaging in s</w:t>
+      </w:r>
+      <w:r>
+        <w:rPr>
+          <w:sz w:val="24"/>
+          <w:szCs w:val="24"/>
+          <w:lang w:val="en-US"/>
+        </w:rPr>
+        <w:t>elf-handicapping by delaying to set oneself up for failure</w:t>
+      </w:r>
+      <w:r>
+        <w:rPr>
+          <w:sz w:val="24"/>
+          <w:szCs w:val="24"/>
+          <w:lang w:val="en-US"/>
+        </w:rPr>
+        <w:t>.</w:t>
+      </w:r>
+      <w:r>
+        <w:rPr>
+          <w:sz w:val="24"/>
+          <w:szCs w:val="24"/>
+          <w:lang w:val="en-US"/>
+        </w:rPr>
+        <w:t xml:space="preserve"> </w:t>
+      </w:r>
+      <w:r>
+        <w:rPr>
+          <w:sz w:val="24"/>
+          <w:szCs w:val="24"/>
+          <w:lang w:val="en-US"/>
+        </w:rPr>
+        <w:t>This allows one to preserve</w:t>
+      </w:r>
+      <w:r>
+        <w:rPr>
+          <w:sz w:val="24"/>
+          <w:szCs w:val="24"/>
+          <w:lang w:val="en-US"/>
+        </w:rPr>
+        <w:t xml:space="preserve"> self-esteem by deflecting blame to an external cause (delay). </w:t>
+      </w:r>
+    </w:p>
+    <w:p>
+      <w:pPr>
+        <w:ind w:left="720"/>
+        <w:rPr>
+          <w:sz w:val="24"/>
+          <w:szCs w:val="24"/>
+          <w:lang w:val="en-US"/>
+        </w:rPr>
+      </w:pPr>
+      <w:r>
+        <w:rPr>
+          <w:sz w:val="24"/>
+          <w:szCs w:val="24"/>
+          <w:lang w:val="en-US"/>
+        </w:rPr>
+        <w:t>After formalizing these models, we will fit them to the data to determine which of them best explain the patterns in the data and if there are multiple models that are equally explanatory.</w:t>
       </w:r>
       <w:r>
         <w:rPr>
@@ -2341,15 +2045,7 @@
           <w:szCs w:val="24"/>
           <w:lang w:val="en-US"/>
         </w:rPr>
-        <w:t>Assumptions about data:</w:t>
-      </w:r>
-      <w:r>
-        <w:rPr>
-          <w:sz w:val="24"/>
-          <w:szCs w:val="24"/>
-          <w:lang w:val="en-US"/>
-        </w:rPr>
-        <w:t xml:space="preserve"> </w:t>
+        <w:t xml:space="preserve">Assumptions about data: </w:t>
       </w:r>
       <w:r>
         <w:rPr>
@@ -2358,13 +2054,6 @@
           <w:lang w:val="en-US"/>
         </w:rPr>
         <w:br/>
-      </w:r>
-      <w:r>
-        <w:rPr>
-          <w:sz w:val="24"/>
-          <w:szCs w:val="24"/>
-          <w:lang w:val="en-US"/>
-        </w:rPr>
         <w:t xml:space="preserve">a. </w:t>
       </w:r>
       <w:r>
@@ -2381,15 +2070,7 @@
           <w:szCs w:val="24"/>
           <w:lang w:val="en-US"/>
         </w:rPr>
-        <w:t xml:space="preserve">uch that it is possible to filter out clicks not </w:t>
-      </w:r>
-      <w:r>
-        <w:rPr>
-          <w:sz w:val="24"/>
-          <w:szCs w:val="24"/>
-          <w:lang w:val="en-US"/>
-        </w:rPr>
-        <w:t>related to the task or not contributing to task completion.</w:t>
+        <w:t>uch that it is possible to filter out clicks not related to the task or not contributing to task completion.</w:t>
       </w:r>
       <w:r>
         <w:rPr>
@@ -2398,39 +2079,48 @@
           <w:lang w:val="en-US"/>
         </w:rPr>
         <w:br/>
-        <w:t xml:space="preserve">b. </w:t>
-      </w:r>
-      <w:r>
-        <w:rPr>
-          <w:sz w:val="24"/>
-          <w:szCs w:val="24"/>
-          <w:lang w:val="en-US"/>
-        </w:rPr>
-        <w:t xml:space="preserve"> </w:t>
-      </w:r>
-      <w:r>
-        <w:rPr>
-          <w:sz w:val="24"/>
-          <w:szCs w:val="24"/>
-          <w:lang w:val="en-US"/>
-        </w:rPr>
-        <w:t xml:space="preserve">Click activity either directly informs how much work is done towards the task or </w:t>
-      </w:r>
-      <w:r>
-        <w:rPr>
-          <w:sz w:val="24"/>
-          <w:szCs w:val="24"/>
-          <w:lang w:val="en-US"/>
-        </w:rPr>
-        <w:t>this</w:t>
-      </w:r>
-      <w:r>
-        <w:rPr>
-          <w:sz w:val="24"/>
-          <w:szCs w:val="24"/>
-          <w:lang w:val="en-US"/>
-        </w:rPr>
-        <w:t xml:space="preserve"> can be indirectly inferred from the amount of activity. </w:t>
+        <w:t xml:space="preserve">b.  Click activity either directly informs </w:t>
+      </w:r>
+      <w:r>
+        <w:rPr>
+          <w:sz w:val="24"/>
+          <w:szCs w:val="24"/>
+          <w:lang w:val="en-US"/>
+        </w:rPr>
+        <w:t xml:space="preserve">us </w:t>
+      </w:r>
+      <w:r>
+        <w:rPr>
+          <w:sz w:val="24"/>
+          <w:szCs w:val="24"/>
+          <w:lang w:val="en-US"/>
+        </w:rPr>
+        <w:t xml:space="preserve">how much work is done towards the task </w:t>
+      </w:r>
+      <w:r>
+        <w:rPr>
+          <w:sz w:val="24"/>
+          <w:szCs w:val="24"/>
+          <w:lang w:val="en-US"/>
+        </w:rPr>
+        <w:lastRenderedPageBreak/>
+        <w:t xml:space="preserve">or </w:t>
+      </w:r>
+      <w:r>
+        <w:rPr>
+          <w:sz w:val="24"/>
+          <w:szCs w:val="24"/>
+          <w:lang w:val="en-US"/>
+        </w:rPr>
+        <w:t>will allow us to infer this i</w:t>
+      </w:r>
+      <w:r>
+        <w:rPr>
+          <w:sz w:val="24"/>
+          <w:szCs w:val="24"/>
+          <w:lang w:val="en-US"/>
+        </w:rPr>
+        <w:t xml:space="preserve">ndirectly. </w:t>
       </w:r>
       <w:r>
         <w:rPr>
@@ -2460,13 +2150,790 @@
     </w:p>
     <w:p>
       <w:pPr>
-        <w:rPr>
-          <w:sz w:val="28"/>
-          <w:szCs w:val="28"/>
-          <w:lang w:val="en-US"/>
-        </w:rPr>
-      </w:pPr>
+        <w:shd w:val="clear" w:color="auto" w:fill="FFFFFF"/>
+        <w:rPr>
+          <w:rFonts w:eastAsia="Times New Roman" w:cstheme="minorHAnsi"/>
+          <w:color w:val="495365"/>
+          <w:sz w:val="18"/>
+          <w:szCs w:val="18"/>
+          <w:lang w:val="en-US"/>
+        </w:rPr>
+      </w:pPr>
+      <w:r>
+        <w:rPr>
+          <w:rFonts w:cstheme="minorHAnsi"/>
+          <w:sz w:val="18"/>
+          <w:szCs w:val="18"/>
+          <w:shd w:val="clear" w:color="auto" w:fill="FFFFFF"/>
+          <w:lang w:val="en-US"/>
+        </w:rPr>
+        <w:t xml:space="preserve">Chebolu, S. (2023). Weighting waiting: Procrastination from optimal and suboptimal temporal decision making. Master thesis submitted to the Graduate Training Center for neuroscience, </w:t>
+      </w:r>
+      <w:proofErr w:type="spellStart"/>
+      <w:r>
+        <w:rPr>
+          <w:rFonts w:cstheme="minorHAnsi"/>
+          <w:sz w:val="18"/>
+          <w:szCs w:val="18"/>
+          <w:shd w:val="clear" w:color="auto" w:fill="FFFFFF"/>
+          <w:lang w:val="en-US"/>
+        </w:rPr>
+        <w:t>Tuebingen</w:t>
+      </w:r>
+      <w:proofErr w:type="spellEnd"/>
+      <w:r>
+        <w:rPr>
+          <w:rFonts w:cstheme="minorHAnsi"/>
+          <w:sz w:val="18"/>
+          <w:szCs w:val="18"/>
+          <w:shd w:val="clear" w:color="auto" w:fill="FFFFFF"/>
+          <w:lang w:val="en-US"/>
+        </w:rPr>
+        <w:t>.</w:t>
+      </w:r>
+      <w:r>
+        <w:rPr>
+          <w:rFonts w:cstheme="minorHAnsi"/>
+          <w:sz w:val="18"/>
+          <w:szCs w:val="18"/>
+          <w:shd w:val="clear" w:color="auto" w:fill="FFFFFF"/>
+          <w:lang w:val="en-US"/>
+        </w:rPr>
+        <w:br/>
+      </w:r>
+      <w:r>
+        <w:rPr>
+          <w:rFonts w:cstheme="minorHAnsi"/>
+          <w:sz w:val="18"/>
+          <w:szCs w:val="18"/>
+          <w:shd w:val="clear" w:color="auto" w:fill="FFFFFF"/>
+        </w:rPr>
+        <w:t>Lay, C. H. (1986). At last, my research article on procrastination. Journal of Research in Personality, 20, 474–495.</w:t>
+      </w:r>
+      <w:r>
+        <w:rPr>
+          <w:rFonts w:cstheme="minorHAnsi"/>
+          <w:sz w:val="18"/>
+          <w:szCs w:val="18"/>
+          <w:shd w:val="clear" w:color="auto" w:fill="FFFFFF"/>
+          <w:lang w:val="en-US"/>
+        </w:rPr>
+        <w:br/>
+      </w:r>
+      <w:r>
+        <w:rPr>
+          <w:rFonts w:cstheme="minorHAnsi"/>
+          <w:sz w:val="18"/>
+          <w:szCs w:val="18"/>
+          <w:shd w:val="clear" w:color="auto" w:fill="FFFFFF"/>
+        </w:rPr>
+        <w:t>Lee, D.-g., Kelly, K. R., &amp; Edwards, J. K. (2006). A closer</w:t>
+      </w:r>
+      <w:r>
+        <w:rPr>
+          <w:rFonts w:cstheme="minorHAnsi"/>
+          <w:sz w:val="18"/>
+          <w:szCs w:val="18"/>
+          <w:shd w:val="clear" w:color="auto" w:fill="FFFFFF"/>
+          <w:lang w:val="en-US"/>
+        </w:rPr>
+        <w:t xml:space="preserve"> </w:t>
+      </w:r>
+      <w:r>
+        <w:rPr>
+          <w:rFonts w:cstheme="minorHAnsi"/>
+          <w:sz w:val="18"/>
+          <w:szCs w:val="18"/>
+          <w:shd w:val="clear" w:color="auto" w:fill="FFFFFF"/>
+        </w:rPr>
+        <w:t>look at the relationships among trait procrastination, neuroticism, and conscientiousness. Personality and Individual Differences, 40(1), 27–37</w:t>
+      </w:r>
+      <w:r>
+        <w:rPr>
+          <w:rFonts w:cstheme="minorHAnsi"/>
+          <w:sz w:val="18"/>
+          <w:szCs w:val="18"/>
+          <w:shd w:val="clear" w:color="auto" w:fill="FFFFFF"/>
+          <w:lang w:val="en-US"/>
+        </w:rPr>
+        <w:br/>
+      </w:r>
+      <w:r>
+        <w:rPr>
+          <w:rFonts w:cstheme="minorHAnsi"/>
+          <w:sz w:val="18"/>
+          <w:szCs w:val="18"/>
+          <w:shd w:val="clear" w:color="auto" w:fill="FFFFFF"/>
+        </w:rPr>
+        <w:t>Mann, L., Burnett, P., Radford, M., &amp; Ford, S. (1997, March).</w:t>
+      </w:r>
+      <w:r>
+        <w:rPr>
+          <w:rFonts w:cstheme="minorHAnsi"/>
+          <w:sz w:val="18"/>
+          <w:szCs w:val="18"/>
+          <w:shd w:val="clear" w:color="auto" w:fill="FFFFFF"/>
+          <w:lang w:val="en-US"/>
+        </w:rPr>
+        <w:t xml:space="preserve"> </w:t>
+      </w:r>
+      <w:r>
+        <w:rPr>
+          <w:rFonts w:cstheme="minorHAnsi"/>
+          <w:sz w:val="18"/>
+          <w:szCs w:val="18"/>
+          <w:shd w:val="clear" w:color="auto" w:fill="FFFFFF"/>
+        </w:rPr>
+        <w:t>The Melbourne decision making questionnaire: an instrument for measuring patterns for coping with decisional</w:t>
+      </w:r>
+      <w:r>
+        <w:rPr>
+          <w:rFonts w:cstheme="minorHAnsi"/>
+          <w:sz w:val="18"/>
+          <w:szCs w:val="18"/>
+          <w:shd w:val="clear" w:color="auto" w:fill="FFFFFF"/>
+          <w:lang w:val="en-US"/>
+        </w:rPr>
+        <w:t xml:space="preserve"> </w:t>
+      </w:r>
+      <w:r>
+        <w:rPr>
+          <w:rFonts w:cstheme="minorHAnsi"/>
+          <w:sz w:val="18"/>
+          <w:szCs w:val="18"/>
+          <w:shd w:val="clear" w:color="auto" w:fill="FFFFFF"/>
+        </w:rPr>
+        <w:t xml:space="preserve">conflict. Journal of </w:t>
+      </w:r>
+      <w:proofErr w:type="spellStart"/>
+      <w:r>
+        <w:rPr>
+          <w:rFonts w:cstheme="minorHAnsi"/>
+          <w:sz w:val="18"/>
+          <w:szCs w:val="18"/>
+          <w:shd w:val="clear" w:color="auto" w:fill="FFFFFF"/>
+        </w:rPr>
+        <w:t>Behavioral</w:t>
+      </w:r>
+      <w:proofErr w:type="spellEnd"/>
+      <w:r>
+        <w:rPr>
+          <w:rFonts w:cstheme="minorHAnsi"/>
+          <w:sz w:val="18"/>
+          <w:szCs w:val="18"/>
+          <w:shd w:val="clear" w:color="auto" w:fill="FFFFFF"/>
+        </w:rPr>
+        <w:t xml:space="preserve"> Decision Making, 10(1),1–19.</w:t>
+      </w:r>
+      <w:r>
+        <w:rPr>
+          <w:rFonts w:cstheme="minorHAnsi"/>
+          <w:sz w:val="18"/>
+          <w:szCs w:val="18"/>
+        </w:rPr>
+        <w:br/>
+      </w:r>
+      <w:r>
+        <w:rPr>
+          <w:rFonts w:cstheme="minorHAnsi"/>
+          <w:sz w:val="18"/>
+          <w:szCs w:val="18"/>
+          <w:shd w:val="clear" w:color="auto" w:fill="FFFFFF"/>
+        </w:rPr>
+        <w:t xml:space="preserve">McCown, W., Johnson, J., &amp; </w:t>
+      </w:r>
+      <w:proofErr w:type="spellStart"/>
+      <w:r>
+        <w:rPr>
+          <w:rFonts w:cstheme="minorHAnsi"/>
+          <w:sz w:val="18"/>
+          <w:szCs w:val="18"/>
+          <w:shd w:val="clear" w:color="auto" w:fill="FFFFFF"/>
+        </w:rPr>
+        <w:t>Petzel</w:t>
+      </w:r>
+      <w:proofErr w:type="spellEnd"/>
+      <w:r>
+        <w:rPr>
+          <w:rFonts w:cstheme="minorHAnsi"/>
+          <w:sz w:val="18"/>
+          <w:szCs w:val="18"/>
+          <w:shd w:val="clear" w:color="auto" w:fill="FFFFFF"/>
+        </w:rPr>
+        <w:t>, T. (1989). Procrastination, a principal components analysis. Personality and</w:t>
+      </w:r>
+      <w:r>
+        <w:rPr>
+          <w:rFonts w:cstheme="minorHAnsi"/>
+          <w:sz w:val="18"/>
+          <w:szCs w:val="18"/>
+          <w:shd w:val="clear" w:color="auto" w:fill="FFFFFF"/>
+          <w:lang w:val="en-US"/>
+        </w:rPr>
+        <w:t xml:space="preserve">     I</w:t>
+      </w:r>
+      <w:proofErr w:type="spellStart"/>
+      <w:r>
+        <w:rPr>
+          <w:rFonts w:cstheme="minorHAnsi"/>
+          <w:sz w:val="18"/>
+          <w:szCs w:val="18"/>
+          <w:shd w:val="clear" w:color="auto" w:fill="FFFFFF"/>
+        </w:rPr>
+        <w:t>ndividual</w:t>
+      </w:r>
+      <w:proofErr w:type="spellEnd"/>
+      <w:r>
+        <w:rPr>
+          <w:rFonts w:cstheme="minorHAnsi"/>
+          <w:sz w:val="18"/>
+          <w:szCs w:val="18"/>
+          <w:shd w:val="clear" w:color="auto" w:fill="FFFFFF"/>
+        </w:rPr>
+        <w:t xml:space="preserve"> Differences, 10(2), 197–202</w:t>
+      </w:r>
+      <w:r>
+        <w:rPr>
+          <w:rFonts w:cstheme="minorHAnsi"/>
+          <w:sz w:val="18"/>
+          <w:szCs w:val="18"/>
+          <w:shd w:val="clear" w:color="auto" w:fill="FFFFFF"/>
+          <w:lang w:val="en-US"/>
+        </w:rPr>
+        <w:br/>
+      </w:r>
+      <w:proofErr w:type="spellStart"/>
+      <w:r>
+        <w:rPr>
+          <w:rFonts w:cstheme="minorHAnsi"/>
+          <w:sz w:val="18"/>
+          <w:szCs w:val="18"/>
+          <w:shd w:val="clear" w:color="auto" w:fill="FFFFFF"/>
+        </w:rPr>
+        <w:t>Pychyl</w:t>
+      </w:r>
+      <w:proofErr w:type="spellEnd"/>
+      <w:r>
+        <w:rPr>
+          <w:rFonts w:cstheme="minorHAnsi"/>
+          <w:sz w:val="18"/>
+          <w:szCs w:val="18"/>
+          <w:shd w:val="clear" w:color="auto" w:fill="FFFFFF"/>
+        </w:rPr>
+        <w:t xml:space="preserve">, T. A., &amp; </w:t>
+      </w:r>
+      <w:proofErr w:type="spellStart"/>
+      <w:r>
+        <w:rPr>
+          <w:rFonts w:cstheme="minorHAnsi"/>
+          <w:sz w:val="18"/>
+          <w:szCs w:val="18"/>
+          <w:shd w:val="clear" w:color="auto" w:fill="FFFFFF"/>
+        </w:rPr>
+        <w:t>Flett</w:t>
+      </w:r>
+      <w:proofErr w:type="spellEnd"/>
+      <w:r>
+        <w:rPr>
+          <w:rFonts w:cstheme="minorHAnsi"/>
+          <w:sz w:val="18"/>
+          <w:szCs w:val="18"/>
+          <w:shd w:val="clear" w:color="auto" w:fill="FFFFFF"/>
+        </w:rPr>
+        <w:t>, G. L. (2012). Procrastination and</w:t>
+      </w:r>
+      <w:r>
+        <w:rPr>
+          <w:rFonts w:cstheme="minorHAnsi"/>
+          <w:sz w:val="18"/>
+          <w:szCs w:val="18"/>
+          <w:shd w:val="clear" w:color="auto" w:fill="FFFFFF"/>
+          <w:lang w:val="en-US"/>
+        </w:rPr>
+        <w:t xml:space="preserve"> </w:t>
+      </w:r>
+      <w:r>
+        <w:rPr>
+          <w:rFonts w:cstheme="minorHAnsi"/>
+          <w:sz w:val="18"/>
+          <w:szCs w:val="18"/>
+          <w:shd w:val="clear" w:color="auto" w:fill="FFFFFF"/>
+        </w:rPr>
+        <w:t>Self-Regulatory Failure: An Introduction to the Special Issue. Journal of Rational-Emotive &amp; Cognitive-</w:t>
+      </w:r>
+      <w:proofErr w:type="spellStart"/>
+      <w:r>
+        <w:rPr>
+          <w:rFonts w:cstheme="minorHAnsi"/>
+          <w:sz w:val="18"/>
+          <w:szCs w:val="18"/>
+          <w:shd w:val="clear" w:color="auto" w:fill="FFFFFF"/>
+        </w:rPr>
+        <w:t>Behavior</w:t>
+      </w:r>
+      <w:proofErr w:type="spellEnd"/>
+      <w:r>
+        <w:rPr>
+          <w:rFonts w:cstheme="minorHAnsi"/>
+          <w:sz w:val="18"/>
+          <w:szCs w:val="18"/>
+          <w:shd w:val="clear" w:color="auto" w:fill="FFFFFF"/>
+          <w:lang w:val="en-US"/>
+        </w:rPr>
+        <w:t xml:space="preserve"> </w:t>
+      </w:r>
+      <w:r>
+        <w:rPr>
+          <w:rFonts w:cstheme="minorHAnsi"/>
+          <w:sz w:val="18"/>
+          <w:szCs w:val="18"/>
+          <w:shd w:val="clear" w:color="auto" w:fill="FFFFFF"/>
+        </w:rPr>
+        <w:t>Therapy, 30(4), 203–212</w:t>
+      </w:r>
+      <w:r>
+        <w:rPr>
+          <w:rFonts w:cstheme="minorHAnsi"/>
+          <w:sz w:val="18"/>
+          <w:szCs w:val="18"/>
+          <w:shd w:val="clear" w:color="auto" w:fill="FFFFFF"/>
+          <w:lang w:val="en-US"/>
+        </w:rPr>
+        <w:br/>
+      </w:r>
+      <w:proofErr w:type="spellStart"/>
+      <w:r>
+        <w:rPr>
+          <w:rFonts w:cstheme="minorHAnsi"/>
+          <w:sz w:val="18"/>
+          <w:szCs w:val="18"/>
+          <w:shd w:val="clear" w:color="auto" w:fill="FFFFFF"/>
+        </w:rPr>
+        <w:t>Rozental</w:t>
+      </w:r>
+      <w:proofErr w:type="spellEnd"/>
+      <w:r>
+        <w:rPr>
+          <w:rFonts w:cstheme="minorHAnsi"/>
+          <w:sz w:val="18"/>
+          <w:szCs w:val="18"/>
+          <w:shd w:val="clear" w:color="auto" w:fill="FFFFFF"/>
+        </w:rPr>
+        <w:t xml:space="preserve">, A., &amp; </w:t>
+      </w:r>
+      <w:proofErr w:type="spellStart"/>
+      <w:r>
+        <w:rPr>
+          <w:rFonts w:cstheme="minorHAnsi"/>
+          <w:sz w:val="18"/>
+          <w:szCs w:val="18"/>
+          <w:shd w:val="clear" w:color="auto" w:fill="FFFFFF"/>
+        </w:rPr>
+        <w:t>Carlbring</w:t>
+      </w:r>
+      <w:proofErr w:type="spellEnd"/>
+      <w:r>
+        <w:rPr>
+          <w:rFonts w:cstheme="minorHAnsi"/>
+          <w:sz w:val="18"/>
+          <w:szCs w:val="18"/>
+          <w:shd w:val="clear" w:color="auto" w:fill="FFFFFF"/>
+        </w:rPr>
+        <w:t>, P. (2014). Understanding and</w:t>
+      </w:r>
+      <w:r>
+        <w:rPr>
+          <w:rFonts w:cstheme="minorHAnsi"/>
+          <w:sz w:val="18"/>
+          <w:szCs w:val="18"/>
+          <w:shd w:val="clear" w:color="auto" w:fill="FFFFFF"/>
+          <w:lang w:val="en-US"/>
+        </w:rPr>
+        <w:t xml:space="preserve"> </w:t>
+      </w:r>
+      <w:r>
+        <w:rPr>
+          <w:rFonts w:cstheme="minorHAnsi"/>
+          <w:sz w:val="18"/>
+          <w:szCs w:val="18"/>
+          <w:shd w:val="clear" w:color="auto" w:fill="FFFFFF"/>
+        </w:rPr>
+        <w:t>Treating Procrastination: A Review of a Common Self-</w:t>
+      </w:r>
+      <w:r>
+        <w:rPr>
+          <w:rFonts w:cstheme="minorHAnsi"/>
+          <w:sz w:val="18"/>
+          <w:szCs w:val="18"/>
+        </w:rPr>
+        <w:br/>
+      </w:r>
+      <w:r>
+        <w:rPr>
+          <w:rFonts w:cstheme="minorHAnsi"/>
+          <w:sz w:val="18"/>
+          <w:szCs w:val="18"/>
+          <w:shd w:val="clear" w:color="auto" w:fill="FFFFFF"/>
+        </w:rPr>
+        <w:t>Regulatory Failure. Psychology, 5(13), 1488–1502</w:t>
+      </w:r>
+      <w:r>
+        <w:rPr>
+          <w:rFonts w:cstheme="minorHAnsi"/>
+          <w:sz w:val="18"/>
+          <w:szCs w:val="18"/>
+          <w:shd w:val="clear" w:color="auto" w:fill="FFFFFF"/>
+          <w:lang w:val="en-US"/>
+        </w:rPr>
+        <w:br/>
+      </w:r>
+      <w:r>
+        <w:rPr>
+          <w:rFonts w:cstheme="minorHAnsi"/>
+          <w:sz w:val="18"/>
+          <w:szCs w:val="18"/>
+          <w:shd w:val="clear" w:color="auto" w:fill="FFFFFF"/>
+        </w:rPr>
+        <w:t>O’Brien, W. K. (2002). Applying the transtheoretical model</w:t>
+      </w:r>
+      <w:r>
+        <w:rPr>
+          <w:rFonts w:cstheme="minorHAnsi"/>
+          <w:sz w:val="18"/>
+          <w:szCs w:val="18"/>
+          <w:shd w:val="clear" w:color="auto" w:fill="FFFFFF"/>
+          <w:lang w:val="en-US"/>
+        </w:rPr>
+        <w:t xml:space="preserve"> </w:t>
+      </w:r>
+      <w:r>
+        <w:rPr>
+          <w:rFonts w:cstheme="minorHAnsi"/>
+          <w:sz w:val="18"/>
+          <w:szCs w:val="18"/>
+          <w:shd w:val="clear" w:color="auto" w:fill="FFFFFF"/>
+        </w:rPr>
+        <w:t>to academic procrastination (Vol. 62). Unpublished doctoral dissertation, ProQuest Information &amp; Learning, US</w:t>
+      </w:r>
+      <w:r>
+        <w:rPr>
+          <w:rFonts w:cstheme="minorHAnsi"/>
+          <w:sz w:val="18"/>
+          <w:szCs w:val="18"/>
+          <w:shd w:val="clear" w:color="auto" w:fill="FFFFFF"/>
+          <w:lang w:val="en-US"/>
+        </w:rPr>
+        <w:br/>
+      </w:r>
+      <w:proofErr w:type="spellStart"/>
+      <w:r>
+        <w:rPr>
+          <w:rFonts w:cstheme="minorHAnsi"/>
+          <w:sz w:val="18"/>
+          <w:szCs w:val="18"/>
+          <w:shd w:val="clear" w:color="auto" w:fill="FFFFFF"/>
+        </w:rPr>
+        <w:t>O’Donoghue</w:t>
+      </w:r>
+      <w:proofErr w:type="spellEnd"/>
+      <w:r>
+        <w:rPr>
+          <w:rFonts w:cstheme="minorHAnsi"/>
+          <w:sz w:val="18"/>
+          <w:szCs w:val="18"/>
+          <w:shd w:val="clear" w:color="auto" w:fill="FFFFFF"/>
+        </w:rPr>
+        <w:t>, T., &amp; Rabin, M. (1998). Procrastination in</w:t>
+      </w:r>
+      <w:r>
+        <w:rPr>
+          <w:rFonts w:cstheme="minorHAnsi"/>
+          <w:sz w:val="18"/>
+          <w:szCs w:val="18"/>
+          <w:shd w:val="clear" w:color="auto" w:fill="FFFFFF"/>
+          <w:lang w:val="en-US"/>
+        </w:rPr>
+        <w:t xml:space="preserve"> </w:t>
+      </w:r>
+      <w:r>
+        <w:rPr>
+          <w:rFonts w:cstheme="minorHAnsi"/>
+          <w:sz w:val="18"/>
+          <w:szCs w:val="18"/>
+          <w:shd w:val="clear" w:color="auto" w:fill="FFFFFF"/>
+        </w:rPr>
+        <w:t>preparing for retirement.</w:t>
+      </w:r>
+      <w:r>
+        <w:rPr>
+          <w:rFonts w:cstheme="minorHAnsi"/>
+          <w:sz w:val="18"/>
+          <w:szCs w:val="18"/>
+          <w:shd w:val="clear" w:color="auto" w:fill="FFFFFF"/>
+          <w:lang w:val="en-US"/>
+        </w:rPr>
+        <w:br/>
+      </w:r>
+      <w:r>
+        <w:rPr>
+          <w:rFonts w:cstheme="minorHAnsi"/>
+          <w:sz w:val="18"/>
+          <w:szCs w:val="18"/>
+          <w:shd w:val="clear" w:color="auto" w:fill="FFFFFF"/>
+        </w:rPr>
+        <w:t xml:space="preserve">Shu, S. B., &amp; </w:t>
+      </w:r>
+      <w:proofErr w:type="spellStart"/>
+      <w:r>
+        <w:rPr>
+          <w:rFonts w:cstheme="minorHAnsi"/>
+          <w:sz w:val="18"/>
+          <w:szCs w:val="18"/>
+          <w:shd w:val="clear" w:color="auto" w:fill="FFFFFF"/>
+        </w:rPr>
+        <w:t>Gneezy</w:t>
+      </w:r>
+      <w:proofErr w:type="spellEnd"/>
+      <w:r>
+        <w:rPr>
+          <w:rFonts w:cstheme="minorHAnsi"/>
+          <w:sz w:val="18"/>
+          <w:szCs w:val="18"/>
+          <w:shd w:val="clear" w:color="auto" w:fill="FFFFFF"/>
+        </w:rPr>
+        <w:t>, A. (2010). Procrastination of Enjoyable Experiences. Journal of Marketing Research, 47(5),</w:t>
+      </w:r>
+      <w:r>
+        <w:rPr>
+          <w:rFonts w:cstheme="minorHAnsi"/>
+          <w:sz w:val="18"/>
+          <w:szCs w:val="18"/>
+        </w:rPr>
+        <w:br/>
+      </w:r>
+      <w:r>
+        <w:rPr>
+          <w:rFonts w:cstheme="minorHAnsi"/>
+          <w:sz w:val="18"/>
+          <w:szCs w:val="18"/>
+          <w:shd w:val="clear" w:color="auto" w:fill="FFFFFF"/>
+        </w:rPr>
+        <w:t>933–944</w:t>
+      </w:r>
+      <w:r>
+        <w:rPr>
+          <w:rFonts w:cstheme="minorHAnsi"/>
+          <w:sz w:val="18"/>
+          <w:szCs w:val="18"/>
+        </w:rPr>
+        <w:br/>
+      </w:r>
+      <w:r>
+        <w:rPr>
+          <w:rFonts w:cstheme="minorHAnsi"/>
+          <w:sz w:val="18"/>
+          <w:szCs w:val="18"/>
+          <w:shd w:val="clear" w:color="auto" w:fill="FFFFFF"/>
+        </w:rPr>
+        <w:t xml:space="preserve">Sirois, F. M. (2007). </w:t>
+      </w:r>
+      <w:proofErr w:type="gramStart"/>
+      <w:r>
+        <w:rPr>
+          <w:rFonts w:cstheme="minorHAnsi"/>
+          <w:sz w:val="18"/>
+          <w:szCs w:val="18"/>
+          <w:shd w:val="clear" w:color="auto" w:fill="FFFFFF"/>
+        </w:rPr>
+        <w:t>”I’ll</w:t>
+      </w:r>
+      <w:proofErr w:type="gramEnd"/>
+      <w:r>
+        <w:rPr>
+          <w:rFonts w:cstheme="minorHAnsi"/>
+          <w:sz w:val="18"/>
+          <w:szCs w:val="18"/>
+          <w:shd w:val="clear" w:color="auto" w:fill="FFFFFF"/>
+        </w:rPr>
+        <w:t xml:space="preserve"> look after my health, later”: A replication and extension of the procrastination-health model</w:t>
+      </w:r>
+      <w:r>
+        <w:rPr>
+          <w:rFonts w:cstheme="minorHAnsi"/>
+          <w:sz w:val="18"/>
+          <w:szCs w:val="18"/>
+        </w:rPr>
+        <w:br/>
+      </w:r>
+      <w:r>
+        <w:rPr>
+          <w:rFonts w:cstheme="minorHAnsi"/>
+          <w:sz w:val="18"/>
+          <w:szCs w:val="18"/>
+          <w:shd w:val="clear" w:color="auto" w:fill="FFFFFF"/>
+        </w:rPr>
+        <w:t>with community-dwelling adults. Personality and Individual Differences, 43(1), 15–26</w:t>
+      </w:r>
+      <w:r>
+        <w:rPr>
+          <w:rFonts w:cstheme="minorHAnsi"/>
+          <w:sz w:val="18"/>
+          <w:szCs w:val="18"/>
+        </w:rPr>
+        <w:br/>
+      </w:r>
+      <w:r>
+        <w:rPr>
+          <w:rFonts w:cstheme="minorHAnsi"/>
+          <w:sz w:val="18"/>
+          <w:szCs w:val="18"/>
+          <w:shd w:val="clear" w:color="auto" w:fill="FFFFFF"/>
+        </w:rPr>
+        <w:t>Steel, P. (2007). The nature of procrastination: a</w:t>
+      </w:r>
+      <w:r>
+        <w:rPr>
+          <w:rFonts w:cstheme="minorHAnsi"/>
+          <w:sz w:val="18"/>
+          <w:szCs w:val="18"/>
+          <w:shd w:val="clear" w:color="auto" w:fill="FFFFFF"/>
+          <w:lang w:val="en-US"/>
+        </w:rPr>
+        <w:t xml:space="preserve"> </w:t>
+      </w:r>
+      <w:r>
+        <w:rPr>
+          <w:rFonts w:cstheme="minorHAnsi"/>
+          <w:sz w:val="18"/>
+          <w:szCs w:val="18"/>
+          <w:shd w:val="clear" w:color="auto" w:fill="FFFFFF"/>
+        </w:rPr>
+        <w:t>meta-analytic and theoretical review of quintessential self-</w:t>
+      </w:r>
+      <w:r>
+        <w:rPr>
+          <w:rFonts w:cstheme="minorHAnsi"/>
+          <w:sz w:val="18"/>
+          <w:szCs w:val="18"/>
+        </w:rPr>
+        <w:br/>
+      </w:r>
+      <w:r>
+        <w:rPr>
+          <w:rFonts w:cstheme="minorHAnsi"/>
+          <w:sz w:val="18"/>
+          <w:szCs w:val="18"/>
+          <w:shd w:val="clear" w:color="auto" w:fill="FFFFFF"/>
+        </w:rPr>
+        <w:t>regulatory failure. Psychological Bulletin, 133(1), 65–94</w:t>
+      </w:r>
+      <w:r>
+        <w:rPr>
+          <w:rFonts w:cstheme="minorHAnsi"/>
+          <w:sz w:val="18"/>
+          <w:szCs w:val="18"/>
+          <w:shd w:val="clear" w:color="auto" w:fill="FFFFFF"/>
+          <w:lang w:val="en-US"/>
+        </w:rPr>
+        <w:br/>
+      </w:r>
+      <w:r>
+        <w:rPr>
+          <w:rFonts w:eastAsia="Times New Roman" w:cstheme="minorHAnsi"/>
+          <w:color w:val="000000" w:themeColor="text1"/>
+          <w:sz w:val="18"/>
+          <w:szCs w:val="18"/>
+          <w:lang w:val="en-US"/>
+        </w:rPr>
+        <w:t xml:space="preserve">Zhang, P., &amp; Ma, W. J. (2023). Temporal discounting predicts procrastination in a real-world task. </w:t>
+      </w:r>
+      <w:proofErr w:type="spellStart"/>
+      <w:r>
+        <w:rPr>
+          <w:rFonts w:eastAsia="Times New Roman" w:cstheme="minorHAnsi"/>
+          <w:color w:val="000000" w:themeColor="text1"/>
+          <w:sz w:val="18"/>
+          <w:szCs w:val="18"/>
+          <w:lang w:val="en-US"/>
+        </w:rPr>
+        <w:t>PsyArXiv</w:t>
+      </w:r>
+      <w:proofErr w:type="spellEnd"/>
+      <w:r>
+        <w:rPr>
+          <w:rFonts w:eastAsia="Times New Roman" w:cstheme="minorHAnsi"/>
+          <w:color w:val="000000" w:themeColor="text1"/>
+          <w:sz w:val="18"/>
+          <w:szCs w:val="18"/>
+          <w:lang w:val="en-US"/>
+        </w:rPr>
+        <w:t>.</w:t>
+      </w:r>
+      <w:r>
+        <w:rPr>
+          <w:rFonts w:eastAsia="Times New Roman" w:cstheme="minorHAnsi"/>
+          <w:color w:val="000000" w:themeColor="text1"/>
+          <w:sz w:val="18"/>
+          <w:szCs w:val="18"/>
+          <w:lang w:val="en-US"/>
+        </w:rPr>
+        <w:br/>
+        <w:t>Zhang, S., Liu, P., &amp; Feng, T. (2019). To do it now or later:</w:t>
+      </w:r>
+      <w:r>
+        <w:rPr>
+          <w:rFonts w:eastAsia="Times New Roman" w:cstheme="minorHAnsi"/>
+          <w:color w:val="000000" w:themeColor="text1"/>
+          <w:sz w:val="18"/>
+          <w:szCs w:val="18"/>
+          <w:lang w:val="en-US"/>
+        </w:rPr>
+        <w:t xml:space="preserve"> </w:t>
+      </w:r>
+      <w:r>
+        <w:rPr>
+          <w:rFonts w:eastAsia="Times New Roman" w:cstheme="minorHAnsi"/>
+          <w:color w:val="000000" w:themeColor="text1"/>
+          <w:sz w:val="18"/>
+          <w:szCs w:val="18"/>
+          <w:lang w:val="en-US"/>
+        </w:rPr>
+        <w:t>The cognitive mechanisms and neural substrates underlying procrastination. WIREs Cognitive Science, 10(4).</w:t>
+      </w:r>
     </w:p>
+    <w:p>
+      <w:pPr>
+        <w:rPr>
+          <w:rFonts w:ascii="Arial" w:hAnsi="Arial" w:cs="Arial"/>
+          <w:sz w:val="17"/>
+          <w:szCs w:val="17"/>
+          <w:shd w:val="clear" w:color="auto" w:fill="FFFFFF"/>
+          <w:lang w:val="en-US"/>
+        </w:rPr>
+      </w:pPr>
+    </w:p>
+    <w:p>
+      <w:pPr>
+        <w:rPr>
+          <w:rFonts w:ascii="Arial" w:hAnsi="Arial" w:cs="Arial"/>
+          <w:sz w:val="17"/>
+          <w:szCs w:val="17"/>
+          <w:shd w:val="clear" w:color="auto" w:fill="FFFFFF"/>
+          <w:lang w:val="en-US"/>
+        </w:rPr>
+      </w:pPr>
+      <w:r>
+        <w:rPr>
+          <w:rFonts w:ascii="Arial" w:hAnsi="Arial" w:cs="Arial"/>
+          <w:sz w:val="17"/>
+          <w:szCs w:val="17"/>
+          <w:shd w:val="clear" w:color="auto" w:fill="FFFFFF"/>
+          <w:lang w:val="en-US"/>
+        </w:rPr>
+        <w:t xml:space="preserve">                   </w:t>
+      </w:r>
+    </w:p>
+    <w:p/>
     <w:sectPr>
       <w:pgSz w:w="11906" w:h="16838"/>
       <w:pgMar w:top="1440" w:right="1440" w:bottom="1440" w:left="1440" w:header="708" w:footer="708" w:gutter="0"/>
@@ -3194,6 +3661,78 @@
       <w:contextualSpacing/>
     </w:pPr>
   </w:style>
+  <w:style w:type="character" w:styleId="CommentReference">
+    <w:name w:val="annotation reference"/>
+    <w:basedOn w:val="DefaultParagraphFont"/>
+    <w:uiPriority w:val="99"/>
+    <w:semiHidden/>
+    <w:unhideWhenUsed/>
+    <w:rsid w:val="00AC78B1"/>
+    <w:rPr>
+      <w:sz w:val="16"/>
+      <w:szCs w:val="16"/>
+    </w:rPr>
+  </w:style>
+  <w:style w:type="paragraph" w:styleId="CommentText">
+    <w:name w:val="annotation text"/>
+    <w:basedOn w:val="Normal"/>
+    <w:link w:val="CommentTextChar"/>
+    <w:uiPriority w:val="99"/>
+    <w:semiHidden/>
+    <w:unhideWhenUsed/>
+    <w:rsid w:val="00AC78B1"/>
+    <w:pPr>
+      <w:spacing w:line="240" w:lineRule="auto"/>
+    </w:pPr>
+    <w:rPr>
+      <w:sz w:val="20"/>
+      <w:szCs w:val="20"/>
+      <w:lang w:val="en-GB"/>
+    </w:rPr>
+  </w:style>
+  <w:style w:type="character" w:customStyle="1" w:styleId="CommentTextChar">
+    <w:name w:val="Comment Text Char"/>
+    <w:basedOn w:val="DefaultParagraphFont"/>
+    <w:link w:val="CommentText"/>
+    <w:uiPriority w:val="99"/>
+    <w:semiHidden/>
+    <w:rsid w:val="00AC78B1"/>
+    <w:rPr>
+      <w:sz w:val="20"/>
+      <w:szCs w:val="20"/>
+      <w:lang w:val="en-GB"/>
+    </w:rPr>
+  </w:style>
+  <w:style w:type="paragraph" w:styleId="BalloonText">
+    <w:name w:val="Balloon Text"/>
+    <w:basedOn w:val="Normal"/>
+    <w:link w:val="BalloonTextChar"/>
+    <w:uiPriority w:val="99"/>
+    <w:semiHidden/>
+    <w:unhideWhenUsed/>
+    <w:rsid w:val="00AC78B1"/>
+    <w:pPr>
+      <w:spacing w:after="0" w:line="240" w:lineRule="auto"/>
+    </w:pPr>
+    <w:rPr>
+      <w:rFonts w:ascii="Segoe UI" w:hAnsi="Segoe UI" w:cs="Segoe UI"/>
+      <w:sz w:val="18"/>
+      <w:szCs w:val="18"/>
+    </w:rPr>
+  </w:style>
+  <w:style w:type="character" w:customStyle="1" w:styleId="BalloonTextChar">
+    <w:name w:val="Balloon Text Char"/>
+    <w:basedOn w:val="DefaultParagraphFont"/>
+    <w:link w:val="BalloonText"/>
+    <w:uiPriority w:val="99"/>
+    <w:semiHidden/>
+    <w:rsid w:val="00AC78B1"/>
+    <w:rPr>
+      <w:rFonts w:ascii="Segoe UI" w:hAnsi="Segoe UI" w:cs="Segoe UI"/>
+      <w:sz w:val="18"/>
+      <w:szCs w:val="18"/>
+    </w:rPr>
+  </w:style>
 </w:styles>
 </file>
 

--- a/UCI_MUST/proposal.docx
+++ b/UCI_MUST/proposal.docx
@@ -1,6 +1,6 @@
 
 <file path=word/document.xml><?xml version="1.0" encoding="utf-8"?>
-<w:document xmlns:wpc="http://schemas.microsoft.com/office/word/2010/wordprocessingCanvas" xmlns:cx="http://schemas.microsoft.com/office/drawing/2014/chartex" xmlns:cx1="http://schemas.microsoft.com/office/drawing/2015/9/8/chartex" xmlns:cx2="http://schemas.microsoft.com/office/drawing/2015/10/21/chartex" xmlns:cx3="http://schemas.microsoft.com/office/drawing/2016/5/9/chartex" xmlns:cx4="http://schemas.microsoft.com/office/drawing/2016/5/10/chartex" xmlns:cx5="http://schemas.microsoft.com/office/drawing/2016/5/11/chartex" xmlns:cx6="http://schemas.microsoft.com/office/drawing/2016/5/12/chartex" xmlns:cx7="http://schemas.microsoft.com/office/drawing/2016/5/13/chartex" xmlns:cx8="http://schemas.microsoft.com/office/drawing/2016/5/14/chartex" xmlns:mc="http://schemas.openxmlformats.org/markup-compatibility/2006" xmlns:aink="http://schemas.microsoft.com/office/drawing/2016/ink" xmlns:am3d="http://schemas.microsoft.com/office/drawing/2017/model3d" xmlns:o="urn:schemas-microsoft-com:office:office" xmlns:r="http://schemas.openxmlformats.org/officeDocument/2006/relationships" xmlns:m="http://schemas.openxmlformats.org/officeDocument/2006/math" xmlns:v="urn:schemas-microsoft-com:vml" xmlns:wp14="http://schemas.microsoft.com/office/word/2010/wordprocessingDrawing" xmlns:wp="http://schemas.openxmlformats.org/drawingml/2006/wordprocessingDrawing" xmlns:w10="urn:schemas-microsoft-com:office:word" xmlns:w="http://schemas.openxmlformats.org/wordprocessingml/2006/main" xmlns:w14="http://schemas.microsoft.com/office/word/2010/wordml" xmlns:w15="http://schemas.microsoft.com/office/word/2012/wordml" xmlns:w16cid="http://schemas.microsoft.com/office/word/2016/wordml/cid" xmlns:w16se="http://schemas.microsoft.com/office/word/2015/wordml/symex" xmlns:wpg="http://schemas.microsoft.com/office/word/2010/wordprocessingGroup" xmlns:wpi="http://schemas.microsoft.com/office/word/2010/wordprocessingInk" xmlns:wne="http://schemas.microsoft.com/office/word/2006/wordml" xmlns:wps="http://schemas.microsoft.com/office/word/2010/wordprocessingShape" mc:Ignorable="w14 w15 w16se w16cid wp14">
+<w:document xmlns:wpc="http://schemas.microsoft.com/office/word/2010/wordprocessingCanvas" xmlns:cx="http://schemas.microsoft.com/office/drawing/2014/chartex" xmlns:cx1="http://schemas.microsoft.com/office/drawing/2015/9/8/chartex" xmlns:cx2="http://schemas.microsoft.com/office/drawing/2015/10/21/chartex" xmlns:cx3="http://schemas.microsoft.com/office/drawing/2016/5/9/chartex" xmlns:cx4="http://schemas.microsoft.com/office/drawing/2016/5/10/chartex" xmlns:cx5="http://schemas.microsoft.com/office/drawing/2016/5/11/chartex" xmlns:cx6="http://schemas.microsoft.com/office/drawing/2016/5/12/chartex" xmlns:cx7="http://schemas.microsoft.com/office/drawing/2016/5/13/chartex" xmlns:cx8="http://schemas.microsoft.com/office/drawing/2016/5/14/chartex" xmlns:mc="http://schemas.openxmlformats.org/markup-compatibility/2006" xmlns:aink="http://schemas.microsoft.com/office/drawing/2016/ink" xmlns:am3d="http://schemas.microsoft.com/office/drawing/2017/model3d" xmlns:o="urn:schemas-microsoft-com:office:office" xmlns:oel="http://schemas.microsoft.com/office/2019/extlst" xmlns:r="http://schemas.openxmlformats.org/officeDocument/2006/relationships" xmlns:m="http://schemas.openxmlformats.org/officeDocument/2006/math" xmlns:v="urn:schemas-microsoft-com:vml" xmlns:wp14="http://schemas.microsoft.com/office/word/2010/wordprocessingDrawing" xmlns:wp="http://schemas.openxmlformats.org/drawingml/2006/wordprocessingDrawing" xmlns:w10="urn:schemas-microsoft-com:office:word" xmlns:w="http://schemas.openxmlformats.org/wordprocessingml/2006/main" xmlns:w14="http://schemas.microsoft.com/office/word/2010/wordml" xmlns:w15="http://schemas.microsoft.com/office/word/2012/wordml" xmlns:w16cex="http://schemas.microsoft.com/office/word/2018/wordml/cex" xmlns:w16cid="http://schemas.microsoft.com/office/word/2016/wordml/cid" xmlns:w16="http://schemas.microsoft.com/office/word/2018/wordml" xmlns:w16sdtdh="http://schemas.microsoft.com/office/word/2020/wordml/sdtdatahash" xmlns:w16se="http://schemas.microsoft.com/office/word/2015/wordml/symex" xmlns:wpg="http://schemas.microsoft.com/office/word/2010/wordprocessingGroup" xmlns:wpi="http://schemas.microsoft.com/office/word/2010/wordprocessingInk" xmlns:wne="http://schemas.microsoft.com/office/word/2006/wordml" xmlns:wps="http://schemas.microsoft.com/office/word/2010/wordprocessingShape" mc:Ignorable="w14 w15 w16se w16cid w16 w16cex w16sdtdh wp14">
   <w:body>
     <w:p>
       <w:pPr>
@@ -177,25 +177,7 @@
           <w:szCs w:val="24"/>
         </w:rPr>
         <w:br/>
-        <w:t>(</w:t>
-      </w:r>
-      <w:proofErr w:type="spellStart"/>
-      <w:r>
-        <w:rPr>
-          <w:rFonts w:cstheme="minorHAnsi"/>
-          <w:sz w:val="24"/>
-          <w:szCs w:val="24"/>
-        </w:rPr>
-        <w:t>O’Donoghue</w:t>
-      </w:r>
-      <w:proofErr w:type="spellEnd"/>
-      <w:r>
-        <w:rPr>
-          <w:rFonts w:cstheme="minorHAnsi"/>
-          <w:sz w:val="24"/>
-          <w:szCs w:val="24"/>
-        </w:rPr>
-        <w:t xml:space="preserve"> &amp; Rabin, 1998), and most procrastinators wish</w:t>
+        <w:t>(O’Donoghue &amp; Rabin, 1998), and most procrastinators wish</w:t>
       </w:r>
       <w:r>
         <w:rPr>
@@ -428,47 +410,7 @@
           <w:szCs w:val="24"/>
           <w:lang w:val="en-US"/>
         </w:rPr>
-        <w:t xml:space="preserve"> (</w:t>
-      </w:r>
-      <w:proofErr w:type="spellStart"/>
-      <w:r>
-        <w:rPr>
-          <w:rFonts w:cstheme="minorHAnsi"/>
-          <w:sz w:val="24"/>
-          <w:szCs w:val="24"/>
-          <w:lang w:val="en-US"/>
-        </w:rPr>
-        <w:t>Pychyl</w:t>
-      </w:r>
-      <w:proofErr w:type="spellEnd"/>
-      <w:r>
-        <w:rPr>
-          <w:rFonts w:cstheme="minorHAnsi"/>
-          <w:sz w:val="24"/>
-          <w:szCs w:val="24"/>
-          <w:lang w:val="en-US"/>
-        </w:rPr>
-        <w:t xml:space="preserve"> &amp; </w:t>
-      </w:r>
-      <w:proofErr w:type="spellStart"/>
-      <w:r>
-        <w:rPr>
-          <w:rFonts w:cstheme="minorHAnsi"/>
-          <w:sz w:val="24"/>
-          <w:szCs w:val="24"/>
-          <w:lang w:val="en-US"/>
-        </w:rPr>
-        <w:t>Flett</w:t>
-      </w:r>
-      <w:proofErr w:type="spellEnd"/>
-      <w:r>
-        <w:rPr>
-          <w:rFonts w:cstheme="minorHAnsi"/>
-          <w:sz w:val="24"/>
-          <w:szCs w:val="24"/>
-          <w:lang w:val="en-US"/>
-        </w:rPr>
-        <w:t>, 2012).</w:t>
+        <w:t xml:space="preserve"> (Pychyl &amp; Flett, 2012).</w:t>
       </w:r>
       <w:r>
         <w:rPr>
@@ -597,67 +539,7 @@
           <w:szCs w:val="24"/>
           <w:lang w:val="en-US"/>
         </w:rPr>
-        <w:t xml:space="preserve"> (</w:t>
-      </w:r>
-      <w:proofErr w:type="spellStart"/>
-      <w:r>
-        <w:rPr>
-          <w:rFonts w:cstheme="minorHAnsi"/>
-          <w:sz w:val="24"/>
-          <w:szCs w:val="24"/>
-          <w:lang w:val="en-US"/>
-        </w:rPr>
-        <w:t>Rozental</w:t>
-      </w:r>
-      <w:proofErr w:type="spellEnd"/>
-      <w:r>
-        <w:rPr>
-          <w:rFonts w:cstheme="minorHAnsi"/>
-          <w:sz w:val="24"/>
-          <w:szCs w:val="24"/>
-          <w:lang w:val="en-US"/>
-        </w:rPr>
-        <w:t xml:space="preserve"> &amp; </w:t>
-      </w:r>
-      <w:proofErr w:type="spellStart"/>
-      <w:r>
-        <w:rPr>
-          <w:rFonts w:cstheme="minorHAnsi"/>
-          <w:sz w:val="24"/>
-          <w:szCs w:val="24"/>
-          <w:lang w:val="en-US"/>
-        </w:rPr>
-        <w:t>Carlbring</w:t>
-      </w:r>
-      <w:proofErr w:type="spellEnd"/>
-      <w:r>
-        <w:rPr>
-          <w:rFonts w:cstheme="minorHAnsi"/>
-          <w:sz w:val="24"/>
-          <w:szCs w:val="24"/>
-          <w:lang w:val="en-US"/>
-        </w:rPr>
-        <w:t xml:space="preserve">, 2014; Shu &amp; </w:t>
-      </w:r>
-      <w:proofErr w:type="spellStart"/>
-      <w:r>
-        <w:rPr>
-          <w:rFonts w:cstheme="minorHAnsi"/>
-          <w:sz w:val="24"/>
-          <w:szCs w:val="24"/>
-          <w:lang w:val="en-US"/>
-        </w:rPr>
-        <w:t>Gneezy</w:t>
-      </w:r>
-      <w:proofErr w:type="spellEnd"/>
-      <w:r>
-        <w:rPr>
-          <w:rFonts w:cstheme="minorHAnsi"/>
-          <w:sz w:val="24"/>
-          <w:szCs w:val="24"/>
-          <w:lang w:val="en-US"/>
-        </w:rPr>
-        <w:t>, 2010; Zhang et al, 2019)</w:t>
+        <w:t xml:space="preserve"> (Rozental &amp; Carlbring, 2014; Shu &amp; Gneezy, 2010; Zhang et al, 2019)</w:t>
       </w:r>
       <w:r>
         <w:rPr>
@@ -1329,25 +1211,7 @@
           <w:szCs w:val="24"/>
           <w:lang w:val="en-US"/>
         </w:rPr>
-        <w:t xml:space="preserve">There are several advantages to analyzing and modelling another dataset </w:t>
-      </w:r>
-      <w:r>
-        <w:rPr>
-          <w:rFonts w:cstheme="minorHAnsi"/>
-          <w:sz w:val="24"/>
-          <w:szCs w:val="24"/>
-          <w:lang w:val="en-US"/>
-        </w:rPr>
-        <w:t>with following characteristics</w:t>
-      </w:r>
-      <w:r>
-        <w:rPr>
-          <w:rFonts w:cstheme="minorHAnsi"/>
-          <w:sz w:val="24"/>
-          <w:szCs w:val="24"/>
-          <w:lang w:val="en-US"/>
-        </w:rPr>
-        <w:t xml:space="preserve"> in addition to this one</w:t>
+        <w:t>There are several advantages to analyzing and modelling another dataset with following characteristics in addition to this one</w:t>
       </w:r>
       <w:r>
         <w:rPr>
@@ -1437,7 +1301,16 @@
           <w:szCs w:val="24"/>
           <w:lang w:val="en-US"/>
         </w:rPr>
-        <w:t xml:space="preserve"> better</w:t>
+        <w:t xml:space="preserve"> </w:t>
+      </w:r>
+      <w:r>
+        <w:rPr>
+          <w:rFonts w:cstheme="minorHAnsi"/>
+          <w:sz w:val="24"/>
+          <w:szCs w:val="24"/>
+          <w:lang w:val="en-US"/>
+        </w:rPr>
+        <w:t>more accurately</w:t>
       </w:r>
       <w:r>
         <w:rPr>
@@ -1807,8 +1680,6 @@
         </w:rPr>
         <w:t xml:space="preserve"> Research questions?</w:t>
       </w:r>
-      <w:bookmarkStart w:id="0" w:name="_GoBack"/>
-      <w:bookmarkEnd w:id="0"/>
       <w:r>
         <w:rPr>
           <w:sz w:val="24"/>
@@ -2381,15 +2252,7 @@
           <w:szCs w:val="24"/>
           <w:lang w:val="en-US"/>
         </w:rPr>
-        <w:t xml:space="preserve">uch that it is possible to filter out clicks not </w:t>
-      </w:r>
-      <w:r>
-        <w:rPr>
-          <w:sz w:val="24"/>
-          <w:szCs w:val="24"/>
-          <w:lang w:val="en-US"/>
-        </w:rPr>
-        <w:t>related to the task or not contributing to task completion.</w:t>
+        <w:t>uch that it is possible to filter out clicks not related to the task or not contributing to task completion.</w:t>
       </w:r>
       <w:r>
         <w:rPr>
@@ -2406,15 +2269,7 @@
           <w:szCs w:val="24"/>
           <w:lang w:val="en-US"/>
         </w:rPr>
-        <w:t xml:space="preserve"> </w:t>
-      </w:r>
-      <w:r>
-        <w:rPr>
-          <w:sz w:val="24"/>
-          <w:szCs w:val="24"/>
-          <w:lang w:val="en-US"/>
-        </w:rPr>
-        <w:t xml:space="preserve">Click activity either directly informs how much work is done towards the task or </w:t>
+        <w:t xml:space="preserve"> Click activity either directly informs how much work is done towards the task or </w:t>
       </w:r>
       <w:r>
         <w:rPr>
@@ -2460,12 +2315,590 @@
     </w:p>
     <w:p>
       <w:pPr>
-        <w:rPr>
-          <w:sz w:val="28"/>
-          <w:szCs w:val="28"/>
+        <w:shd w:val="clear" w:color="auto" w:fill="FFFFFF"/>
+        <w:rPr>
+          <w:rFonts w:eastAsia="Times New Roman" w:cstheme="minorHAnsi"/>
+          <w:color w:val="495365"/>
+          <w:sz w:val="18"/>
+          <w:szCs w:val="18"/>
           <w:lang w:val="en-US"/>
         </w:rPr>
       </w:pPr>
+      <w:r>
+        <w:rPr>
+          <w:rFonts w:cstheme="minorHAnsi"/>
+          <w:sz w:val="18"/>
+          <w:szCs w:val="18"/>
+          <w:shd w:val="clear" w:color="auto" w:fill="FFFFFF"/>
+          <w:lang w:val="en-US"/>
+        </w:rPr>
+        <w:t xml:space="preserve">Chebolu, S. (2023). </w:t>
+      </w:r>
+      <w:r>
+        <w:rPr>
+          <w:rFonts w:cstheme="minorHAnsi"/>
+          <w:sz w:val="18"/>
+          <w:szCs w:val="18"/>
+          <w:shd w:val="clear" w:color="auto" w:fill="FFFFFF"/>
+          <w:lang w:val="en-US"/>
+        </w:rPr>
+        <w:t>Weighting waiting: Procrastination from optimal and suboptimal temporal decision making. Master thesis submitted to the Graduate Training Center for neuroscience, Tuebingen.</w:t>
+      </w:r>
+      <w:r>
+        <w:rPr>
+          <w:rFonts w:cstheme="minorHAnsi"/>
+          <w:sz w:val="18"/>
+          <w:szCs w:val="18"/>
+          <w:shd w:val="clear" w:color="auto" w:fill="FFFFFF"/>
+          <w:lang w:val="en-US"/>
+        </w:rPr>
+        <w:br/>
+      </w:r>
+      <w:r>
+        <w:rPr>
+          <w:rFonts w:cstheme="minorHAnsi"/>
+          <w:sz w:val="18"/>
+          <w:szCs w:val="18"/>
+          <w:shd w:val="clear" w:color="auto" w:fill="FFFFFF"/>
+        </w:rPr>
+        <w:t>Lay, C. H. (1986). At last, my research article on procrastination. Journal of Research in Personality, 20, 474–495.</w:t>
+      </w:r>
+      <w:r>
+        <w:rPr>
+          <w:rFonts w:cstheme="minorHAnsi"/>
+          <w:sz w:val="18"/>
+          <w:szCs w:val="18"/>
+          <w:shd w:val="clear" w:color="auto" w:fill="FFFFFF"/>
+          <w:lang w:val="en-US"/>
+        </w:rPr>
+        <w:br/>
+      </w:r>
+      <w:r>
+        <w:rPr>
+          <w:rFonts w:cstheme="minorHAnsi"/>
+          <w:sz w:val="18"/>
+          <w:szCs w:val="18"/>
+          <w:shd w:val="clear" w:color="auto" w:fill="FFFFFF"/>
+        </w:rPr>
+        <w:t>Lee, D.-g., Kelly, K. R., &amp; Edwards, J. K. (2006). A closer</w:t>
+      </w:r>
+      <w:r>
+        <w:rPr>
+          <w:rFonts w:cstheme="minorHAnsi"/>
+          <w:sz w:val="18"/>
+          <w:szCs w:val="18"/>
+          <w:shd w:val="clear" w:color="auto" w:fill="FFFFFF"/>
+          <w:lang w:val="en-US"/>
+        </w:rPr>
+        <w:t xml:space="preserve"> </w:t>
+      </w:r>
+      <w:r>
+        <w:rPr>
+          <w:rFonts w:cstheme="minorHAnsi"/>
+          <w:sz w:val="18"/>
+          <w:szCs w:val="18"/>
+          <w:shd w:val="clear" w:color="auto" w:fill="FFFFFF"/>
+        </w:rPr>
+        <w:t>look at the relationships among trait procrastination, neuroticism, and conscientiousness. Personality and Individual Differences, 40(1), 27–37</w:t>
+      </w:r>
+      <w:r>
+        <w:rPr>
+          <w:rFonts w:cstheme="minorHAnsi"/>
+          <w:sz w:val="18"/>
+          <w:szCs w:val="18"/>
+          <w:shd w:val="clear" w:color="auto" w:fill="FFFFFF"/>
+          <w:lang w:val="en-US"/>
+        </w:rPr>
+        <w:br/>
+      </w:r>
+      <w:r>
+        <w:rPr>
+          <w:rFonts w:cstheme="minorHAnsi"/>
+          <w:sz w:val="18"/>
+          <w:szCs w:val="18"/>
+          <w:shd w:val="clear" w:color="auto" w:fill="FFFFFF"/>
+        </w:rPr>
+        <w:t>Mann, L., Burnett, P., Radford, M., &amp; Ford, S. (1997, March).</w:t>
+      </w:r>
+      <w:r>
+        <w:rPr>
+          <w:rFonts w:cstheme="minorHAnsi"/>
+          <w:sz w:val="18"/>
+          <w:szCs w:val="18"/>
+          <w:shd w:val="clear" w:color="auto" w:fill="FFFFFF"/>
+          <w:lang w:val="en-US"/>
+        </w:rPr>
+        <w:t xml:space="preserve"> </w:t>
+      </w:r>
+      <w:r>
+        <w:rPr>
+          <w:rFonts w:cstheme="minorHAnsi"/>
+          <w:sz w:val="18"/>
+          <w:szCs w:val="18"/>
+          <w:shd w:val="clear" w:color="auto" w:fill="FFFFFF"/>
+        </w:rPr>
+        <w:t>The Melbourne decision making questionnaire: an instrument for measuring patterns for coping with decisional</w:t>
+      </w:r>
+      <w:r>
+        <w:rPr>
+          <w:rFonts w:cstheme="minorHAnsi"/>
+          <w:sz w:val="18"/>
+          <w:szCs w:val="18"/>
+          <w:shd w:val="clear" w:color="auto" w:fill="FFFFFF"/>
+          <w:lang w:val="en-US"/>
+        </w:rPr>
+        <w:t xml:space="preserve"> </w:t>
+      </w:r>
+      <w:r>
+        <w:rPr>
+          <w:rFonts w:cstheme="minorHAnsi"/>
+          <w:sz w:val="18"/>
+          <w:szCs w:val="18"/>
+          <w:shd w:val="clear" w:color="auto" w:fill="FFFFFF"/>
+        </w:rPr>
+        <w:t>conflict. Journal of Behavioral Decision Making, 10(1),1–19.</w:t>
+      </w:r>
+      <w:r>
+        <w:rPr>
+          <w:rFonts w:cstheme="minorHAnsi"/>
+          <w:sz w:val="18"/>
+          <w:szCs w:val="18"/>
+        </w:rPr>
+        <w:br/>
+      </w:r>
+      <w:r>
+        <w:rPr>
+          <w:rFonts w:cstheme="minorHAnsi"/>
+          <w:sz w:val="18"/>
+          <w:szCs w:val="18"/>
+          <w:shd w:val="clear" w:color="auto" w:fill="FFFFFF"/>
+        </w:rPr>
+        <w:t>McCown, W., Johnson, J., &amp; Petzel, T. (1989). Procrastination, a principal components analysis. Personality and</w:t>
+      </w:r>
+      <w:r>
+        <w:rPr>
+          <w:rFonts w:cstheme="minorHAnsi"/>
+          <w:sz w:val="18"/>
+          <w:szCs w:val="18"/>
+          <w:shd w:val="clear" w:color="auto" w:fill="FFFFFF"/>
+          <w:lang w:val="en-US"/>
+        </w:rPr>
+        <w:t xml:space="preserve">     </w:t>
+      </w:r>
+      <w:r>
+        <w:rPr>
+          <w:rFonts w:cstheme="minorHAnsi"/>
+          <w:sz w:val="18"/>
+          <w:szCs w:val="18"/>
+          <w:shd w:val="clear" w:color="auto" w:fill="FFFFFF"/>
+          <w:lang w:val="en-US"/>
+        </w:rPr>
+        <w:t>I</w:t>
+      </w:r>
+      <w:r>
+        <w:rPr>
+          <w:rFonts w:cstheme="minorHAnsi"/>
+          <w:sz w:val="18"/>
+          <w:szCs w:val="18"/>
+          <w:shd w:val="clear" w:color="auto" w:fill="FFFFFF"/>
+        </w:rPr>
+        <w:t>ndividual Differences, 10(2), 197–202</w:t>
+      </w:r>
+      <w:r>
+        <w:rPr>
+          <w:rFonts w:cstheme="minorHAnsi"/>
+          <w:sz w:val="18"/>
+          <w:szCs w:val="18"/>
+          <w:shd w:val="clear" w:color="auto" w:fill="FFFFFF"/>
+          <w:lang w:val="en-US"/>
+        </w:rPr>
+        <w:br/>
+      </w:r>
+      <w:r>
+        <w:rPr>
+          <w:rFonts w:cstheme="minorHAnsi"/>
+          <w:sz w:val="18"/>
+          <w:szCs w:val="18"/>
+          <w:shd w:val="clear" w:color="auto" w:fill="FFFFFF"/>
+        </w:rPr>
+        <w:t>Pychyl, T. A., &amp; Flett, G. L. (2012). Procrastination and</w:t>
+      </w:r>
+      <w:r>
+        <w:rPr>
+          <w:rFonts w:cstheme="minorHAnsi"/>
+          <w:sz w:val="18"/>
+          <w:szCs w:val="18"/>
+          <w:shd w:val="clear" w:color="auto" w:fill="FFFFFF"/>
+          <w:lang w:val="en-US"/>
+        </w:rPr>
+        <w:t xml:space="preserve"> </w:t>
+      </w:r>
+      <w:r>
+        <w:rPr>
+          <w:rFonts w:cstheme="minorHAnsi"/>
+          <w:sz w:val="18"/>
+          <w:szCs w:val="18"/>
+          <w:shd w:val="clear" w:color="auto" w:fill="FFFFFF"/>
+        </w:rPr>
+        <w:t>Self-Regulatory Failure: An Introduction to the Special Issue. Journal of Rational-Emotive &amp; Cognitive-Behavior</w:t>
+      </w:r>
+      <w:r>
+        <w:rPr>
+          <w:rFonts w:cstheme="minorHAnsi"/>
+          <w:sz w:val="18"/>
+          <w:szCs w:val="18"/>
+          <w:shd w:val="clear" w:color="auto" w:fill="FFFFFF"/>
+          <w:lang w:val="en-US"/>
+        </w:rPr>
+        <w:t xml:space="preserve"> </w:t>
+      </w:r>
+      <w:r>
+        <w:rPr>
+          <w:rFonts w:cstheme="minorHAnsi"/>
+          <w:sz w:val="18"/>
+          <w:szCs w:val="18"/>
+          <w:shd w:val="clear" w:color="auto" w:fill="FFFFFF"/>
+        </w:rPr>
+        <w:t>Therapy, 30(4), 203–212</w:t>
+      </w:r>
+      <w:r>
+        <w:rPr>
+          <w:rFonts w:cstheme="minorHAnsi"/>
+          <w:sz w:val="18"/>
+          <w:szCs w:val="18"/>
+          <w:shd w:val="clear" w:color="auto" w:fill="FFFFFF"/>
+          <w:lang w:val="en-US"/>
+        </w:rPr>
+        <w:br/>
+      </w:r>
+      <w:r>
+        <w:rPr>
+          <w:rFonts w:cstheme="minorHAnsi"/>
+          <w:sz w:val="18"/>
+          <w:szCs w:val="18"/>
+          <w:shd w:val="clear" w:color="auto" w:fill="FFFFFF"/>
+        </w:rPr>
+        <w:t>Rozental, A., &amp; Carlbring, P. (2014). Understanding and</w:t>
+      </w:r>
+      <w:r>
+        <w:rPr>
+          <w:rFonts w:cstheme="minorHAnsi"/>
+          <w:sz w:val="18"/>
+          <w:szCs w:val="18"/>
+          <w:shd w:val="clear" w:color="auto" w:fill="FFFFFF"/>
+          <w:lang w:val="en-US"/>
+        </w:rPr>
+        <w:t xml:space="preserve"> </w:t>
+      </w:r>
+      <w:r>
+        <w:rPr>
+          <w:rFonts w:cstheme="minorHAnsi"/>
+          <w:sz w:val="18"/>
+          <w:szCs w:val="18"/>
+          <w:shd w:val="clear" w:color="auto" w:fill="FFFFFF"/>
+        </w:rPr>
+        <w:t>Treating Procrastination: A Review of a Common Self-</w:t>
+      </w:r>
+      <w:r>
+        <w:rPr>
+          <w:rFonts w:cstheme="minorHAnsi"/>
+          <w:sz w:val="18"/>
+          <w:szCs w:val="18"/>
+        </w:rPr>
+        <w:br/>
+      </w:r>
+      <w:r>
+        <w:rPr>
+          <w:rFonts w:cstheme="minorHAnsi"/>
+          <w:sz w:val="18"/>
+          <w:szCs w:val="18"/>
+          <w:shd w:val="clear" w:color="auto" w:fill="FFFFFF"/>
+        </w:rPr>
+        <w:lastRenderedPageBreak/>
+        <w:t>Regulatory Failure. Psychology, 5(13), 1488–1502</w:t>
+      </w:r>
+      <w:r>
+        <w:rPr>
+          <w:rFonts w:cstheme="minorHAnsi"/>
+          <w:sz w:val="18"/>
+          <w:szCs w:val="18"/>
+          <w:shd w:val="clear" w:color="auto" w:fill="FFFFFF"/>
+          <w:lang w:val="en-US"/>
+        </w:rPr>
+        <w:br/>
+      </w:r>
+      <w:r>
+        <w:rPr>
+          <w:rFonts w:cstheme="minorHAnsi"/>
+          <w:sz w:val="18"/>
+          <w:szCs w:val="18"/>
+          <w:shd w:val="clear" w:color="auto" w:fill="FFFFFF"/>
+        </w:rPr>
+        <w:t>O’Brien, W. K. (2002). Applying the transtheoretical model</w:t>
+      </w:r>
+      <w:r>
+        <w:rPr>
+          <w:rFonts w:cstheme="minorHAnsi"/>
+          <w:sz w:val="18"/>
+          <w:szCs w:val="18"/>
+          <w:shd w:val="clear" w:color="auto" w:fill="FFFFFF"/>
+          <w:lang w:val="en-US"/>
+        </w:rPr>
+        <w:t xml:space="preserve"> </w:t>
+      </w:r>
+      <w:r>
+        <w:rPr>
+          <w:rFonts w:cstheme="minorHAnsi"/>
+          <w:sz w:val="18"/>
+          <w:szCs w:val="18"/>
+          <w:shd w:val="clear" w:color="auto" w:fill="FFFFFF"/>
+        </w:rPr>
+        <w:t>to academic procrastination (Vol. 62). Unpublished doctoral dissertation, ProQuest Information &amp; Learning, US</w:t>
+      </w:r>
+      <w:r>
+        <w:rPr>
+          <w:rFonts w:cstheme="minorHAnsi"/>
+          <w:sz w:val="18"/>
+          <w:szCs w:val="18"/>
+          <w:shd w:val="clear" w:color="auto" w:fill="FFFFFF"/>
+          <w:lang w:val="en-US"/>
+        </w:rPr>
+        <w:br/>
+      </w:r>
+      <w:r>
+        <w:rPr>
+          <w:rFonts w:cstheme="minorHAnsi"/>
+          <w:sz w:val="18"/>
+          <w:szCs w:val="18"/>
+          <w:shd w:val="clear" w:color="auto" w:fill="FFFFFF"/>
+        </w:rPr>
+        <w:t>O’Donoghue, T., &amp; Rabin, M. (1998). Procrastination in</w:t>
+      </w:r>
+      <w:r>
+        <w:rPr>
+          <w:rFonts w:cstheme="minorHAnsi"/>
+          <w:sz w:val="18"/>
+          <w:szCs w:val="18"/>
+          <w:shd w:val="clear" w:color="auto" w:fill="FFFFFF"/>
+          <w:lang w:val="en-US"/>
+        </w:rPr>
+        <w:t xml:space="preserve"> </w:t>
+      </w:r>
+      <w:r>
+        <w:rPr>
+          <w:rFonts w:cstheme="minorHAnsi"/>
+          <w:sz w:val="18"/>
+          <w:szCs w:val="18"/>
+          <w:shd w:val="clear" w:color="auto" w:fill="FFFFFF"/>
+        </w:rPr>
+        <w:t>preparing for retirement.</w:t>
+      </w:r>
+      <w:r>
+        <w:rPr>
+          <w:rFonts w:cstheme="minorHAnsi"/>
+          <w:sz w:val="18"/>
+          <w:szCs w:val="18"/>
+          <w:shd w:val="clear" w:color="auto" w:fill="FFFFFF"/>
+          <w:lang w:val="en-US"/>
+        </w:rPr>
+        <w:br/>
+      </w:r>
+      <w:r>
+        <w:rPr>
+          <w:rFonts w:cstheme="minorHAnsi"/>
+          <w:sz w:val="18"/>
+          <w:szCs w:val="18"/>
+          <w:shd w:val="clear" w:color="auto" w:fill="FFFFFF"/>
+        </w:rPr>
+        <w:t>Shu, S. B., &amp; Gneezy, A. (2010). Procrastination of Enjoyable Experiences. Journal of Marketing Research, 47(5),</w:t>
+      </w:r>
+      <w:r>
+        <w:rPr>
+          <w:rFonts w:cstheme="minorHAnsi"/>
+          <w:sz w:val="18"/>
+          <w:szCs w:val="18"/>
+        </w:rPr>
+        <w:br/>
+      </w:r>
+      <w:r>
+        <w:rPr>
+          <w:rFonts w:cstheme="minorHAnsi"/>
+          <w:sz w:val="18"/>
+          <w:szCs w:val="18"/>
+          <w:shd w:val="clear" w:color="auto" w:fill="FFFFFF"/>
+        </w:rPr>
+        <w:t>933–944</w:t>
+      </w:r>
+      <w:r>
+        <w:rPr>
+          <w:rFonts w:cstheme="minorHAnsi"/>
+          <w:sz w:val="18"/>
+          <w:szCs w:val="18"/>
+        </w:rPr>
+        <w:br/>
+      </w:r>
+      <w:r>
+        <w:rPr>
+          <w:rFonts w:cstheme="minorHAnsi"/>
+          <w:sz w:val="18"/>
+          <w:szCs w:val="18"/>
+          <w:shd w:val="clear" w:color="auto" w:fill="FFFFFF"/>
+        </w:rPr>
+        <w:t>Sirois, F. M. (2007). ”I’ll look after my health, later”: A replication and extension of the procrastination-health model</w:t>
+      </w:r>
+      <w:r>
+        <w:rPr>
+          <w:rFonts w:cstheme="minorHAnsi"/>
+          <w:sz w:val="18"/>
+          <w:szCs w:val="18"/>
+        </w:rPr>
+        <w:br/>
+      </w:r>
+      <w:r>
+        <w:rPr>
+          <w:rFonts w:cstheme="minorHAnsi"/>
+          <w:sz w:val="18"/>
+          <w:szCs w:val="18"/>
+          <w:shd w:val="clear" w:color="auto" w:fill="FFFFFF"/>
+        </w:rPr>
+        <w:t>with community-dwelling adults. Personality and Individual Differences, 43(1), 15–26</w:t>
+      </w:r>
+      <w:r>
+        <w:rPr>
+          <w:rFonts w:cstheme="minorHAnsi"/>
+          <w:sz w:val="18"/>
+          <w:szCs w:val="18"/>
+        </w:rPr>
+        <w:br/>
+      </w:r>
+      <w:r>
+        <w:rPr>
+          <w:rFonts w:cstheme="minorHAnsi"/>
+          <w:sz w:val="18"/>
+          <w:szCs w:val="18"/>
+          <w:shd w:val="clear" w:color="auto" w:fill="FFFFFF"/>
+        </w:rPr>
+        <w:t>Steel, P. (2007). The nature of procrastination: a</w:t>
+      </w:r>
+      <w:r>
+        <w:rPr>
+          <w:rFonts w:cstheme="minorHAnsi"/>
+          <w:sz w:val="18"/>
+          <w:szCs w:val="18"/>
+          <w:shd w:val="clear" w:color="auto" w:fill="FFFFFF"/>
+          <w:lang w:val="en-US"/>
+        </w:rPr>
+        <w:t xml:space="preserve"> </w:t>
+      </w:r>
+      <w:r>
+        <w:rPr>
+          <w:rFonts w:cstheme="minorHAnsi"/>
+          <w:sz w:val="18"/>
+          <w:szCs w:val="18"/>
+          <w:shd w:val="clear" w:color="auto" w:fill="FFFFFF"/>
+        </w:rPr>
+        <w:t>meta-analytic and theoretical review of quintessential self-</w:t>
+      </w:r>
+      <w:r>
+        <w:rPr>
+          <w:rFonts w:cstheme="minorHAnsi"/>
+          <w:sz w:val="18"/>
+          <w:szCs w:val="18"/>
+        </w:rPr>
+        <w:br/>
+      </w:r>
+      <w:r>
+        <w:rPr>
+          <w:rFonts w:cstheme="minorHAnsi"/>
+          <w:sz w:val="18"/>
+          <w:szCs w:val="18"/>
+          <w:shd w:val="clear" w:color="auto" w:fill="FFFFFF"/>
+        </w:rPr>
+        <w:t>regulatory failure. Psychological Bulletin, 133(1), 65–94</w:t>
+      </w:r>
+      <w:r>
+        <w:rPr>
+          <w:rFonts w:cstheme="minorHAnsi"/>
+          <w:sz w:val="18"/>
+          <w:szCs w:val="18"/>
+          <w:shd w:val="clear" w:color="auto" w:fill="FFFFFF"/>
+          <w:lang w:val="en-US"/>
+        </w:rPr>
+        <w:br/>
+      </w:r>
+      <w:r>
+        <w:rPr>
+          <w:rFonts w:eastAsia="Times New Roman" w:cstheme="minorHAnsi"/>
+          <w:color w:val="000000" w:themeColor="text1"/>
+          <w:sz w:val="18"/>
+          <w:szCs w:val="18"/>
+          <w:lang w:val="en-US"/>
+        </w:rPr>
+        <w:t>Zhang, P., &amp; Ma, W. J. (2023). Temporal discounting predicts</w:t>
+      </w:r>
+      <w:r>
+        <w:rPr>
+          <w:rFonts w:eastAsia="Times New Roman" w:cstheme="minorHAnsi"/>
+          <w:color w:val="000000" w:themeColor="text1"/>
+          <w:sz w:val="18"/>
+          <w:szCs w:val="18"/>
+          <w:lang w:val="en-US"/>
+        </w:rPr>
+        <w:t xml:space="preserve"> </w:t>
+      </w:r>
+      <w:r>
+        <w:rPr>
+          <w:rFonts w:eastAsia="Times New Roman" w:cstheme="minorHAnsi"/>
+          <w:color w:val="000000" w:themeColor="text1"/>
+          <w:sz w:val="18"/>
+          <w:szCs w:val="18"/>
+          <w:lang w:val="en-US"/>
+        </w:rPr>
+        <w:t>procrastination in a real-world task. PsyArXiv.</w:t>
+      </w:r>
+      <w:r>
+        <w:rPr>
+          <w:rFonts w:eastAsia="Times New Roman" w:cstheme="minorHAnsi"/>
+          <w:color w:val="000000" w:themeColor="text1"/>
+          <w:sz w:val="18"/>
+          <w:szCs w:val="18"/>
+          <w:lang w:val="en-US"/>
+        </w:rPr>
+        <w:br/>
+        <w:t>Zhang, S., Liu, P., &amp; Feng, T. (2019). To do it now or later:The cognitive mechanisms and neural substrates underlying procrastination. WIREs Cognitive Science, 10(4).</w:t>
+      </w:r>
+    </w:p>
+    <w:p>
+      <w:pPr>
+        <w:rPr>
+          <w:rFonts w:ascii="Arial" w:hAnsi="Arial" w:cs="Arial"/>
+          <w:sz w:val="17"/>
+          <w:szCs w:val="17"/>
+          <w:shd w:val="clear" w:color="auto" w:fill="FFFFFF"/>
+          <w:lang w:val="en-US"/>
+        </w:rPr>
+      </w:pPr>
+    </w:p>
+    <w:p>
+      <w:pPr>
+        <w:rPr>
+          <w:rFonts w:ascii="Arial" w:hAnsi="Arial" w:cs="Arial"/>
+          <w:sz w:val="17"/>
+          <w:szCs w:val="17"/>
+          <w:shd w:val="clear" w:color="auto" w:fill="FFFFFF"/>
+          <w:lang w:val="en-US"/>
+        </w:rPr>
+      </w:pPr>
+      <w:r>
+        <w:rPr>
+          <w:rFonts w:ascii="Arial" w:hAnsi="Arial" w:cs="Arial"/>
+          <w:sz w:val="17"/>
+          <w:szCs w:val="17"/>
+          <w:shd w:val="clear" w:color="auto" w:fill="FFFFFF"/>
+          <w:lang w:val="en-US"/>
+        </w:rPr>
+        <w:t xml:space="preserve">                   </w:t>
+      </w:r>
     </w:p>
     <w:sectPr>
       <w:pgSz w:w="11906" w:h="16838"/>
@@ -2478,7 +2911,7 @@
 </file>
 
 <file path=word/numbering.xml><?xml version="1.0" encoding="utf-8"?>
-<w:numbering xmlns:wpc="http://schemas.microsoft.com/office/word/2010/wordprocessingCanvas" xmlns:cx="http://schemas.microsoft.com/office/drawing/2014/chartex" xmlns:cx1="http://schemas.microsoft.com/office/drawing/2015/9/8/chartex" xmlns:cx2="http://schemas.microsoft.com/office/drawing/2015/10/21/chartex" xmlns:cx3="http://schemas.microsoft.com/office/drawing/2016/5/9/chartex" xmlns:cx4="http://schemas.microsoft.com/office/drawing/2016/5/10/chartex" xmlns:cx5="http://schemas.microsoft.com/office/drawing/2016/5/11/chartex" xmlns:cx6="http://schemas.microsoft.com/office/drawing/2016/5/12/chartex" xmlns:cx7="http://schemas.microsoft.com/office/drawing/2016/5/13/chartex" xmlns:cx8="http://schemas.microsoft.com/office/drawing/2016/5/14/chartex" xmlns:mc="http://schemas.openxmlformats.org/markup-compatibility/2006" xmlns:aink="http://schemas.microsoft.com/office/drawing/2016/ink" xmlns:am3d="http://schemas.microsoft.com/office/drawing/2017/model3d" xmlns:o="urn:schemas-microsoft-com:office:office" xmlns:r="http://schemas.openxmlformats.org/officeDocument/2006/relationships" xmlns:m="http://schemas.openxmlformats.org/officeDocument/2006/math" xmlns:v="urn:schemas-microsoft-com:vml" xmlns:wp14="http://schemas.microsoft.com/office/word/2010/wordprocessingDrawing" xmlns:wp="http://schemas.openxmlformats.org/drawingml/2006/wordprocessingDrawing" xmlns:w10="urn:schemas-microsoft-com:office:word" xmlns:w="http://schemas.openxmlformats.org/wordprocessingml/2006/main" xmlns:w14="http://schemas.microsoft.com/office/word/2010/wordml" xmlns:w15="http://schemas.microsoft.com/office/word/2012/wordml" xmlns:w16cid="http://schemas.microsoft.com/office/word/2016/wordml/cid" xmlns:w16se="http://schemas.microsoft.com/office/word/2015/wordml/symex" xmlns:wpg="http://schemas.microsoft.com/office/word/2010/wordprocessingGroup" xmlns:wpi="http://schemas.microsoft.com/office/word/2010/wordprocessingInk" xmlns:wne="http://schemas.microsoft.com/office/word/2006/wordml" xmlns:wps="http://schemas.microsoft.com/office/word/2010/wordprocessingShape" mc:Ignorable="w14 w15 w16se w16cid wp14">
+<w:numbering xmlns:wpc="http://schemas.microsoft.com/office/word/2010/wordprocessingCanvas" xmlns:cx="http://schemas.microsoft.com/office/drawing/2014/chartex" xmlns:cx1="http://schemas.microsoft.com/office/drawing/2015/9/8/chartex" xmlns:cx2="http://schemas.microsoft.com/office/drawing/2015/10/21/chartex" xmlns:cx3="http://schemas.microsoft.com/office/drawing/2016/5/9/chartex" xmlns:cx4="http://schemas.microsoft.com/office/drawing/2016/5/10/chartex" xmlns:cx5="http://schemas.microsoft.com/office/drawing/2016/5/11/chartex" xmlns:cx6="http://schemas.microsoft.com/office/drawing/2016/5/12/chartex" xmlns:cx7="http://schemas.microsoft.com/office/drawing/2016/5/13/chartex" xmlns:cx8="http://schemas.microsoft.com/office/drawing/2016/5/14/chartex" xmlns:mc="http://schemas.openxmlformats.org/markup-compatibility/2006" xmlns:aink="http://schemas.microsoft.com/office/drawing/2016/ink" xmlns:am3d="http://schemas.microsoft.com/office/drawing/2017/model3d" xmlns:o="urn:schemas-microsoft-com:office:office" xmlns:oel="http://schemas.microsoft.com/office/2019/extlst" xmlns:r="http://schemas.openxmlformats.org/officeDocument/2006/relationships" xmlns:m="http://schemas.openxmlformats.org/officeDocument/2006/math" xmlns:v="urn:schemas-microsoft-com:vml" xmlns:wp14="http://schemas.microsoft.com/office/word/2010/wordprocessingDrawing" xmlns:wp="http://schemas.openxmlformats.org/drawingml/2006/wordprocessingDrawing" xmlns:w10="urn:schemas-microsoft-com:office:word" xmlns:w="http://schemas.openxmlformats.org/wordprocessingml/2006/main" xmlns:w14="http://schemas.microsoft.com/office/word/2010/wordml" xmlns:w15="http://schemas.microsoft.com/office/word/2012/wordml" xmlns:w16cex="http://schemas.microsoft.com/office/word/2018/wordml/cex" xmlns:w16cid="http://schemas.microsoft.com/office/word/2016/wordml/cid" xmlns:w16="http://schemas.microsoft.com/office/word/2018/wordml" xmlns:w16sdtdh="http://schemas.microsoft.com/office/word/2020/wordml/sdtdatahash" xmlns:w16se="http://schemas.microsoft.com/office/word/2015/wordml/symex" xmlns:wpg="http://schemas.microsoft.com/office/word/2010/wordprocessingGroup" xmlns:wpi="http://schemas.microsoft.com/office/word/2010/wordprocessingInk" xmlns:wne="http://schemas.microsoft.com/office/word/2006/wordml" xmlns:wps="http://schemas.microsoft.com/office/word/2010/wordprocessingShape" mc:Ignorable="w14 w15 w16se w16cid w16 w16cex w16sdtdh wp14">
   <w:abstractNum w:abstractNumId="0" w15:restartNumberingAfterBreak="0">
     <w:nsid w:val="292A7A1C"/>
     <w:multiLevelType w:val="hybridMultilevel"/>
@@ -2746,27 +3179,27 @@
       </w:pPr>
     </w:lvl>
   </w:abstractNum>
-  <w:num w:numId="1">
+  <w:num w:numId="1" w16cid:durableId="707098659">
     <w:abstractNumId w:val="0"/>
   </w:num>
-  <w:num w:numId="2">
+  <w:num w:numId="2" w16cid:durableId="1975942085">
     <w:abstractNumId w:val="2"/>
   </w:num>
-  <w:num w:numId="3">
+  <w:num w:numId="3" w16cid:durableId="326061045">
     <w:abstractNumId w:val="1"/>
   </w:num>
 </w:numbering>
 </file>
 
 <file path=word/styles.xml><?xml version="1.0" encoding="utf-8"?>
-<w:styles xmlns:mc="http://schemas.openxmlformats.org/markup-compatibility/2006" xmlns:r="http://schemas.openxmlformats.org/officeDocument/2006/relationships" xmlns:w="http://schemas.openxmlformats.org/wordprocessingml/2006/main" xmlns:w14="http://schemas.microsoft.com/office/word/2010/wordml" xmlns:w15="http://schemas.microsoft.com/office/word/2012/wordml" xmlns:w16cid="http://schemas.microsoft.com/office/word/2016/wordml/cid" xmlns:w16se="http://schemas.microsoft.com/office/word/2015/wordml/symex" mc:Ignorable="w14 w15 w16se w16cid">
+<w:styles xmlns:mc="http://schemas.openxmlformats.org/markup-compatibility/2006" xmlns:r="http://schemas.openxmlformats.org/officeDocument/2006/relationships" xmlns:w="http://schemas.openxmlformats.org/wordprocessingml/2006/main" xmlns:w14="http://schemas.microsoft.com/office/word/2010/wordml" xmlns:w15="http://schemas.microsoft.com/office/word/2012/wordml" xmlns:w16cex="http://schemas.microsoft.com/office/word/2018/wordml/cex" xmlns:w16cid="http://schemas.microsoft.com/office/word/2016/wordml/cid" xmlns:w16="http://schemas.microsoft.com/office/word/2018/wordml" xmlns:w16sdtdh="http://schemas.microsoft.com/office/word/2020/wordml/sdtdatahash" xmlns:w16se="http://schemas.microsoft.com/office/word/2015/wordml/symex" mc:Ignorable="w14 w15 w16se w16cid w16 w16cex w16sdtdh">
   <w:docDefaults>
     <w:rPrDefault>
       <w:rPr>
         <w:rFonts w:asciiTheme="minorHAnsi" w:eastAsiaTheme="minorHAnsi" w:hAnsiTheme="minorHAnsi" w:cstheme="minorBidi"/>
         <w:sz w:val="22"/>
         <w:szCs w:val="22"/>
-        <w:lang w:val="en-DE" w:eastAsia="en-US" w:bidi="ar-SA"/>
+        <w:lang w:eastAsia="en-US" w:bidi="ar-SA"/>
       </w:rPr>
     </w:rPrDefault>
     <w:pPrDefault>
@@ -2775,7 +3208,7 @@
       </w:pPr>
     </w:pPrDefault>
   </w:docDefaults>
-  <w:latentStyles w:defLockedState="0" w:defUIPriority="99" w:defSemiHidden="0" w:defUnhideWhenUsed="0" w:defQFormat="0" w:count="375">
+  <w:latentStyles w:defLockedState="0" w:defUIPriority="99" w:defSemiHidden="0" w:defUnhideWhenUsed="0" w:defQFormat="0" w:count="376">
     <w:lsdException w:name="Normal" w:uiPriority="0" w:qFormat="1"/>
     <w:lsdException w:name="heading 1" w:uiPriority="9" w:qFormat="1"/>
     <w:lsdException w:name="heading 2" w:semiHidden="1" w:uiPriority="9" w:unhideWhenUsed="1" w:qFormat="1"/>
@@ -3151,6 +3584,7 @@
     <w:lsdException w:name="Smart Hyperlink" w:semiHidden="1" w:unhideWhenUsed="1"/>
     <w:lsdException w:name="Hashtag" w:semiHidden="1" w:unhideWhenUsed="1"/>
     <w:lsdException w:name="Unresolved Mention" w:semiHidden="1" w:unhideWhenUsed="1"/>
+    <w:lsdException w:name="Smart Link" w:semiHidden="1" w:unhideWhenUsed="1"/>
   </w:latentStyles>
   <w:style w:type="paragraph" w:default="1" w:styleId="Normal">
     <w:name w:val="Normal"/>
